--- a/report.docx
+++ b/report.docx
@@ -1,11 +1,11 @@
 
 <file path=word/document.xml><?xml version="1.0" encoding="utf-8"?>
-<w:document xmlns:wpc="http://schemas.microsoft.com/office/word/2010/wordprocessingCanvas" xmlns:mo="http://schemas.microsoft.com/office/mac/office/2008/main" xmlns:mc="http://schemas.openxmlformats.org/markup-compatibility/2006" xmlns:mv="urn:schemas-microsoft-com:mac:vml" xmlns:o="urn:schemas-microsoft-com:office:office" xmlns:r="http://schemas.openxmlformats.org/officeDocument/2006/relationships" xmlns:m="http://schemas.openxmlformats.org/officeDocument/2006/math" xmlns:v="urn:schemas-microsoft-com:vml" xmlns:wp14="http://schemas.microsoft.com/office/word/2010/wordprocessingDrawing" xmlns:wp="http://schemas.openxmlformats.org/drawingml/2006/wordprocessingDrawing" xmlns:w10="urn:schemas-microsoft-com:office:word" xmlns:w="http://schemas.openxmlformats.org/wordprocessingml/2006/main" xmlns:w14="http://schemas.microsoft.com/office/word/2010/wordml" xmlns:wpg="http://schemas.microsoft.com/office/word/2010/wordprocessingGroup" xmlns:wpi="http://schemas.microsoft.com/office/word/2010/wordprocessingInk" xmlns:wne="http://schemas.microsoft.com/office/word/2006/wordml" xmlns:wps="http://schemas.microsoft.com/office/word/2010/wordprocessingShape" mc:Ignorable="w14 wp14">
+<w:document xmlns:wpc="http://schemas.microsoft.com/office/word/2010/wordprocessingCanvas" xmlns:mo="http://schemas.microsoft.com/office/mac/office/2008/main" xmlns:mc="http://schemas.openxmlformats.org/markup-compatibility/2006" xmlns:mv="urn:schemas-microsoft-com:mac:vml" xmlns:o="urn:schemas-microsoft-com:office:office" xmlns:r="http://schemas.openxmlformats.org/officeDocument/2006/relationships" xmlns:m="http://schemas.openxmlformats.org/officeDocument/2006/math" xmlns:v="urn:schemas-microsoft-com:vml" xmlns:wp14="http://schemas.microsoft.com/office/word/2010/wordprocessingDrawing" xmlns:wp="http://schemas.openxmlformats.org/drawingml/2006/wordprocessingDrawing" xmlns:w10="urn:schemas-microsoft-com:office:word" xmlns:w="http://schemas.openxmlformats.org/wordprocessingml/2006/main" xmlns:w14="http://schemas.microsoft.com/office/word/2010/wordml" xmlns:w15="http://schemas.microsoft.com/office/word/2012/wordml" xmlns:wpg="http://schemas.microsoft.com/office/word/2010/wordprocessingGroup" xmlns:wpi="http://schemas.microsoft.com/office/word/2010/wordprocessingInk" xmlns:wne="http://schemas.microsoft.com/office/word/2006/wordml" xmlns:wps="http://schemas.microsoft.com/office/word/2010/wordprocessingShape" mc:Ignorable="w14 w15 wp14">
   <w:background w:color="FFFFFF"/>
   <w:body>
     <w:p>
       <w:pPr>
-        <w:pStyle w:val="11"/>
+        <w:pStyle w:val="1"/>
         <w:numPr>
           <w:ilvl w:val="0"/>
           <w:numId w:val="1"/>
@@ -13,7 +13,7 @@
         <w:ind w:right="89"/>
         <w:jc w:val="both"/>
         <w:rPr>
-          <w:rFonts w:ascii="Times New Roman" w:hAnsi="Times New Roman" w:cs="Times New Roman"/>
+          <w:rFonts w:ascii="Times New Roman" w:hAnsi="Times New Roman" w:cs="Times New Roman" w:hint="eastAsia"/>
         </w:rPr>
       </w:pPr>
       <w:r>
@@ -25,7 +25,126 @@
     </w:p>
     <w:p>
       <w:pPr>
-        <w:pStyle w:val="11"/>
+        <w:pStyle w:val="1"/>
+        <w:ind w:left="360" w:right="89"/>
+        <w:jc w:val="both"/>
+        <w:rPr>
+          <w:rFonts w:ascii="Times New Roman" w:hAnsi="Times New Roman" w:cs="Times New Roman" w:hint="eastAsia"/>
+        </w:rPr>
+      </w:pPr>
+    </w:p>
+    <w:p>
+      <w:pPr>
+        <w:pStyle w:val="ListParagraph"/>
+        <w:autoSpaceDE w:val="0"/>
+        <w:autoSpaceDN w:val="0"/>
+        <w:adjustRightInd w:val="0"/>
+        <w:spacing w:after="240"/>
+        <w:ind w:left="360"/>
+        <w:rPr>
+          <w:rFonts w:ascii="Times New Roman" w:hAnsi="Times New Roman" w:cs="Times New Roman"/>
+        </w:rPr>
+      </w:pPr>
+      <w:r>
+        <w:rPr>
+          <w:rFonts w:ascii="Times New Roman" w:hAnsi="Times New Roman"/>
+        </w:rPr>
+        <w:t xml:space="preserve">This project aims at providing an elegant online shopping experience to tentative customers. The system contains one vendor and multiple potential customers. And the interaction between the two parties can be stated as follows. The vendor displays the products in a manner which is easy for customers to select, place orders, and make purchases. </w:t>
+      </w:r>
+      <w:r>
+        <w:rPr>
+          <w:rFonts w:ascii="Times New Roman" w:hAnsi="Times New Roman" w:cs="Times New Roman"/>
+        </w:rPr>
+        <w:t>Our online shopping mall provide a platform for sneaker trade. The interaction   between vendors and customers can be stated as follows. The vendor provides descriptions and images of their selling sneakers. This website will display that information in a list for customer. Customer can select product items, place orders and make purchases.</w:t>
+      </w:r>
+    </w:p>
+    <w:p>
+      <w:pPr>
+        <w:pStyle w:val="ListParagraph"/>
+        <w:autoSpaceDE w:val="0"/>
+        <w:autoSpaceDN w:val="0"/>
+        <w:adjustRightInd w:val="0"/>
+        <w:spacing w:after="240"/>
+        <w:ind w:left="360"/>
+        <w:rPr>
+          <w:rFonts w:ascii="Times New Roman" w:hAnsi="Times New Roman" w:cs="Times New Roman"/>
+        </w:rPr>
+      </w:pPr>
+    </w:p>
+    <w:p>
+      <w:pPr>
+        <w:pStyle w:val="ListParagraph"/>
+        <w:autoSpaceDE w:val="0"/>
+        <w:autoSpaceDN w:val="0"/>
+        <w:adjustRightInd w:val="0"/>
+        <w:spacing w:after="240"/>
+        <w:ind w:left="360"/>
+        <w:rPr>
+          <w:rFonts w:ascii="Times New Roman" w:hAnsi="Times New Roman" w:cs="Times"/>
+        </w:rPr>
+      </w:pPr>
+      <w:r>
+        <w:rPr>
+          <w:rFonts w:ascii="Times New Roman" w:hAnsi="Times New Roman" w:cs="Times New Roman" w:hint="eastAsia"/>
+        </w:rPr>
+        <w:t xml:space="preserve">The back-end software system will be implemented by using </w:t>
+      </w:r>
+      <w:proofErr w:type="gramStart"/>
+      <w:r>
+        <w:rPr>
+          <w:rFonts w:ascii="Times New Roman" w:hAnsi="Times New Roman" w:cs="Times New Roman" w:hint="eastAsia"/>
+        </w:rPr>
+        <w:t>ASP.NET,  which</w:t>
+      </w:r>
+      <w:proofErr w:type="gramEnd"/>
+      <w:r>
+        <w:rPr>
+          <w:rFonts w:ascii="Times New Roman" w:hAnsi="Times New Roman" w:cs="Times New Roman" w:hint="eastAsia"/>
+        </w:rPr>
+        <w:t xml:space="preserve"> offers three frameworks and all three frameworks are stable and mature. In </w:t>
+      </w:r>
+      <w:proofErr w:type="gramStart"/>
+      <w:r>
+        <w:rPr>
+          <w:rFonts w:ascii="Times New Roman" w:hAnsi="Times New Roman" w:cs="Times New Roman" w:hint="eastAsia"/>
+        </w:rPr>
+        <w:t>addition,  front</w:t>
+      </w:r>
+      <w:proofErr w:type="gramEnd"/>
+      <w:r>
+        <w:rPr>
+          <w:rFonts w:ascii="Times New Roman" w:hAnsi="Times New Roman" w:cs="Times New Roman" w:hint="eastAsia"/>
+        </w:rPr>
+        <w:t xml:space="preserve">-end will use JavaScript, html and </w:t>
+      </w:r>
+      <w:proofErr w:type="spellStart"/>
+      <w:r>
+        <w:rPr>
+          <w:rFonts w:ascii="Times New Roman" w:hAnsi="Times New Roman" w:cs="Times New Roman" w:hint="eastAsia"/>
+        </w:rPr>
+        <w:t>css</w:t>
+      </w:r>
+      <w:proofErr w:type="spellEnd"/>
+      <w:r>
+        <w:rPr>
+          <w:rFonts w:ascii="Times New Roman" w:hAnsi="Times New Roman" w:cs="Times New Roman" w:hint="eastAsia"/>
+        </w:rPr>
+        <w:t>.</w:t>
+      </w:r>
+    </w:p>
+    <w:p>
+      <w:pPr>
+        <w:pStyle w:val="1"/>
+        <w:ind w:left="360" w:right="89"/>
+        <w:jc w:val="both"/>
+        <w:rPr>
+          <w:rFonts w:ascii="Times New Roman" w:hAnsi="Times New Roman" w:cs="Times New Roman"/>
+        </w:rPr>
+      </w:pPr>
+    </w:p>
+    <w:p>
+      <w:pPr>
+        <w:pStyle w:val="1"/>
         <w:numPr>
           <w:ilvl w:val="1"/>
           <w:numId w:val="1"/>
@@ -45,14 +164,27 @@
     </w:p>
     <w:p>
       <w:pPr>
-        <w:pStyle w:val="a8"/>
+        <w:pStyle w:val="ListParagraph"/>
         <w:ind w:left="360"/>
       </w:pPr>
       <w:r>
         <w:rPr>
           <w:rFonts w:ascii="Times New Roman" w:hAnsi="Times New Roman" w:cs="Cambria"/>
         </w:rPr>
-        <w:t xml:space="preserve">The Web has provided a unique opportunity for retail businesses. </w:t>
+        <w:t xml:space="preserve">The Web has provided a unique opportunity for </w:t>
+      </w:r>
+      <w:r>
+        <w:rPr>
+          <w:rFonts w:ascii="Times New Roman" w:hAnsi="Times New Roman" w:cs="Cambria"/>
+          <w:highlight w:val="yellow"/>
+        </w:rPr>
+        <w:t>retail businesses</w:t>
+      </w:r>
+      <w:r>
+        <w:rPr>
+          <w:rFonts w:ascii="Times New Roman" w:hAnsi="Times New Roman" w:cs="Cambria"/>
+        </w:rPr>
+        <w:t xml:space="preserve">. </w:t>
       </w:r>
       <w:r>
         <w:rPr>
@@ -67,54 +199,12 @@
         <w:rPr>
           <w:rFonts w:ascii="Times New Roman" w:hAnsi="Times New Roman"/>
         </w:rPr>
-        <w:t xml:space="preserve">Over the past five years, through the prosperity of numerous online commerce websites, could we </w:t>
-      </w:r>
-      <w:proofErr w:type="gramStart"/>
-      <w:r>
-        <w:rPr>
-          <w:rFonts w:ascii="Times New Roman" w:hAnsi="Times New Roman"/>
-        </w:rPr>
-        <w:t>witnessed</w:t>
-      </w:r>
-      <w:proofErr w:type="gramEnd"/>
-      <w:r>
-        <w:rPr>
-          <w:rFonts w:ascii="Times New Roman" w:hAnsi="Times New Roman"/>
-        </w:rPr>
-        <w:t xml:space="preserve"> a significant progress of electronic commerce (e-commerce). The web shopping reveals its great superiority over traditional business models. It can be illustrated in the following two aspects: customers may do </w:t>
-      </w:r>
-      <w:proofErr w:type="gramStart"/>
-      <w:r>
-        <w:rPr>
-          <w:rFonts w:ascii="Times New Roman" w:hAnsi="Times New Roman"/>
-        </w:rPr>
-        <w:t>window shopping</w:t>
-      </w:r>
-      <w:proofErr w:type="gramEnd"/>
-      <w:r>
-        <w:rPr>
-          <w:rFonts w:ascii="Times New Roman" w:hAnsi="Times New Roman"/>
-        </w:rPr>
-        <w:t xml:space="preserve"> over a wide range of products without geographical limitations on business hours and transportation. And on the other side, vendors save huge amount of expense by not running a brick-and-mortar </w:t>
-      </w:r>
-      <w:proofErr w:type="gramStart"/>
-      <w:r>
-        <w:rPr>
-          <w:rFonts w:ascii="Times New Roman" w:hAnsi="Times New Roman"/>
-        </w:rPr>
-        <w:t>shops which</w:t>
-      </w:r>
-      <w:proofErr w:type="gramEnd"/>
-      <w:r>
-        <w:rPr>
-          <w:rFonts w:ascii="Times New Roman" w:hAnsi="Times New Roman"/>
-        </w:rPr>
-        <w:t xml:space="preserve"> cost more on infrastructure, thus they can provide services for both large and niche markets.</w:t>
-      </w:r>
-    </w:p>
-    <w:p>
-      <w:pPr>
-        <w:pStyle w:val="a8"/>
+        <w:t>Over the past five years, through the prosperity of numerous online commerce websites, could we witnessed a significant progress of electronic commerce (e-commerce). The web shopping reveals its great superiority over traditional business models. It can be illustrated in the following two aspects: customers may do window shopping over a wide range of products without geographical limitations on business hours and transportation. And on the other side, vendors save huge amount of expense by not running a brick-and-mortar shops which cost more on infrastructure, thus they can provide services for both large and niche markets.</w:t>
+      </w:r>
+    </w:p>
+    <w:p>
+      <w:pPr>
+        <w:pStyle w:val="ListParagraph"/>
         <w:autoSpaceDE w:val="0"/>
         <w:autoSpaceDN w:val="0"/>
         <w:adjustRightInd w:val="0"/>
@@ -127,7 +217,7 @@
     </w:p>
     <w:p>
       <w:pPr>
-        <w:pStyle w:val="a8"/>
+        <w:pStyle w:val="ListParagraph"/>
         <w:autoSpaceDE w:val="0"/>
         <w:autoSpaceDN w:val="0"/>
         <w:adjustRightInd w:val="0"/>
@@ -140,133 +230,6 @@
     </w:p>
     <w:p>
       <w:pPr>
-        <w:pStyle w:val="a8"/>
-        <w:autoSpaceDE w:val="0"/>
-        <w:autoSpaceDN w:val="0"/>
-        <w:adjustRightInd w:val="0"/>
-        <w:spacing w:after="240"/>
-        <w:ind w:left="360"/>
-        <w:rPr>
-          <w:rFonts w:ascii="Times New Roman" w:hAnsi="Times New Roman" w:cs="Times New Roman"/>
-        </w:rPr>
-      </w:pPr>
-      <w:r>
-        <w:rPr>
-          <w:rFonts w:ascii="Times New Roman" w:hAnsi="Times New Roman"/>
-        </w:rPr>
-        <w:t xml:space="preserve">This project aims at providing an elegant online shopping experience to tentative customers. The system contains one vendor and multiple potential customers. And the interaction between the two parties can be stated as follows. The vendor displays the products in a </w:t>
-      </w:r>
-      <w:proofErr w:type="gramStart"/>
-      <w:r>
-        <w:rPr>
-          <w:rFonts w:ascii="Times New Roman" w:hAnsi="Times New Roman"/>
-        </w:rPr>
-        <w:t>manner which</w:t>
-      </w:r>
-      <w:proofErr w:type="gramEnd"/>
-      <w:r>
-        <w:rPr>
-          <w:rFonts w:ascii="Times New Roman" w:hAnsi="Times New Roman"/>
-        </w:rPr>
-        <w:t xml:space="preserve"> is easy for customers to select, place orders, and make purchases. </w:t>
-      </w:r>
-      <w:r>
-        <w:rPr>
-          <w:rFonts w:ascii="Times New Roman" w:hAnsi="Times New Roman" w:cs="Times New Roman"/>
-        </w:rPr>
-        <w:t xml:space="preserve">Our online shopping </w:t>
-      </w:r>
-      <w:proofErr w:type="gramStart"/>
-      <w:r>
-        <w:rPr>
-          <w:rFonts w:ascii="Times New Roman" w:hAnsi="Times New Roman" w:cs="Times New Roman"/>
-        </w:rPr>
-        <w:t>mall provide</w:t>
-      </w:r>
-      <w:proofErr w:type="gramEnd"/>
-      <w:r>
-        <w:rPr>
-          <w:rFonts w:ascii="Times New Roman" w:hAnsi="Times New Roman" w:cs="Times New Roman"/>
-        </w:rPr>
-        <w:t xml:space="preserve"> a platform for sneaker trade. The interaction   between vendors and customers can be stated as follows. The vendor provides descriptions and images of their selling sneakers. This website will display that information in a list for customer. Customer can select product items, place orders and make purchases.</w:t>
-      </w:r>
-    </w:p>
-    <w:p>
-      <w:pPr>
-        <w:pStyle w:val="a8"/>
-        <w:autoSpaceDE w:val="0"/>
-        <w:autoSpaceDN w:val="0"/>
-        <w:adjustRightInd w:val="0"/>
-        <w:spacing w:after="240"/>
-        <w:ind w:left="360"/>
-        <w:rPr>
-          <w:rFonts w:ascii="Times New Roman" w:hAnsi="Times New Roman" w:cs="Times New Roman"/>
-        </w:rPr>
-      </w:pPr>
-    </w:p>
-    <w:p>
-      <w:pPr>
-        <w:pStyle w:val="a8"/>
-        <w:autoSpaceDE w:val="0"/>
-        <w:autoSpaceDN w:val="0"/>
-        <w:adjustRightInd w:val="0"/>
-        <w:spacing w:after="240"/>
-        <w:ind w:left="360"/>
-        <w:rPr>
-          <w:rFonts w:ascii="Times New Roman" w:hAnsi="Times New Roman" w:cs="Times"/>
-        </w:rPr>
-      </w:pPr>
-      <w:r>
-        <w:rPr>
-          <w:rFonts w:ascii="Times New Roman" w:hAnsi="Times New Roman" w:cs="Times New Roman" w:hint="eastAsia"/>
-        </w:rPr>
-        <w:t>The back-end software system will be implemented by using ASP.NET</w:t>
-      </w:r>
-      <w:proofErr w:type="gramStart"/>
-      <w:r>
-        <w:rPr>
-          <w:rFonts w:ascii="Times New Roman" w:hAnsi="Times New Roman" w:cs="Times New Roman" w:hint="eastAsia"/>
-        </w:rPr>
-        <w:t>,  which</w:t>
-      </w:r>
-      <w:proofErr w:type="gramEnd"/>
-      <w:r>
-        <w:rPr>
-          <w:rFonts w:ascii="Times New Roman" w:hAnsi="Times New Roman" w:cs="Times New Roman" w:hint="eastAsia"/>
-        </w:rPr>
-        <w:t xml:space="preserve"> offers three frameworks and all three frameworks are stable and mature. In addition</w:t>
-      </w:r>
-      <w:proofErr w:type="gramStart"/>
-      <w:r>
-        <w:rPr>
-          <w:rFonts w:ascii="Times New Roman" w:hAnsi="Times New Roman" w:cs="Times New Roman" w:hint="eastAsia"/>
-        </w:rPr>
-        <w:t>,  front</w:t>
-      </w:r>
-      <w:proofErr w:type="gramEnd"/>
-      <w:r>
-        <w:rPr>
-          <w:rFonts w:ascii="Times New Roman" w:hAnsi="Times New Roman" w:cs="Times New Roman" w:hint="eastAsia"/>
-        </w:rPr>
-        <w:t xml:space="preserve">-end will use JavaScript, html and </w:t>
-      </w:r>
-      <w:proofErr w:type="spellStart"/>
-      <w:r>
-        <w:rPr>
-          <w:rFonts w:ascii="Times New Roman" w:hAnsi="Times New Roman" w:cs="Times New Roman" w:hint="eastAsia"/>
-        </w:rPr>
-        <w:t>css</w:t>
-      </w:r>
-      <w:proofErr w:type="spellEnd"/>
-      <w:r>
-        <w:rPr>
-          <w:rFonts w:ascii="Times New Roman" w:hAnsi="Times New Roman" w:cs="Times New Roman" w:hint="eastAsia"/>
-        </w:rPr>
-        <w:t>.</w:t>
-      </w:r>
-    </w:p>
-    <w:p>
-      <w:pPr>
         <w:ind w:right="89"/>
         <w:jc w:val="both"/>
         <w:rPr>
@@ -276,7 +239,7 @@
     </w:p>
     <w:p>
       <w:pPr>
-        <w:pStyle w:val="11"/>
+        <w:pStyle w:val="1"/>
         <w:numPr>
           <w:ilvl w:val="1"/>
           <w:numId w:val="1"/>
@@ -296,7 +259,7 @@
     </w:p>
     <w:p>
       <w:pPr>
-        <w:pStyle w:val="11"/>
+        <w:pStyle w:val="1"/>
         <w:ind w:left="792" w:right="89"/>
         <w:jc w:val="both"/>
         <w:rPr>
@@ -312,7 +275,7 @@
     </w:p>
     <w:p>
       <w:pPr>
-        <w:pStyle w:val="11"/>
+        <w:pStyle w:val="1"/>
         <w:ind w:left="792" w:right="89"/>
         <w:jc w:val="both"/>
         <w:rPr>
@@ -368,7 +331,7 @@
     </w:p>
     <w:p>
       <w:pPr>
-        <w:pStyle w:val="11"/>
+        <w:pStyle w:val="1"/>
         <w:widowControl w:val="0"/>
         <w:numPr>
           <w:ilvl w:val="0"/>
@@ -398,7 +361,7 @@
     </w:p>
     <w:p>
       <w:pPr>
-        <w:pStyle w:val="11"/>
+        <w:pStyle w:val="1"/>
         <w:widowControl w:val="0"/>
         <w:numPr>
           <w:ilvl w:val="0"/>
@@ -726,7 +689,7 @@
     </w:p>
     <w:p>
       <w:pPr>
-        <w:pStyle w:val="11"/>
+        <w:pStyle w:val="1"/>
         <w:widowControl w:val="0"/>
         <w:numPr>
           <w:ilvl w:val="0"/>
@@ -1024,7 +987,7 @@
     </w:p>
     <w:p>
       <w:pPr>
-        <w:pStyle w:val="11"/>
+        <w:pStyle w:val="1"/>
         <w:widowControl w:val="0"/>
         <w:numPr>
           <w:ilvl w:val="0"/>
@@ -1240,7 +1203,16 @@
           <w:color w:val="000000" w:themeColor="text1"/>
           <w:w w:val="105"/>
         </w:rPr>
-        <w:t>in product</w:t>
+        <w:t xml:space="preserve">in </w:t>
+      </w:r>
+      <w:r>
+        <w:rPr>
+          <w:rFonts w:ascii="Times New Roman" w:hAnsi="Times New Roman" w:cs="Times New Roman"/>
+          <w:color w:val="000000" w:themeColor="text1"/>
+          <w:w w:val="105"/>
+        </w:rPr>
+        <w:lastRenderedPageBreak/>
+        <w:t>product</w:t>
       </w:r>
       <w:r>
         <w:rPr>
@@ -1398,7 +1370,7 @@
     </w:p>
     <w:p>
       <w:pPr>
-        <w:pStyle w:val="11"/>
+        <w:pStyle w:val="1"/>
         <w:widowControl w:val="0"/>
         <w:numPr>
           <w:ilvl w:val="0"/>
@@ -1594,7 +1566,7 @@
     </w:p>
     <w:p>
       <w:pPr>
-        <w:pStyle w:val="a4"/>
+        <w:pStyle w:val="BodyText"/>
         <w:spacing w:before="10"/>
         <w:ind w:right="89"/>
         <w:jc w:val="both"/>
@@ -1635,7 +1607,7 @@
     </w:p>
     <w:p>
       <w:pPr>
-        <w:pStyle w:val="11"/>
+        <w:pStyle w:val="1"/>
         <w:widowControl w:val="0"/>
         <w:tabs>
           <w:tab w:val="left" w:pos="1167"/>
@@ -1654,7 +1626,7 @@
     </w:p>
     <w:p>
       <w:pPr>
-        <w:pStyle w:val="11"/>
+        <w:pStyle w:val="1"/>
         <w:widowControl w:val="0"/>
         <w:numPr>
           <w:ilvl w:val="0"/>
@@ -1679,25 +1651,7 @@
           <w:color w:val="000000" w:themeColor="text1"/>
           <w:w w:val="105"/>
         </w:rPr>
-        <w:t xml:space="preserve">(A6) The customer may select a product in the product list to go to the product detail page. The product detail page shows information for one product, which includes the product name, brand, price and a thumbnail image. In </w:t>
-      </w:r>
-      <w:proofErr w:type="gramStart"/>
-      <w:r>
-        <w:rPr>
-          <w:rFonts w:ascii="Times New Roman" w:hAnsi="Times New Roman" w:cs="Times New Roman"/>
-          <w:color w:val="000000" w:themeColor="text1"/>
-          <w:w w:val="105"/>
-        </w:rPr>
-        <w:t>addition</w:t>
-      </w:r>
-      <w:proofErr w:type="gramEnd"/>
-      <w:r>
-        <w:rPr>
-          <w:rFonts w:ascii="Times New Roman" w:hAnsi="Times New Roman" w:cs="Times New Roman"/>
-          <w:color w:val="000000" w:themeColor="text1"/>
-          <w:w w:val="105"/>
-        </w:rPr>
-        <w:t xml:space="preserve">, the product detail page also shows detail description as a list of </w:t>
+        <w:t xml:space="preserve">(A6) The customer may select a product in the product list to go to the product detail page. The product detail page shows information for one product, which includes the product name, brand, price and a thumbnail image. In addition, the product detail page also shows detail description as a list of </w:t>
       </w:r>
       <w:r>
         <w:rPr>
@@ -1838,7 +1792,7 @@
     </w:p>
     <w:p>
       <w:pPr>
-        <w:pStyle w:val="11"/>
+        <w:pStyle w:val="1"/>
         <w:numPr>
           <w:ilvl w:val="0"/>
           <w:numId w:val="2"/>
@@ -2167,7 +2121,7 @@
     </w:p>
     <w:p>
       <w:pPr>
-        <w:pStyle w:val="a4"/>
+        <w:pStyle w:val="BodyText"/>
         <w:spacing w:before="10"/>
         <w:ind w:right="89"/>
         <w:jc w:val="both"/>
@@ -2180,7 +2134,7 @@
     </w:p>
     <w:p>
       <w:pPr>
-        <w:pStyle w:val="11"/>
+        <w:pStyle w:val="1"/>
         <w:widowControl w:val="0"/>
         <w:numPr>
           <w:ilvl w:val="0"/>
@@ -2383,7 +2337,16 @@
           <w:rFonts w:ascii="Times New Roman" w:hAnsi="Times New Roman" w:cs="Times New Roman"/>
           <w:w w:val="105"/>
         </w:rPr>
-        <w:t>name, email address, password and shipping address. After registration, the user is logged</w:t>
+        <w:t>name, email address</w:t>
+      </w:r>
+      <w:bookmarkStart w:id="0" w:name="_GoBack"/>
+      <w:bookmarkEnd w:id="0"/>
+      <w:r>
+        <w:rPr>
+          <w:rFonts w:ascii="Times New Roman" w:hAnsi="Times New Roman" w:cs="Times New Roman"/>
+          <w:w w:val="105"/>
+        </w:rPr>
+        <w:t>, password and shipping address. After registration, the user is logged</w:t>
       </w:r>
       <w:r>
         <w:rPr>
@@ -2418,7 +2381,7 @@
     </w:p>
     <w:p>
       <w:pPr>
-        <w:pStyle w:val="11"/>
+        <w:pStyle w:val="1"/>
         <w:widowControl w:val="0"/>
         <w:numPr>
           <w:ilvl w:val="0"/>
@@ -2761,7 +2724,7 @@
     </w:p>
     <w:p>
       <w:pPr>
-        <w:pStyle w:val="11"/>
+        <w:pStyle w:val="1"/>
         <w:widowControl w:val="0"/>
         <w:numPr>
           <w:ilvl w:val="0"/>
@@ -3089,7 +3052,7 @@
     </w:p>
     <w:p>
       <w:pPr>
-        <w:pStyle w:val="11"/>
+        <w:pStyle w:val="1"/>
         <w:widowControl w:val="0"/>
         <w:numPr>
           <w:ilvl w:val="0"/>
@@ -3521,7 +3484,7 @@
     </w:p>
     <w:p>
       <w:pPr>
-        <w:pStyle w:val="11"/>
+        <w:pStyle w:val="1"/>
         <w:widowControl w:val="0"/>
         <w:numPr>
           <w:ilvl w:val="0"/>
@@ -3550,7 +3513,7 @@
     </w:p>
     <w:p>
       <w:pPr>
-        <w:pStyle w:val="11"/>
+        <w:pStyle w:val="1"/>
         <w:widowControl w:val="0"/>
         <w:tabs>
           <w:tab w:val="left" w:pos="1167"/>
@@ -3598,7 +3561,7 @@
     </w:p>
     <w:p>
       <w:pPr>
-        <w:pStyle w:val="a4"/>
+        <w:pStyle w:val="BodyText"/>
         <w:spacing w:before="5"/>
         <w:ind w:right="89"/>
         <w:jc w:val="both"/>
@@ -3609,7 +3572,7 @@
     </w:p>
     <w:p>
       <w:pPr>
-        <w:pStyle w:val="11"/>
+        <w:pStyle w:val="1"/>
         <w:widowControl w:val="0"/>
         <w:numPr>
           <w:ilvl w:val="0"/>
@@ -3633,28 +3596,12 @@
           <w:rFonts w:ascii="Times New Roman" w:hAnsi="Times New Roman" w:cs="Times New Roman"/>
           <w:w w:val="105"/>
         </w:rPr>
-        <w:t xml:space="preserve">(C1) The customer adds a product to his/her shopping cart by clicking a button in the product detail page. The quantity to buy is assumed to be 1. The items in shopping cart are persisted across user sessions. Next time the customer logs </w:t>
-      </w:r>
-      <w:proofErr w:type="gramStart"/>
-      <w:r>
-        <w:rPr>
-          <w:rFonts w:ascii="Times New Roman" w:hAnsi="Times New Roman" w:cs="Times New Roman"/>
-          <w:w w:val="105"/>
-        </w:rPr>
-        <w:t>in,</w:t>
-      </w:r>
-      <w:proofErr w:type="gramEnd"/>
-      <w:r>
-        <w:rPr>
-          <w:rFonts w:ascii="Times New Roman" w:hAnsi="Times New Roman" w:cs="Times New Roman"/>
-          <w:w w:val="105"/>
-        </w:rPr>
-        <w:t xml:space="preserve"> he/she can still see the items in the shopping cart.</w:t>
-      </w:r>
-    </w:p>
-    <w:p>
-      <w:pPr>
-        <w:pStyle w:val="11"/>
+        <w:t>(C1) The customer adds a product to his/her shopping cart by clicking a button in the product detail page. The quantity to buy is assumed to be 1. The items in shopping cart are persisted across user sessions. Next time the customer logs in, he/she can still see the items in the shopping cart.</w:t>
+      </w:r>
+    </w:p>
+    <w:p>
+      <w:pPr>
+        <w:pStyle w:val="1"/>
         <w:widowControl w:val="0"/>
         <w:numPr>
           <w:ilvl w:val="0"/>
@@ -3678,7 +3625,7 @@
           <w:rFonts w:ascii="Times New Roman" w:hAnsi="Times New Roman" w:cs="Times New Roman"/>
           <w:w w:val="105"/>
         </w:rPr>
-        <w:t xml:space="preserve">(C2) The customer can list the products in his/her shopping cart in a shopping cart page. In this page, the entry for each product shows the product name, price and the quantity to buy. The page also shows the total order amount (i.e. how much the customer has to pay in total) in the shopping cart. The customer can click an item in the shopping cart to go to the product detail page </w:t>
+        <w:t xml:space="preserve">(C2) The customer can list the products in his/her shopping cart in a shopping cart page. In this page, the entry for each product shows the product name, price and the quantity to buy. The page also shows the total order amount </w:t>
       </w:r>
       <w:r>
         <w:rPr>
@@ -3686,12 +3633,12 @@
           <w:w w:val="105"/>
         </w:rPr>
         <w:lastRenderedPageBreak/>
-        <w:t>of the entry.</w:t>
-      </w:r>
-    </w:p>
-    <w:p>
-      <w:pPr>
-        <w:pStyle w:val="11"/>
+        <w:t>(i.e. how much the customer has to pay in total) in the shopping cart. The customer can click an item in the shopping cart to go to the product detail page of the entry.</w:t>
+      </w:r>
+    </w:p>
+    <w:p>
+      <w:pPr>
+        <w:pStyle w:val="1"/>
         <w:widowControl w:val="0"/>
         <w:numPr>
           <w:ilvl w:val="0"/>
@@ -3715,28 +3662,12 @@
           <w:rFonts w:ascii="Times New Roman" w:hAnsi="Times New Roman" w:cs="Times New Roman"/>
           <w:w w:val="105"/>
         </w:rPr>
-        <w:t>(C3) The customer can press a button in the shopping cart page to check out all items in the shopping cart. This action creates a purchase order with a newly allocated unique P.O. number, and clears the content of the cart. After checkout, the system shows the purchase order detail page of the newly created purchase order. (</w:t>
-      </w:r>
-      <w:proofErr w:type="gramStart"/>
-      <w:r>
-        <w:rPr>
-          <w:rFonts w:ascii="Times New Roman" w:hAnsi="Times New Roman" w:cs="Times New Roman"/>
-          <w:w w:val="105"/>
-        </w:rPr>
-        <w:t>refer</w:t>
-      </w:r>
-      <w:proofErr w:type="gramEnd"/>
-      <w:r>
-        <w:rPr>
-          <w:rFonts w:ascii="Times New Roman" w:hAnsi="Times New Roman" w:cs="Times New Roman"/>
-          <w:w w:val="105"/>
-        </w:rPr>
-        <w:t xml:space="preserve"> to requirement D3).</w:t>
-      </w:r>
-    </w:p>
-    <w:p>
-      <w:pPr>
-        <w:pStyle w:val="11"/>
+        <w:t>(C3) The customer can press a button in the shopping cart page to check out all items in the shopping cart. This action creates a purchase order with a newly allocated unique P.O. number, and clears the content of the cart. After checkout, the system shows the purchase order detail page of the newly created purchase order. (refer to requirement D3).</w:t>
+      </w:r>
+    </w:p>
+    <w:p>
+      <w:pPr>
+        <w:pStyle w:val="1"/>
         <w:widowControl w:val="0"/>
         <w:numPr>
           <w:ilvl w:val="0"/>
@@ -3765,7 +3696,7 @@
     </w:p>
     <w:p>
       <w:pPr>
-        <w:pStyle w:val="11"/>
+        <w:pStyle w:val="1"/>
         <w:widowControl w:val="0"/>
         <w:numPr>
           <w:ilvl w:val="0"/>
@@ -3794,7 +3725,7 @@
     </w:p>
     <w:p>
       <w:pPr>
-        <w:pStyle w:val="11"/>
+        <w:pStyle w:val="1"/>
         <w:widowControl w:val="0"/>
         <w:numPr>
           <w:ilvl w:val="0"/>
@@ -3823,7 +3754,7 @@
     </w:p>
     <w:p>
       <w:pPr>
-        <w:pStyle w:val="a4"/>
+        <w:pStyle w:val="BodyText"/>
         <w:spacing w:before="1"/>
         <w:ind w:right="89"/>
         <w:jc w:val="both"/>
@@ -3848,30 +3779,12 @@
           <w:color w:val="000000" w:themeColor="text1"/>
           <w:w w:val="105"/>
         </w:rPr>
-        <w:t xml:space="preserve">Purchase tracking: After placing an order, the customer can trace the processing status of the order in a </w:t>
-      </w:r>
-      <w:proofErr w:type="gramStart"/>
-      <w:r>
-        <w:rPr>
-          <w:rFonts w:ascii="Times New Roman" w:hAnsi="Times New Roman" w:cs="Times New Roman"/>
-          <w:color w:val="000000" w:themeColor="text1"/>
-          <w:w w:val="105"/>
-        </w:rPr>
-        <w:t>purchase tracking</w:t>
-      </w:r>
-      <w:proofErr w:type="gramEnd"/>
-      <w:r>
-        <w:rPr>
-          <w:rFonts w:ascii="Times New Roman" w:hAnsi="Times New Roman" w:cs="Times New Roman"/>
-          <w:color w:val="000000" w:themeColor="text1"/>
-          <w:w w:val="105"/>
-        </w:rPr>
-        <w:t xml:space="preserve"> page. For simplicity, we assume that each purchase order is fulfilled in a single shipping package. The purchase order status describes the various stages of order processing. Possible values include ‘pending’, ‘shipped’, ‘hold’, and ‘cancelled’.</w:t>
-      </w:r>
-    </w:p>
-    <w:p>
-      <w:pPr>
-        <w:pStyle w:val="a4"/>
+        <w:t>Purchase tracking: After placing an order, the customer can trace the processing status of the order in a purchase tracking page. For simplicity, we assume that each purchase order is fulfilled in a single shipping package. The purchase order status describes the various stages of order processing. Possible values include ‘pending’, ‘shipped’, ‘hold’, and ‘cancelled’.</w:t>
+      </w:r>
+    </w:p>
+    <w:p>
+      <w:pPr>
+        <w:pStyle w:val="BodyText"/>
         <w:spacing w:before="1"/>
         <w:ind w:right="89"/>
         <w:jc w:val="both"/>
@@ -3882,7 +3795,7 @@
     </w:p>
     <w:p>
       <w:pPr>
-        <w:pStyle w:val="11"/>
+        <w:pStyle w:val="1"/>
         <w:widowControl w:val="0"/>
         <w:numPr>
           <w:ilvl w:val="0"/>
@@ -3906,28 +3819,12 @@
           <w:rFonts w:ascii="Times New Roman" w:hAnsi="Times New Roman" w:cs="Times New Roman"/>
           <w:w w:val="105"/>
         </w:rPr>
-        <w:t xml:space="preserve">(D1) The </w:t>
-      </w:r>
-      <w:proofErr w:type="gramStart"/>
-      <w:r>
-        <w:rPr>
-          <w:rFonts w:ascii="Times New Roman" w:hAnsi="Times New Roman" w:cs="Times New Roman"/>
-          <w:w w:val="105"/>
-        </w:rPr>
-        <w:t>purchase tracking</w:t>
-      </w:r>
-      <w:proofErr w:type="gramEnd"/>
-      <w:r>
-        <w:rPr>
-          <w:rFonts w:ascii="Times New Roman" w:hAnsi="Times New Roman" w:cs="Times New Roman"/>
-          <w:w w:val="105"/>
-        </w:rPr>
-        <w:t xml:space="preserve"> page lists the purchase orders that the customer has placed. This page shows the following for each purchase order: The P.O. number, the purchase date, the total order amount and the purchase order status. The purchase orders are displayed in reverse chronological order of purchase date. When the customer clicks an entry in the list, he/she can see the detail in a purchase order detail page.</w:t>
-      </w:r>
-    </w:p>
-    <w:p>
-      <w:pPr>
-        <w:pStyle w:val="11"/>
+        <w:t>(D1) The purchase tracking page lists the purchase orders that the customer has placed. This page shows the following for each purchase order: The P.O. number, the purchase date, the total order amount and the purchase order status. The purchase orders are displayed in reverse chronological order of purchase date. When the customer clicks an entry in the list, he/she can see the detail in a purchase order detail page.</w:t>
+      </w:r>
+    </w:p>
+    <w:p>
+      <w:pPr>
+        <w:pStyle w:val="1"/>
         <w:widowControl w:val="0"/>
         <w:numPr>
           <w:ilvl w:val="0"/>
@@ -3956,7 +3853,7 @@
     </w:p>
     <w:p>
       <w:pPr>
-        <w:pStyle w:val="11"/>
+        <w:pStyle w:val="1"/>
         <w:widowControl w:val="0"/>
         <w:numPr>
           <w:ilvl w:val="0"/>
@@ -3985,7 +3882,7 @@
     </w:p>
     <w:p>
       <w:pPr>
-        <w:pStyle w:val="11"/>
+        <w:pStyle w:val="1"/>
         <w:widowControl w:val="0"/>
         <w:numPr>
           <w:ilvl w:val="0"/>
@@ -4009,23 +3906,7 @@
           <w:rFonts w:ascii="Times New Roman" w:hAnsi="Times New Roman" w:cs="Times New Roman"/>
           <w:w w:val="105"/>
         </w:rPr>
-        <w:t xml:space="preserve">(D4) Before a purchase order is shipped, the customer can cancel the order. </w:t>
-      </w:r>
-      <w:proofErr w:type="gramStart"/>
-      <w:r>
-        <w:rPr>
-          <w:rFonts w:ascii="Times New Roman" w:hAnsi="Times New Roman" w:cs="Times New Roman"/>
-          <w:w w:val="105"/>
-        </w:rPr>
-        <w:t>This can be done by clicking a button in the purchase order detail page</w:t>
-      </w:r>
-      <w:proofErr w:type="gramEnd"/>
-      <w:r>
-        <w:rPr>
-          <w:rFonts w:ascii="Times New Roman" w:hAnsi="Times New Roman" w:cs="Times New Roman"/>
-          <w:w w:val="105"/>
-        </w:rPr>
-        <w:t>. This action will change the status of the purchase order to ‘cancelled’. Note that this action is only available for purchase orders in the status ‘pending’ or ‘hold’.</w:t>
+        <w:t>(D4) Before a purchase order is shipped, the customer can cancel the order. This can be done by clicking a button in the purchase order detail page. This action will change the status of the purchase order to ‘cancelled’. Note that this action is only available for purchase orders in the status ‘pending’ or ‘hold’.</w:t>
       </w:r>
     </w:p>
     <w:p>
@@ -4055,16 +3936,8 @@
           <w:color w:val="000000" w:themeColor="text1"/>
           <w:w w:val="105"/>
         </w:rPr>
-        <w:t xml:space="preserve">The vendor maintains a product catalog in the shopping mall. He/she can also process purchase orders from customers. Because there is only one vendor, the system only needs to implement a single vendor user account. No account </w:t>
-      </w:r>
-      <w:r>
-        <w:rPr>
-          <w:rFonts w:ascii="Times New Roman" w:hAnsi="Times New Roman" w:cs="Times New Roman"/>
-          <w:color w:val="000000" w:themeColor="text1"/>
-          <w:w w:val="105"/>
-        </w:rPr>
         <w:lastRenderedPageBreak/>
-        <w:t>management of vendor accounts is necessary in this project. The application provides the following functions.</w:t>
+        <w:t>The vendor maintains a product catalog in the shopping mall. He/she can also process purchase orders from customers. Because there is only one vendor, the system only needs to implement a single vendor user account. No account management of vendor accounts is necessary in this project. The application provides the following functions.</w:t>
       </w:r>
     </w:p>
     <w:p>
@@ -4107,7 +3980,7 @@
     </w:p>
     <w:p>
       <w:pPr>
-        <w:pStyle w:val="a4"/>
+        <w:pStyle w:val="BodyText"/>
         <w:spacing w:before="3"/>
         <w:ind w:right="89"/>
         <w:rPr>
@@ -4117,7 +3990,7 @@
     </w:p>
     <w:p>
       <w:pPr>
-        <w:pStyle w:val="11"/>
+        <w:pStyle w:val="1"/>
         <w:widowControl w:val="0"/>
         <w:numPr>
           <w:ilvl w:val="0"/>
@@ -4146,7 +4019,7 @@
     </w:p>
     <w:p>
       <w:pPr>
-        <w:pStyle w:val="11"/>
+        <w:pStyle w:val="1"/>
         <w:widowControl w:val="0"/>
         <w:numPr>
           <w:ilvl w:val="0"/>
@@ -4175,7 +4048,7 @@
     </w:p>
     <w:p>
       <w:pPr>
-        <w:pStyle w:val="11"/>
+        <w:pStyle w:val="1"/>
         <w:widowControl w:val="0"/>
         <w:numPr>
           <w:ilvl w:val="0"/>
@@ -4204,7 +4077,7 @@
     </w:p>
     <w:p>
       <w:pPr>
-        <w:pStyle w:val="11"/>
+        <w:pStyle w:val="1"/>
         <w:widowControl w:val="0"/>
         <w:numPr>
           <w:ilvl w:val="0"/>
@@ -4233,7 +4106,7 @@
     </w:p>
     <w:p>
       <w:pPr>
-        <w:pStyle w:val="11"/>
+        <w:pStyle w:val="1"/>
         <w:widowControl w:val="0"/>
         <w:numPr>
           <w:ilvl w:val="0"/>
@@ -4262,7 +4135,7 @@
     </w:p>
     <w:p>
       <w:pPr>
-        <w:pStyle w:val="11"/>
+        <w:pStyle w:val="1"/>
         <w:widowControl w:val="0"/>
         <w:numPr>
           <w:ilvl w:val="0"/>
@@ -4304,30 +4177,12 @@
           <w:color w:val="000000" w:themeColor="text1"/>
           <w:w w:val="105"/>
         </w:rPr>
-        <w:t xml:space="preserve">Purchase order processing: The vendor can list purchase orders by different status. He/she may ship, hold, or cancel a purchase order in the purchase </w:t>
-      </w:r>
-      <w:proofErr w:type="gramStart"/>
-      <w:r>
-        <w:rPr>
-          <w:rFonts w:ascii="Times New Roman" w:hAnsi="Times New Roman" w:cs="Times New Roman"/>
-          <w:color w:val="000000" w:themeColor="text1"/>
-          <w:w w:val="105"/>
-        </w:rPr>
-        <w:t>order processing</w:t>
-      </w:r>
-      <w:proofErr w:type="gramEnd"/>
-      <w:r>
-        <w:rPr>
-          <w:rFonts w:ascii="Times New Roman" w:hAnsi="Times New Roman" w:cs="Times New Roman"/>
-          <w:color w:val="000000" w:themeColor="text1"/>
-          <w:w w:val="105"/>
-        </w:rPr>
-        <w:t xml:space="preserve"> page.</w:t>
-      </w:r>
-    </w:p>
-    <w:p>
-      <w:pPr>
-        <w:pStyle w:val="a4"/>
+        <w:t>Purchase order processing: The vendor can list purchase orders by different status. He/she may ship, hold, or cancel a purchase order in the purchase order processing page.</w:t>
+      </w:r>
+    </w:p>
+    <w:p>
+      <w:pPr>
+        <w:pStyle w:val="BodyText"/>
         <w:spacing w:before="1"/>
         <w:ind w:right="89"/>
         <w:rPr>
@@ -4337,7 +4192,7 @@
     </w:p>
     <w:p>
       <w:pPr>
-        <w:pStyle w:val="11"/>
+        <w:pStyle w:val="1"/>
         <w:widowControl w:val="0"/>
         <w:numPr>
           <w:ilvl w:val="0"/>
@@ -4361,44 +4216,12 @@
           <w:rFonts w:ascii="Times New Roman" w:hAnsi="Times New Roman" w:cs="Times New Roman"/>
           <w:w w:val="105"/>
         </w:rPr>
-        <w:t xml:space="preserve">(F1) The purchase order list page lists purchase orders received by the application. It shows the P.O. </w:t>
-      </w:r>
-      <w:proofErr w:type="gramStart"/>
-      <w:r>
-        <w:rPr>
-          <w:rFonts w:ascii="Times New Roman" w:hAnsi="Times New Roman" w:cs="Times New Roman"/>
-          <w:w w:val="105"/>
-        </w:rPr>
-        <w:t>numbers,</w:t>
-      </w:r>
-      <w:proofErr w:type="gramEnd"/>
-      <w:r>
-        <w:rPr>
-          <w:rFonts w:ascii="Times New Roman" w:hAnsi="Times New Roman" w:cs="Times New Roman"/>
-          <w:w w:val="105"/>
-        </w:rPr>
-        <w:t xml:space="preserve"> purchase dates, customer names, total order amounts and purchase order status. The purchase orders are sorted in descending order of purchase date. The vendor can click an entry to open a purchase </w:t>
-      </w:r>
-      <w:proofErr w:type="gramStart"/>
-      <w:r>
-        <w:rPr>
-          <w:rFonts w:ascii="Times New Roman" w:hAnsi="Times New Roman" w:cs="Times New Roman"/>
-          <w:w w:val="105"/>
-        </w:rPr>
-        <w:t>order processing</w:t>
-      </w:r>
-      <w:proofErr w:type="gramEnd"/>
-      <w:r>
-        <w:rPr>
-          <w:rFonts w:ascii="Times New Roman" w:hAnsi="Times New Roman" w:cs="Times New Roman"/>
-          <w:w w:val="105"/>
-        </w:rPr>
-        <w:t xml:space="preserve"> page.</w:t>
-      </w:r>
-    </w:p>
-    <w:p>
-      <w:pPr>
-        <w:pStyle w:val="11"/>
+        <w:t>(F1) The purchase order list page lists purchase orders received by the application. It shows the P.O. numbers, purchase dates, customer names, total order amounts and purchase order status. The purchase orders are sorted in descending order of purchase date. The vendor can click an entry to open a purchase order processing page.</w:t>
+      </w:r>
+    </w:p>
+    <w:p>
+      <w:pPr>
+        <w:pStyle w:val="1"/>
         <w:widowControl w:val="0"/>
         <w:numPr>
           <w:ilvl w:val="0"/>
@@ -4427,7 +4250,7 @@
     </w:p>
     <w:p>
       <w:pPr>
-        <w:pStyle w:val="11"/>
+        <w:pStyle w:val="1"/>
         <w:widowControl w:val="0"/>
         <w:numPr>
           <w:ilvl w:val="0"/>
@@ -4451,28 +4274,12 @@
           <w:rFonts w:ascii="Times New Roman" w:hAnsi="Times New Roman" w:cs="Times New Roman"/>
           <w:w w:val="105"/>
         </w:rPr>
-        <w:t xml:space="preserve">(F3) The purchase </w:t>
-      </w:r>
-      <w:proofErr w:type="gramStart"/>
-      <w:r>
-        <w:rPr>
-          <w:rFonts w:ascii="Times New Roman" w:hAnsi="Times New Roman" w:cs="Times New Roman"/>
-          <w:w w:val="105"/>
-        </w:rPr>
-        <w:t>order processing</w:t>
-      </w:r>
-      <w:proofErr w:type="gramEnd"/>
-      <w:r>
-        <w:rPr>
-          <w:rFonts w:ascii="Times New Roman" w:hAnsi="Times New Roman" w:cs="Times New Roman"/>
-          <w:w w:val="105"/>
-        </w:rPr>
-        <w:t xml:space="preserve"> page shows similar information as the purchase order detail page (refer to requirement D3). In addition, the vendor can click a button to ship a purchase order. This action changes the status of the purchase order from ‘pending’ to ‘shipped’ and starts the shipping process.</w:t>
-      </w:r>
-    </w:p>
-    <w:p>
-      <w:pPr>
-        <w:pStyle w:val="11"/>
+        <w:t>(F3) The purchase order processing page shows similar information as the purchase order detail page (refer to requirement D3). In addition, the vendor can click a button to ship a purchase order. This action changes the status of the purchase order from ‘pending’ to ‘shipped’ and starts the shipping process.</w:t>
+      </w:r>
+    </w:p>
+    <w:p>
+      <w:pPr>
+        <w:pStyle w:val="1"/>
         <w:widowControl w:val="0"/>
         <w:numPr>
           <w:ilvl w:val="0"/>
@@ -4496,12 +4303,13 @@
           <w:rFonts w:ascii="Times New Roman" w:hAnsi="Times New Roman" w:cs="Times New Roman"/>
           <w:w w:val="105"/>
         </w:rPr>
+        <w:lastRenderedPageBreak/>
         <w:t>(F4) The vendor can enter a P.O. number to view and process a specific purchase order.</w:t>
       </w:r>
     </w:p>
     <w:p>
       <w:pPr>
-        <w:pStyle w:val="11"/>
+        <w:pStyle w:val="1"/>
         <w:widowControl w:val="0"/>
         <w:numPr>
           <w:ilvl w:val="0"/>
@@ -4525,36 +4333,12 @@
           <w:rFonts w:ascii="Times New Roman" w:hAnsi="Times New Roman" w:cs="Times New Roman"/>
           <w:w w:val="105"/>
         </w:rPr>
-        <w:t xml:space="preserve">(F5) In the purchase </w:t>
-      </w:r>
-      <w:proofErr w:type="gramStart"/>
-      <w:r>
-        <w:rPr>
-          <w:rFonts w:ascii="Times New Roman" w:hAnsi="Times New Roman" w:cs="Times New Roman"/>
-          <w:w w:val="105"/>
-        </w:rPr>
-        <w:t>order processing</w:t>
-      </w:r>
-      <w:proofErr w:type="gramEnd"/>
-      <w:r>
-        <w:rPr>
-          <w:rFonts w:ascii="Times New Roman" w:hAnsi="Times New Roman" w:cs="Times New Roman"/>
-          <w:w w:val="105"/>
-        </w:rPr>
-        <w:t xml:space="preserve"> page, the vendor can click a button to </w:t>
-      </w:r>
-      <w:r>
-        <w:rPr>
-          <w:rFonts w:ascii="Times New Roman" w:hAnsi="Times New Roman" w:cs="Times New Roman"/>
-          <w:w w:val="105"/>
-        </w:rPr>
-        <w:lastRenderedPageBreak/>
-        <w:t>hold a purchase order. This is useful, for example, if some product in the purchase order is temporarily out-of-stock. This action is only available when the status of the purchase order is ‘pending’, and this action changes the status to ‘hold’.</w:t>
-      </w:r>
-    </w:p>
-    <w:p>
-      <w:pPr>
-        <w:pStyle w:val="11"/>
+        <w:t>(F5) In the purchase order processing page, the vendor can click a button to hold a purchase order. This is useful, for example, if some product in the purchase order is temporarily out-of-stock. This action is only available when the status of the purchase order is ‘pending’, and this action changes the status to ‘hold’.</w:t>
+      </w:r>
+    </w:p>
+    <w:p>
+      <w:pPr>
+        <w:pStyle w:val="1"/>
         <w:widowControl w:val="0"/>
         <w:numPr>
           <w:ilvl w:val="0"/>
@@ -4578,23 +4362,7 @@
           <w:rFonts w:ascii="Times New Roman" w:hAnsi="Times New Roman" w:cs="Times New Roman"/>
           <w:w w:val="105"/>
         </w:rPr>
-        <w:t xml:space="preserve">(F6) In the purchase </w:t>
-      </w:r>
-      <w:proofErr w:type="gramStart"/>
-      <w:r>
-        <w:rPr>
-          <w:rFonts w:ascii="Times New Roman" w:hAnsi="Times New Roman" w:cs="Times New Roman"/>
-          <w:w w:val="105"/>
-        </w:rPr>
-        <w:t>order processing</w:t>
-      </w:r>
-      <w:proofErr w:type="gramEnd"/>
-      <w:r>
-        <w:rPr>
-          <w:rFonts w:ascii="Times New Roman" w:hAnsi="Times New Roman" w:cs="Times New Roman"/>
-          <w:w w:val="105"/>
-        </w:rPr>
-        <w:t xml:space="preserve"> page, the vendor can click a button to </w:t>
+        <w:t xml:space="preserve">(F6) In the purchase order processing page, the vendor can click a button to </w:t>
       </w:r>
       <w:proofErr w:type="spellStart"/>
       <w:r>
@@ -4615,7 +4383,7 @@
     </w:p>
     <w:p>
       <w:pPr>
-        <w:pStyle w:val="11"/>
+        <w:pStyle w:val="1"/>
         <w:widowControl w:val="0"/>
         <w:numPr>
           <w:ilvl w:val="0"/>
@@ -4639,28 +4407,12 @@
           <w:rFonts w:ascii="Times New Roman" w:hAnsi="Times New Roman" w:cs="Times New Roman"/>
           <w:w w:val="105"/>
         </w:rPr>
-        <w:t xml:space="preserve">(F7) In the purchase </w:t>
-      </w:r>
-      <w:proofErr w:type="gramStart"/>
-      <w:r>
-        <w:rPr>
-          <w:rFonts w:ascii="Times New Roman" w:hAnsi="Times New Roman" w:cs="Times New Roman"/>
-          <w:w w:val="105"/>
-        </w:rPr>
-        <w:t>order processing</w:t>
-      </w:r>
-      <w:proofErr w:type="gramEnd"/>
-      <w:r>
-        <w:rPr>
-          <w:rFonts w:ascii="Times New Roman" w:hAnsi="Times New Roman" w:cs="Times New Roman"/>
-          <w:w w:val="105"/>
-        </w:rPr>
-        <w:t xml:space="preserve"> page, the vendor can click a button to cancel a purchase order. This is useful, for example, to inform the customer that the ordered products are no longer available. This action is only available for purchase orders in the status ‘pending’ or ‘hold’. This action changes the status of the purchase order to ‘cancelled’.</w:t>
-      </w:r>
-    </w:p>
-    <w:p>
-      <w:pPr>
-        <w:pStyle w:val="11"/>
+        <w:t>(F7) In the purchase order processing page, the vendor can click a button to cancel a purchase order. This is useful, for example, to inform the customer that the ordered products are no longer available. This action is only available for purchase orders in the status ‘pending’ or ‘hold’. This action changes the status of the purchase order to ‘cancelled’.</w:t>
+      </w:r>
+    </w:p>
+    <w:p>
+      <w:pPr>
+        <w:pStyle w:val="1"/>
         <w:widowControl w:val="0"/>
         <w:tabs>
           <w:tab w:val="left" w:pos="1159"/>
@@ -4697,7 +4449,7 @@
     </w:p>
     <w:p>
       <w:pPr>
-        <w:pStyle w:val="a4"/>
+        <w:pStyle w:val="BodyText"/>
         <w:tabs>
           <w:tab w:val="left" w:pos="1720"/>
         </w:tabs>
@@ -4716,7 +4468,7 @@
     </w:p>
     <w:p>
       <w:pPr>
-        <w:pStyle w:val="11"/>
+        <w:pStyle w:val="1"/>
         <w:widowControl w:val="0"/>
         <w:numPr>
           <w:ilvl w:val="0"/>
@@ -4745,7 +4497,7 @@
     </w:p>
     <w:p>
       <w:pPr>
-        <w:pStyle w:val="11"/>
+        <w:pStyle w:val="1"/>
         <w:widowControl w:val="0"/>
         <w:numPr>
           <w:ilvl w:val="0"/>
@@ -4774,7 +4526,7 @@
     </w:p>
     <w:p>
       <w:pPr>
-        <w:pStyle w:val="11"/>
+        <w:pStyle w:val="1"/>
         <w:widowControl w:val="0"/>
         <w:numPr>
           <w:ilvl w:val="0"/>
@@ -4803,7 +4555,7 @@
     </w:p>
     <w:p>
       <w:pPr>
-        <w:pStyle w:val="11"/>
+        <w:pStyle w:val="1"/>
         <w:widowControl w:val="0"/>
         <w:numPr>
           <w:ilvl w:val="0"/>
@@ -4832,7 +4584,7 @@
     </w:p>
     <w:p>
       <w:pPr>
-        <w:pStyle w:val="11"/>
+        <w:pStyle w:val="1"/>
         <w:widowControl w:val="0"/>
         <w:numPr>
           <w:ilvl w:val="0"/>
@@ -4861,7 +4613,7 @@
     </w:p>
     <w:p>
       <w:pPr>
-        <w:pStyle w:val="11"/>
+        <w:pStyle w:val="1"/>
         <w:ind w:left="792" w:right="89"/>
         <w:jc w:val="both"/>
         <w:rPr>
@@ -4871,7 +4623,7 @@
     </w:p>
     <w:p>
       <w:pPr>
-        <w:pStyle w:val="11"/>
+        <w:pStyle w:val="1"/>
         <w:numPr>
           <w:ilvl w:val="0"/>
           <w:numId w:val="1"/>
@@ -4886,12 +4638,13 @@
         <w:rPr>
           <w:rFonts w:ascii="Times New Roman" w:hAnsi="Times New Roman" w:cs="Times New Roman"/>
         </w:rPr>
+        <w:lastRenderedPageBreak/>
         <w:t>Background and Related Work</w:t>
       </w:r>
     </w:p>
     <w:p>
       <w:pPr>
-        <w:pStyle w:val="11"/>
+        <w:pStyle w:val="1"/>
         <w:numPr>
           <w:ilvl w:val="1"/>
           <w:numId w:val="1"/>
@@ -4911,7 +4664,7 @@
     </w:p>
     <w:p>
       <w:pPr>
-        <w:pStyle w:val="11"/>
+        <w:pStyle w:val="1"/>
         <w:ind w:left="792" w:right="89"/>
         <w:jc w:val="both"/>
         <w:rPr>
@@ -4922,13 +4675,12 @@
         <w:rPr>
           <w:rFonts w:ascii="Times New Roman" w:hAnsi="Times New Roman" w:cs="Times New Roman"/>
         </w:rPr>
-        <w:lastRenderedPageBreak/>
         <w:t>E-commerce is trading in products or services using computer networks, such as the Internet. Electronic commerce draws on technologies such as mobile commerce, Internet marketing, online transaction processing, and automated data collection systems.  Modern electronic commerce typically uses the World Wide Web for at least one part of the transaction's life cycle.</w:t>
       </w:r>
     </w:p>
     <w:p>
       <w:pPr>
-        <w:pStyle w:val="11"/>
+        <w:pStyle w:val="1"/>
         <w:ind w:left="792" w:right="89"/>
         <w:jc w:val="both"/>
         <w:rPr>
@@ -4939,7 +4691,7 @@
     </w:p>
     <w:p>
       <w:pPr>
-        <w:pStyle w:val="11"/>
+        <w:pStyle w:val="1"/>
         <w:ind w:left="792" w:right="89"/>
         <w:jc w:val="both"/>
         <w:rPr>
@@ -4955,7 +4707,7 @@
     </w:p>
     <w:p>
       <w:pPr>
-        <w:pStyle w:val="11"/>
+        <w:pStyle w:val="1"/>
         <w:numPr>
           <w:ilvl w:val="0"/>
           <w:numId w:val="3"/>
@@ -4983,7 +4735,7 @@
     </w:p>
     <w:p>
       <w:pPr>
-        <w:pStyle w:val="11"/>
+        <w:pStyle w:val="1"/>
         <w:ind w:left="794" w:right="89"/>
         <w:jc w:val="both"/>
         <w:rPr>
@@ -4999,7 +4751,7 @@
     </w:p>
     <w:p>
       <w:pPr>
-        <w:pStyle w:val="11"/>
+        <w:pStyle w:val="1"/>
         <w:numPr>
           <w:ilvl w:val="0"/>
           <w:numId w:val="3"/>
@@ -5010,19 +4762,37 @@
         <w:rPr>
           <w:rFonts w:ascii="Times New Roman" w:hAnsi="Times New Roman" w:cs="Times New Roman"/>
           <w:b/>
+          <w:highlight w:val="yellow"/>
         </w:rPr>
       </w:pPr>
       <w:r>
         <w:rPr>
           <w:rFonts w:ascii="Times New Roman" w:hAnsi="Times New Roman" w:cs="Times New Roman"/>
           <w:b/>
+          <w:highlight w:val="yellow"/>
+        </w:rPr>
+        <w:t>Catalogue</w:t>
+      </w:r>
+      <w:r>
+        <w:rPr>
+          <w:rFonts w:ascii="Times New Roman" w:hAnsi="Times New Roman" w:cs="Times New Roman" w:hint="eastAsia"/>
+          <w:b/>
+          <w:highlight w:val="yellow"/>
+        </w:rPr>
+        <w:t xml:space="preserve"> </w:t>
+      </w:r>
+      <w:r>
+        <w:rPr>
+          <w:rFonts w:ascii="Times New Roman" w:hAnsi="Times New Roman" w:cs="Times New Roman"/>
+          <w:b/>
+          <w:highlight w:val="yellow"/>
         </w:rPr>
         <w:t>Search</w:t>
       </w:r>
     </w:p>
     <w:p>
       <w:pPr>
-        <w:pStyle w:val="11"/>
+        <w:pStyle w:val="1"/>
         <w:ind w:left="794" w:right="89"/>
         <w:jc w:val="both"/>
         <w:rPr>
@@ -5032,13 +4802,14 @@
       <w:r>
         <w:rPr>
           <w:rFonts w:ascii="Times New Roman" w:hAnsi="Times New Roman" w:cs="Times New Roman"/>
+          <w:highlight w:val="yellow"/>
         </w:rPr>
         <w:t>Customers can search what they want by name. Website should also provide advance search.</w:t>
       </w:r>
     </w:p>
     <w:p>
       <w:pPr>
-        <w:pStyle w:val="11"/>
+        <w:pStyle w:val="1"/>
         <w:numPr>
           <w:ilvl w:val="0"/>
           <w:numId w:val="3"/>
@@ -5061,7 +4832,7 @@
     </w:p>
     <w:p>
       <w:pPr>
-        <w:pStyle w:val="11"/>
+        <w:pStyle w:val="1"/>
         <w:ind w:left="794" w:right="89"/>
         <w:jc w:val="both"/>
         <w:rPr>
@@ -5077,7 +4848,7 @@
     </w:p>
     <w:p>
       <w:pPr>
-        <w:pStyle w:val="11"/>
+        <w:pStyle w:val="1"/>
         <w:numPr>
           <w:ilvl w:val="0"/>
           <w:numId w:val="3"/>
@@ -5100,7 +4871,7 @@
     </w:p>
     <w:p>
       <w:pPr>
-        <w:pStyle w:val="11"/>
+        <w:pStyle w:val="1"/>
         <w:ind w:left="794" w:right="89"/>
         <w:jc w:val="both"/>
         <w:rPr>
@@ -5116,7 +4887,7 @@
     </w:p>
     <w:p>
       <w:pPr>
-        <w:pStyle w:val="11"/>
+        <w:pStyle w:val="1"/>
         <w:numPr>
           <w:ilvl w:val="0"/>
           <w:numId w:val="3"/>
@@ -5139,7 +4910,7 @@
     </w:p>
     <w:p>
       <w:pPr>
-        <w:pStyle w:val="11"/>
+        <w:pStyle w:val="1"/>
         <w:ind w:left="794" w:right="89"/>
         <w:jc w:val="both"/>
         <w:rPr>
@@ -5155,7 +4926,7 @@
     </w:p>
     <w:p>
       <w:pPr>
-        <w:pStyle w:val="11"/>
+        <w:pStyle w:val="1"/>
         <w:numPr>
           <w:ilvl w:val="0"/>
           <w:numId w:val="3"/>
@@ -5178,7 +4949,7 @@
     </w:p>
     <w:p>
       <w:pPr>
-        <w:pStyle w:val="11"/>
+        <w:pStyle w:val="1"/>
         <w:ind w:left="794" w:right="89"/>
         <w:jc w:val="both"/>
         <w:rPr>
@@ -5194,7 +4965,7 @@
     </w:p>
     <w:p>
       <w:pPr>
-        <w:pStyle w:val="11"/>
+        <w:pStyle w:val="1"/>
         <w:numPr>
           <w:ilvl w:val="0"/>
           <w:numId w:val="3"/>
@@ -5217,7 +4988,7 @@
     </w:p>
     <w:p>
       <w:pPr>
-        <w:pStyle w:val="11"/>
+        <w:pStyle w:val="1"/>
         <w:ind w:left="792" w:right="89"/>
         <w:jc w:val="both"/>
         <w:rPr>
@@ -5233,7 +5004,7 @@
     </w:p>
     <w:p>
       <w:pPr>
-        <w:pStyle w:val="11"/>
+        <w:pStyle w:val="1"/>
         <w:ind w:left="792" w:right="89"/>
         <w:jc w:val="both"/>
         <w:rPr>
@@ -5243,7 +5014,7 @@
     </w:p>
     <w:p>
       <w:pPr>
-        <w:pStyle w:val="11"/>
+        <w:pStyle w:val="1"/>
         <w:ind w:left="792" w:right="89"/>
         <w:jc w:val="both"/>
         <w:rPr>
@@ -5271,7 +5042,7 @@
     </w:p>
     <w:p>
       <w:pPr>
-        <w:pStyle w:val="11"/>
+        <w:pStyle w:val="1"/>
         <w:ind w:left="792" w:right="89"/>
         <w:jc w:val="both"/>
         <w:rPr>
@@ -5281,7 +5052,7 @@
     </w:p>
     <w:p>
       <w:pPr>
-        <w:pStyle w:val="11"/>
+        <w:pStyle w:val="1"/>
         <w:numPr>
           <w:ilvl w:val="1"/>
           <w:numId w:val="1"/>
@@ -5295,13 +5066,14 @@
       <w:r>
         <w:rPr>
           <w:rFonts w:ascii="Times New Roman" w:hAnsi="Times New Roman" w:cs="Times New Roman"/>
+          <w:highlight w:val="yellow"/>
         </w:rPr>
         <w:t>Related work</w:t>
       </w:r>
     </w:p>
     <w:p>
       <w:pPr>
-        <w:pStyle w:val="11"/>
+        <w:pStyle w:val="1"/>
         <w:numPr>
           <w:ilvl w:val="0"/>
           <w:numId w:val="1"/>
@@ -5321,7 +5093,7 @@
     </w:p>
     <w:p>
       <w:pPr>
-        <w:pStyle w:val="11"/>
+        <w:pStyle w:val="1"/>
         <w:numPr>
           <w:ilvl w:val="1"/>
           <w:numId w:val="1"/>
@@ -5336,20 +5108,65 @@
         <w:rPr>
           <w:rFonts w:ascii="Times New Roman" w:hAnsi="Times New Roman" w:cs="Times New Roman"/>
         </w:rPr>
-        <w:t xml:space="preserve">Data </w:t>
+        <w:t>Data modelling</w:t>
+      </w:r>
+    </w:p>
+    <w:p>
+      <w:pPr>
+        <w:pStyle w:val="1"/>
+        <w:ind w:left="792" w:right="89"/>
+        <w:jc w:val="both"/>
+        <w:rPr>
+          <w:rFonts w:ascii="Times New Roman" w:hAnsi="Times New Roman" w:cs="Times New Roman"/>
+        </w:rPr>
+      </w:pPr>
+    </w:p>
+    <w:p>
+      <w:pPr>
+        <w:pStyle w:val="1"/>
+        <w:ind w:left="792" w:right="89"/>
+        <w:jc w:val="both"/>
+        <w:rPr>
+          <w:rFonts w:ascii="Times New Roman" w:hAnsi="Times New Roman" w:cs="Times New Roman"/>
+        </w:rPr>
+      </w:pPr>
+      <w:r>
+        <w:rPr>
+          <w:rFonts w:ascii="Times New Roman" w:hAnsi="Times New Roman" w:cs="Times New Roman"/>
+        </w:rPr>
+        <w:t xml:space="preserve">The data modeling exhibits the database layout of our software system. The </w:t>
+      </w:r>
+      <w:r>
+        <w:rPr>
+          <w:rFonts w:ascii="Times New Roman" w:hAnsi="Times New Roman" w:cs="Times New Roman"/>
+          <w:i/>
+        </w:rPr>
+        <w:t xml:space="preserve">Figure 1 </w:t>
+      </w:r>
+      <w:r>
+        <w:rPr>
+          <w:rFonts w:ascii="Times New Roman" w:hAnsi="Times New Roman" w:cs="Times New Roman"/>
+        </w:rPr>
+        <w:t xml:space="preserve">is the ER diagram. It includes sex tables, namely Cart, User, Rating, Item, </w:t>
       </w:r>
       <w:proofErr w:type="spellStart"/>
       <w:r>
         <w:rPr>
           <w:rFonts w:ascii="Times New Roman" w:hAnsi="Times New Roman" w:cs="Times New Roman"/>
         </w:rPr>
-        <w:t>modelling</w:t>
+        <w:t>orderItem</w:t>
       </w:r>
       <w:proofErr w:type="spellEnd"/>
-    </w:p>
-    <w:p>
-      <w:pPr>
-        <w:pStyle w:val="11"/>
+      <w:r>
+        <w:rPr>
+          <w:rFonts w:ascii="Times New Roman" w:hAnsi="Times New Roman" w:cs="Times New Roman"/>
+        </w:rPr>
+        <w:t>, Orders.</w:t>
+      </w:r>
+    </w:p>
+    <w:p>
+      <w:pPr>
+        <w:pStyle w:val="1"/>
         <w:ind w:left="792" w:right="89"/>
         <w:jc w:val="both"/>
         <w:rPr>
@@ -5359,7 +5176,7 @@
     </w:p>
     <w:p>
       <w:pPr>
-        <w:pStyle w:val="11"/>
+        <w:pStyle w:val="1"/>
         <w:ind w:left="792" w:right="89"/>
         <w:jc w:val="both"/>
         <w:rPr>
@@ -5370,65 +5187,12 @@
         <w:rPr>
           <w:rFonts w:ascii="Times New Roman" w:hAnsi="Times New Roman" w:cs="Times New Roman"/>
         </w:rPr>
-        <w:t xml:space="preserve">The data modeling exhibits the database layout of our software system. The </w:t>
-      </w:r>
-      <w:r>
-        <w:rPr>
-          <w:rFonts w:ascii="Times New Roman" w:hAnsi="Times New Roman" w:cs="Times New Roman"/>
-          <w:i/>
-        </w:rPr>
-        <w:t xml:space="preserve">Figure 1 </w:t>
-      </w:r>
-      <w:r>
-        <w:rPr>
-          <w:rFonts w:ascii="Times New Roman" w:hAnsi="Times New Roman" w:cs="Times New Roman"/>
-        </w:rPr>
-        <w:t xml:space="preserve">is the ER diagram. It includes sex tables, namely Cart, User, Rating, Item, </w:t>
-      </w:r>
-      <w:proofErr w:type="spellStart"/>
-      <w:r>
-        <w:rPr>
-          <w:rFonts w:ascii="Times New Roman" w:hAnsi="Times New Roman" w:cs="Times New Roman"/>
-        </w:rPr>
-        <w:t>orderItem</w:t>
-      </w:r>
-      <w:proofErr w:type="spellEnd"/>
-      <w:r>
-        <w:rPr>
-          <w:rFonts w:ascii="Times New Roman" w:hAnsi="Times New Roman" w:cs="Times New Roman"/>
-        </w:rPr>
-        <w:t>, Orders.</w:t>
-      </w:r>
-    </w:p>
-    <w:p>
-      <w:pPr>
-        <w:pStyle w:val="11"/>
-        <w:ind w:left="792" w:right="89"/>
-        <w:jc w:val="both"/>
-        <w:rPr>
-          <w:rFonts w:ascii="Times New Roman" w:hAnsi="Times New Roman" w:cs="Times New Roman"/>
-        </w:rPr>
-      </w:pPr>
-    </w:p>
-    <w:p>
-      <w:pPr>
-        <w:pStyle w:val="11"/>
-        <w:ind w:left="792" w:right="89"/>
-        <w:jc w:val="both"/>
-        <w:rPr>
-          <w:rFonts w:ascii="Times New Roman" w:hAnsi="Times New Roman" w:cs="Times New Roman"/>
-        </w:rPr>
-      </w:pPr>
-      <w:r>
-        <w:rPr>
-          <w:rFonts w:ascii="Times New Roman" w:hAnsi="Times New Roman" w:cs="Times New Roman"/>
-        </w:rPr>
         <w:t xml:space="preserve">Following tables show the data structure specification. </w:t>
       </w:r>
     </w:p>
     <w:p>
       <w:pPr>
-        <w:pStyle w:val="11"/>
+        <w:pStyle w:val="1"/>
         <w:ind w:left="792" w:right="89"/>
         <w:jc w:val="both"/>
         <w:rPr>
@@ -5488,7 +5252,7 @@
     </w:p>
     <w:p>
       <w:pPr>
-        <w:pStyle w:val="11"/>
+        <w:pStyle w:val="1"/>
         <w:ind w:left="792" w:right="89"/>
         <w:jc w:val="both"/>
         <w:rPr>
@@ -5531,16 +5295,15 @@
                 <w:color w:val="000000"/>
               </w:rPr>
             </w:pPr>
-            <w:proofErr w:type="gramStart"/>
-            <w:r>
-              <w:rPr>
-                <w:rFonts w:ascii="宋体" w:eastAsia="宋体" w:hAnsi="宋体" w:cs="宋体" w:hint="eastAsia"/>
-                <w:color w:val="000000"/>
-                <w:lang w:bidi="ar"/>
-              </w:rPr>
+            <w:r>
+              <w:rPr>
+                <w:rFonts w:ascii="宋体" w:eastAsia="宋体" w:hAnsi="宋体" w:cs="宋体" w:hint="eastAsia"/>
+                <w:color w:val="000000"/>
+                <w:lang w:bidi="ar"/>
+              </w:rPr>
+              <w:lastRenderedPageBreak/>
               <w:t>table</w:t>
             </w:r>
-            <w:proofErr w:type="gramEnd"/>
           </w:p>
         </w:tc>
         <w:tc>
@@ -5557,7 +5320,6 @@
                 <w:color w:val="000000"/>
               </w:rPr>
             </w:pPr>
-            <w:proofErr w:type="gramStart"/>
             <w:r>
               <w:rPr>
                 <w:rFonts w:ascii="宋体" w:eastAsia="宋体" w:hAnsi="宋体" w:cs="宋体" w:hint="eastAsia"/>
@@ -5566,7 +5328,6 @@
               </w:rPr>
               <w:t>column</w:t>
             </w:r>
-            <w:proofErr w:type="gramEnd"/>
           </w:p>
         </w:tc>
         <w:tc>
@@ -5583,7 +5344,6 @@
                 <w:color w:val="000000"/>
               </w:rPr>
             </w:pPr>
-            <w:proofErr w:type="gramStart"/>
             <w:r>
               <w:rPr>
                 <w:rFonts w:ascii="宋体" w:eastAsia="宋体" w:hAnsi="宋体" w:cs="宋体" w:hint="eastAsia"/>
@@ -5592,7 +5352,6 @@
               </w:rPr>
               <w:t>description</w:t>
             </w:r>
-            <w:proofErr w:type="gramEnd"/>
           </w:p>
         </w:tc>
       </w:tr>
@@ -5614,7 +5373,6 @@
                 <w:color w:val="000000"/>
               </w:rPr>
             </w:pPr>
-            <w:proofErr w:type="gramStart"/>
             <w:r>
               <w:rPr>
                 <w:rFonts w:ascii="宋体" w:eastAsia="宋体" w:hAnsi="宋体" w:cs="宋体" w:hint="eastAsia"/>
@@ -5623,7 +5381,6 @@
               </w:rPr>
               <w:t>user</w:t>
             </w:r>
-            <w:proofErr w:type="gramEnd"/>
           </w:p>
         </w:tc>
         <w:tc>
@@ -5641,23 +5398,13 @@
               </w:rPr>
             </w:pPr>
             <w:proofErr w:type="spellStart"/>
-            <w:proofErr w:type="gramStart"/>
-            <w:r>
-              <w:rPr>
-                <w:rFonts w:ascii="宋体" w:eastAsia="宋体" w:hAnsi="宋体" w:cs="宋体" w:hint="eastAsia"/>
-                <w:color w:val="000000"/>
-                <w:lang w:bidi="ar"/>
-              </w:rPr>
-              <w:t>user</w:t>
-            </w:r>
-            <w:proofErr w:type="gramEnd"/>
-            <w:r>
-              <w:rPr>
-                <w:rFonts w:ascii="宋体" w:eastAsia="宋体" w:hAnsi="宋体" w:cs="宋体" w:hint="eastAsia"/>
-                <w:color w:val="000000"/>
-                <w:lang w:bidi="ar"/>
-              </w:rPr>
-              <w:t>_id</w:t>
+            <w:r>
+              <w:rPr>
+                <w:rFonts w:ascii="宋体" w:eastAsia="宋体" w:hAnsi="宋体" w:cs="宋体" w:hint="eastAsia"/>
+                <w:color w:val="000000"/>
+                <w:lang w:bidi="ar"/>
+              </w:rPr>
+              <w:t>user_id</w:t>
             </w:r>
             <w:proofErr w:type="spellEnd"/>
           </w:p>
@@ -5676,23 +5423,13 @@
                 <w:color w:val="000000"/>
               </w:rPr>
             </w:pPr>
-            <w:proofErr w:type="gramStart"/>
-            <w:r>
-              <w:rPr>
-                <w:rFonts w:ascii="宋体" w:eastAsia="宋体" w:hAnsi="宋体" w:cs="宋体" w:hint="eastAsia"/>
-                <w:color w:val="000000"/>
-                <w:lang w:bidi="ar"/>
-              </w:rPr>
-              <w:t>the</w:t>
-            </w:r>
-            <w:proofErr w:type="gramEnd"/>
-            <w:r>
-              <w:rPr>
-                <w:rFonts w:ascii="宋体" w:eastAsia="宋体" w:hAnsi="宋体" w:cs="宋体" w:hint="eastAsia"/>
-                <w:color w:val="000000"/>
-                <w:lang w:bidi="ar"/>
-              </w:rPr>
-              <w:t xml:space="preserve"> unique id of user</w:t>
+            <w:r>
+              <w:rPr>
+                <w:rFonts w:ascii="宋体" w:eastAsia="宋体" w:hAnsi="宋体" w:cs="宋体" w:hint="eastAsia"/>
+                <w:color w:val="000000"/>
+                <w:lang w:bidi="ar"/>
+              </w:rPr>
+              <w:t>the unique id of user</w:t>
             </w:r>
           </w:p>
         </w:tc>
@@ -5715,17 +5452,14 @@
                 <w:color w:val="000000"/>
               </w:rPr>
             </w:pPr>
-            <w:proofErr w:type="gramStart"/>
-            <w:r>
-              <w:rPr>
-                <w:rFonts w:ascii="宋体" w:eastAsia="宋体" w:hAnsi="宋体" w:cs="宋体" w:hint="eastAsia"/>
-                <w:color w:val="000000"/>
-                <w:lang w:bidi="ar"/>
-              </w:rPr>
-              <w:lastRenderedPageBreak/>
+            <w:r>
+              <w:rPr>
+                <w:rFonts w:ascii="宋体" w:eastAsia="宋体" w:hAnsi="宋体" w:cs="宋体" w:hint="eastAsia"/>
+                <w:color w:val="000000"/>
+                <w:lang w:bidi="ar"/>
+              </w:rPr>
               <w:t>user</w:t>
             </w:r>
-            <w:proofErr w:type="gramEnd"/>
           </w:p>
         </w:tc>
         <w:tc>
@@ -5742,7 +5476,6 @@
                 <w:color w:val="000000"/>
               </w:rPr>
             </w:pPr>
-            <w:proofErr w:type="gramStart"/>
             <w:r>
               <w:rPr>
                 <w:rFonts w:ascii="宋体" w:eastAsia="宋体" w:hAnsi="宋体" w:cs="宋体" w:hint="eastAsia"/>
@@ -5751,7 +5484,6 @@
               </w:rPr>
               <w:t>username</w:t>
             </w:r>
-            <w:proofErr w:type="gramEnd"/>
           </w:p>
         </w:tc>
         <w:tc>
@@ -5768,23 +5500,13 @@
                 <w:color w:val="000000"/>
               </w:rPr>
             </w:pPr>
-            <w:proofErr w:type="gramStart"/>
-            <w:r>
-              <w:rPr>
-                <w:rFonts w:ascii="宋体" w:eastAsia="宋体" w:hAnsi="宋体" w:cs="宋体" w:hint="eastAsia"/>
-                <w:color w:val="000000"/>
-                <w:lang w:bidi="ar"/>
-              </w:rPr>
-              <w:t>user's</w:t>
-            </w:r>
-            <w:proofErr w:type="gramEnd"/>
-            <w:r>
-              <w:rPr>
-                <w:rFonts w:ascii="宋体" w:eastAsia="宋体" w:hAnsi="宋体" w:cs="宋体" w:hint="eastAsia"/>
-                <w:color w:val="000000"/>
-                <w:lang w:bidi="ar"/>
-              </w:rPr>
-              <w:t xml:space="preserve"> full name</w:t>
+            <w:r>
+              <w:rPr>
+                <w:rFonts w:ascii="宋体" w:eastAsia="宋体" w:hAnsi="宋体" w:cs="宋体" w:hint="eastAsia"/>
+                <w:color w:val="000000"/>
+                <w:lang w:bidi="ar"/>
+              </w:rPr>
+              <w:t>user's full name</w:t>
             </w:r>
           </w:p>
         </w:tc>
@@ -5807,7 +5529,6 @@
                 <w:color w:val="000000"/>
               </w:rPr>
             </w:pPr>
-            <w:proofErr w:type="gramStart"/>
             <w:r>
               <w:rPr>
                 <w:rFonts w:ascii="宋体" w:eastAsia="宋体" w:hAnsi="宋体" w:cs="宋体" w:hint="eastAsia"/>
@@ -5816,7 +5537,6 @@
               </w:rPr>
               <w:t>user</w:t>
             </w:r>
-            <w:proofErr w:type="gramEnd"/>
           </w:p>
         </w:tc>
         <w:tc>
@@ -5834,23 +5554,13 @@
               </w:rPr>
             </w:pPr>
             <w:proofErr w:type="spellStart"/>
-            <w:proofErr w:type="gramStart"/>
-            <w:r>
-              <w:rPr>
-                <w:rFonts w:ascii="宋体" w:eastAsia="宋体" w:hAnsi="宋体" w:cs="宋体" w:hint="eastAsia"/>
-                <w:color w:val="000000"/>
-                <w:lang w:bidi="ar"/>
-              </w:rPr>
-              <w:t>first</w:t>
-            </w:r>
-            <w:proofErr w:type="gramEnd"/>
-            <w:r>
-              <w:rPr>
-                <w:rFonts w:ascii="宋体" w:eastAsia="宋体" w:hAnsi="宋体" w:cs="宋体" w:hint="eastAsia"/>
-                <w:color w:val="000000"/>
-                <w:lang w:bidi="ar"/>
-              </w:rPr>
-              <w:t>_name</w:t>
+            <w:r>
+              <w:rPr>
+                <w:rFonts w:ascii="宋体" w:eastAsia="宋体" w:hAnsi="宋体" w:cs="宋体" w:hint="eastAsia"/>
+                <w:color w:val="000000"/>
+                <w:lang w:bidi="ar"/>
+              </w:rPr>
+              <w:t>first_name</w:t>
             </w:r>
             <w:proofErr w:type="spellEnd"/>
           </w:p>
@@ -5869,23 +5579,13 @@
                 <w:color w:val="000000"/>
               </w:rPr>
             </w:pPr>
-            <w:proofErr w:type="gramStart"/>
-            <w:r>
-              <w:rPr>
-                <w:rFonts w:ascii="宋体" w:eastAsia="宋体" w:hAnsi="宋体" w:cs="宋体" w:hint="eastAsia"/>
-                <w:color w:val="000000"/>
-                <w:lang w:bidi="ar"/>
-              </w:rPr>
-              <w:t>the</w:t>
-            </w:r>
-            <w:proofErr w:type="gramEnd"/>
-            <w:r>
-              <w:rPr>
-                <w:rFonts w:ascii="宋体" w:eastAsia="宋体" w:hAnsi="宋体" w:cs="宋体" w:hint="eastAsia"/>
-                <w:color w:val="000000"/>
-                <w:lang w:bidi="ar"/>
-              </w:rPr>
-              <w:t xml:space="preserve"> first name of user</w:t>
+            <w:r>
+              <w:rPr>
+                <w:rFonts w:ascii="宋体" w:eastAsia="宋体" w:hAnsi="宋体" w:cs="宋体" w:hint="eastAsia"/>
+                <w:color w:val="000000"/>
+                <w:lang w:bidi="ar"/>
+              </w:rPr>
+              <w:t>the first name of user</w:t>
             </w:r>
           </w:p>
         </w:tc>
@@ -5908,7 +5608,6 @@
                 <w:color w:val="000000"/>
               </w:rPr>
             </w:pPr>
-            <w:proofErr w:type="gramStart"/>
             <w:r>
               <w:rPr>
                 <w:rFonts w:ascii="宋体" w:eastAsia="宋体" w:hAnsi="宋体" w:cs="宋体" w:hint="eastAsia"/>
@@ -5917,7 +5616,6 @@
               </w:rPr>
               <w:t>user</w:t>
             </w:r>
-            <w:proofErr w:type="gramEnd"/>
           </w:p>
         </w:tc>
         <w:tc>
@@ -5935,23 +5633,13 @@
               </w:rPr>
             </w:pPr>
             <w:proofErr w:type="spellStart"/>
-            <w:proofErr w:type="gramStart"/>
-            <w:r>
-              <w:rPr>
-                <w:rFonts w:ascii="宋体" w:eastAsia="宋体" w:hAnsi="宋体" w:cs="宋体" w:hint="eastAsia"/>
-                <w:color w:val="000000"/>
-                <w:lang w:bidi="ar"/>
-              </w:rPr>
-              <w:t>last</w:t>
-            </w:r>
-            <w:proofErr w:type="gramEnd"/>
-            <w:r>
-              <w:rPr>
-                <w:rFonts w:ascii="宋体" w:eastAsia="宋体" w:hAnsi="宋体" w:cs="宋体" w:hint="eastAsia"/>
-                <w:color w:val="000000"/>
-                <w:lang w:bidi="ar"/>
-              </w:rPr>
-              <w:t>_name</w:t>
+            <w:r>
+              <w:rPr>
+                <w:rFonts w:ascii="宋体" w:eastAsia="宋体" w:hAnsi="宋体" w:cs="宋体" w:hint="eastAsia"/>
+                <w:color w:val="000000"/>
+                <w:lang w:bidi="ar"/>
+              </w:rPr>
+              <w:t>last_name</w:t>
             </w:r>
             <w:proofErr w:type="spellEnd"/>
           </w:p>
@@ -5970,23 +5658,13 @@
                 <w:color w:val="000000"/>
               </w:rPr>
             </w:pPr>
-            <w:proofErr w:type="gramStart"/>
-            <w:r>
-              <w:rPr>
-                <w:rFonts w:ascii="宋体" w:eastAsia="宋体" w:hAnsi="宋体" w:cs="宋体" w:hint="eastAsia"/>
-                <w:color w:val="000000"/>
-                <w:lang w:bidi="ar"/>
-              </w:rPr>
-              <w:t>the</w:t>
-            </w:r>
-            <w:proofErr w:type="gramEnd"/>
-            <w:r>
-              <w:rPr>
-                <w:rFonts w:ascii="宋体" w:eastAsia="宋体" w:hAnsi="宋体" w:cs="宋体" w:hint="eastAsia"/>
-                <w:color w:val="000000"/>
-                <w:lang w:bidi="ar"/>
-              </w:rPr>
-              <w:t xml:space="preserve"> last name of user</w:t>
+            <w:r>
+              <w:rPr>
+                <w:rFonts w:ascii="宋体" w:eastAsia="宋体" w:hAnsi="宋体" w:cs="宋体" w:hint="eastAsia"/>
+                <w:color w:val="000000"/>
+                <w:lang w:bidi="ar"/>
+              </w:rPr>
+              <w:t>the last name of user</w:t>
             </w:r>
           </w:p>
         </w:tc>
@@ -6009,7 +5687,6 @@
                 <w:color w:val="000000"/>
               </w:rPr>
             </w:pPr>
-            <w:proofErr w:type="gramStart"/>
             <w:r>
               <w:rPr>
                 <w:rFonts w:ascii="宋体" w:eastAsia="宋体" w:hAnsi="宋体" w:cs="宋体" w:hint="eastAsia"/>
@@ -6018,7 +5695,6 @@
               </w:rPr>
               <w:t>user</w:t>
             </w:r>
-            <w:proofErr w:type="gramEnd"/>
           </w:p>
         </w:tc>
         <w:tc>
@@ -6035,7 +5711,6 @@
                 <w:color w:val="000000"/>
               </w:rPr>
             </w:pPr>
-            <w:proofErr w:type="gramStart"/>
             <w:r>
               <w:rPr>
                 <w:rFonts w:ascii="宋体" w:eastAsia="宋体" w:hAnsi="宋体" w:cs="宋体" w:hint="eastAsia"/>
@@ -6044,7 +5719,6 @@
               </w:rPr>
               <w:t>email</w:t>
             </w:r>
-            <w:proofErr w:type="gramEnd"/>
           </w:p>
         </w:tc>
         <w:tc>
@@ -6061,23 +5735,13 @@
                 <w:color w:val="000000"/>
               </w:rPr>
             </w:pPr>
-            <w:proofErr w:type="gramStart"/>
-            <w:r>
-              <w:rPr>
-                <w:rFonts w:ascii="宋体" w:eastAsia="宋体" w:hAnsi="宋体" w:cs="宋体" w:hint="eastAsia"/>
-                <w:color w:val="000000"/>
-                <w:lang w:bidi="ar"/>
-              </w:rPr>
-              <w:t>user's</w:t>
-            </w:r>
-            <w:proofErr w:type="gramEnd"/>
-            <w:r>
-              <w:rPr>
-                <w:rFonts w:ascii="宋体" w:eastAsia="宋体" w:hAnsi="宋体" w:cs="宋体" w:hint="eastAsia"/>
-                <w:color w:val="000000"/>
-                <w:lang w:bidi="ar"/>
-              </w:rPr>
-              <w:t xml:space="preserve"> email for sending mails</w:t>
+            <w:r>
+              <w:rPr>
+                <w:rFonts w:ascii="宋体" w:eastAsia="宋体" w:hAnsi="宋体" w:cs="宋体" w:hint="eastAsia"/>
+                <w:color w:val="000000"/>
+                <w:lang w:bidi="ar"/>
+              </w:rPr>
+              <w:t>user's email for sending mails</w:t>
             </w:r>
           </w:p>
         </w:tc>
@@ -6100,7 +5764,6 @@
                 <w:color w:val="000000"/>
               </w:rPr>
             </w:pPr>
-            <w:proofErr w:type="gramStart"/>
             <w:r>
               <w:rPr>
                 <w:rFonts w:ascii="宋体" w:eastAsia="宋体" w:hAnsi="宋体" w:cs="宋体" w:hint="eastAsia"/>
@@ -6109,7 +5772,6 @@
               </w:rPr>
               <w:t>user</w:t>
             </w:r>
-            <w:proofErr w:type="gramEnd"/>
           </w:p>
         </w:tc>
         <w:tc>
@@ -6126,7 +5788,6 @@
                 <w:color w:val="000000"/>
               </w:rPr>
             </w:pPr>
-            <w:proofErr w:type="gramStart"/>
             <w:r>
               <w:rPr>
                 <w:rFonts w:ascii="宋体" w:eastAsia="宋体" w:hAnsi="宋体" w:cs="宋体" w:hint="eastAsia"/>
@@ -6135,7 +5796,6 @@
               </w:rPr>
               <w:t>address</w:t>
             </w:r>
-            <w:proofErr w:type="gramEnd"/>
           </w:p>
         </w:tc>
         <w:tc>
@@ -6152,23 +5812,13 @@
                 <w:color w:val="000000"/>
               </w:rPr>
             </w:pPr>
-            <w:proofErr w:type="gramStart"/>
-            <w:r>
-              <w:rPr>
-                <w:rFonts w:ascii="宋体" w:eastAsia="宋体" w:hAnsi="宋体" w:cs="宋体" w:hint="eastAsia"/>
-                <w:color w:val="000000"/>
-                <w:lang w:bidi="ar"/>
-              </w:rPr>
-              <w:t>address</w:t>
-            </w:r>
-            <w:proofErr w:type="gramEnd"/>
-            <w:r>
-              <w:rPr>
-                <w:rFonts w:ascii="宋体" w:eastAsia="宋体" w:hAnsi="宋体" w:cs="宋体" w:hint="eastAsia"/>
-                <w:color w:val="000000"/>
-                <w:lang w:bidi="ar"/>
-              </w:rPr>
-              <w:t xml:space="preserve"> that the product send to </w:t>
+            <w:r>
+              <w:rPr>
+                <w:rFonts w:ascii="宋体" w:eastAsia="宋体" w:hAnsi="宋体" w:cs="宋体" w:hint="eastAsia"/>
+                <w:color w:val="000000"/>
+                <w:lang w:bidi="ar"/>
+              </w:rPr>
+              <w:t xml:space="preserve">address that the product send to </w:t>
             </w:r>
           </w:p>
         </w:tc>
@@ -6191,7 +5841,6 @@
                 <w:color w:val="000000"/>
               </w:rPr>
             </w:pPr>
-            <w:proofErr w:type="gramStart"/>
             <w:r>
               <w:rPr>
                 <w:rFonts w:ascii="宋体" w:eastAsia="宋体" w:hAnsi="宋体" w:cs="宋体" w:hint="eastAsia"/>
@@ -6200,7 +5849,6 @@
               </w:rPr>
               <w:t>user</w:t>
             </w:r>
-            <w:proofErr w:type="gramEnd"/>
           </w:p>
         </w:tc>
         <w:tc>
@@ -6217,7 +5865,6 @@
                 <w:color w:val="000000"/>
               </w:rPr>
             </w:pPr>
-            <w:proofErr w:type="gramStart"/>
             <w:r>
               <w:rPr>
                 <w:rFonts w:ascii="宋体" w:eastAsia="宋体" w:hAnsi="宋体" w:cs="宋体" w:hint="eastAsia"/>
@@ -6226,7 +5873,6 @@
               </w:rPr>
               <w:t>password</w:t>
             </w:r>
-            <w:proofErr w:type="gramEnd"/>
           </w:p>
         </w:tc>
         <w:tc>
@@ -6243,23 +5889,13 @@
                 <w:color w:val="000000"/>
               </w:rPr>
             </w:pPr>
-            <w:proofErr w:type="gramStart"/>
-            <w:r>
-              <w:rPr>
-                <w:rFonts w:ascii="宋体" w:eastAsia="宋体" w:hAnsi="宋体" w:cs="宋体" w:hint="eastAsia"/>
-                <w:color w:val="000000"/>
-                <w:lang w:bidi="ar"/>
-              </w:rPr>
-              <w:t>the</w:t>
-            </w:r>
-            <w:proofErr w:type="gramEnd"/>
-            <w:r>
-              <w:rPr>
-                <w:rFonts w:ascii="宋体" w:eastAsia="宋体" w:hAnsi="宋体" w:cs="宋体" w:hint="eastAsia"/>
-                <w:color w:val="000000"/>
-                <w:lang w:bidi="ar"/>
-              </w:rPr>
-              <w:t xml:space="preserve"> password of user account</w:t>
+            <w:r>
+              <w:rPr>
+                <w:rFonts w:ascii="宋体" w:eastAsia="宋体" w:hAnsi="宋体" w:cs="宋体" w:hint="eastAsia"/>
+                <w:color w:val="000000"/>
+                <w:lang w:bidi="ar"/>
+              </w:rPr>
+              <w:t>the password of user account</w:t>
             </w:r>
           </w:p>
         </w:tc>
@@ -6282,7 +5918,6 @@
                 <w:color w:val="000000"/>
               </w:rPr>
             </w:pPr>
-            <w:proofErr w:type="gramStart"/>
             <w:r>
               <w:rPr>
                 <w:rFonts w:ascii="宋体" w:eastAsia="宋体" w:hAnsi="宋体" w:cs="宋体" w:hint="eastAsia"/>
@@ -6291,7 +5926,6 @@
               </w:rPr>
               <w:t>user</w:t>
             </w:r>
-            <w:proofErr w:type="gramEnd"/>
           </w:p>
         </w:tc>
         <w:tc>
@@ -6308,7 +5942,6 @@
                 <w:color w:val="000000"/>
               </w:rPr>
             </w:pPr>
-            <w:proofErr w:type="gramStart"/>
             <w:r>
               <w:rPr>
                 <w:rFonts w:ascii="宋体" w:eastAsia="宋体" w:hAnsi="宋体" w:cs="宋体" w:hint="eastAsia"/>
@@ -6317,7 +5950,6 @@
               </w:rPr>
               <w:t>type</w:t>
             </w:r>
-            <w:proofErr w:type="gramEnd"/>
           </w:p>
         </w:tc>
         <w:tc>
@@ -6334,23 +5966,13 @@
                 <w:color w:val="000000"/>
               </w:rPr>
             </w:pPr>
-            <w:proofErr w:type="gramStart"/>
-            <w:r>
-              <w:rPr>
-                <w:rFonts w:ascii="宋体" w:eastAsia="宋体" w:hAnsi="宋体" w:cs="宋体" w:hint="eastAsia"/>
-                <w:color w:val="000000"/>
-                <w:lang w:bidi="ar"/>
-              </w:rPr>
-              <w:t>is</w:t>
-            </w:r>
-            <w:proofErr w:type="gramEnd"/>
-            <w:r>
-              <w:rPr>
-                <w:rFonts w:ascii="宋体" w:eastAsia="宋体" w:hAnsi="宋体" w:cs="宋体" w:hint="eastAsia"/>
-                <w:color w:val="000000"/>
-                <w:lang w:bidi="ar"/>
-              </w:rPr>
-              <w:t xml:space="preserve"> user vendor or customer</w:t>
+            <w:r>
+              <w:rPr>
+                <w:rFonts w:ascii="宋体" w:eastAsia="宋体" w:hAnsi="宋体" w:cs="宋体" w:hint="eastAsia"/>
+                <w:color w:val="000000"/>
+                <w:lang w:bidi="ar"/>
+              </w:rPr>
+              <w:t>is user vendor or customer</w:t>
             </w:r>
           </w:p>
         </w:tc>
@@ -6373,7 +5995,6 @@
                 <w:color w:val="000000"/>
               </w:rPr>
             </w:pPr>
-            <w:proofErr w:type="gramStart"/>
             <w:r>
               <w:rPr>
                 <w:rFonts w:ascii="宋体" w:eastAsia="宋体" w:hAnsi="宋体" w:cs="宋体" w:hint="eastAsia"/>
@@ -6382,7 +6003,6 @@
               </w:rPr>
               <w:t>cart</w:t>
             </w:r>
-            <w:proofErr w:type="gramEnd"/>
           </w:p>
         </w:tc>
         <w:tc>
@@ -6400,7 +6020,6 @@
               </w:rPr>
             </w:pPr>
             <w:proofErr w:type="spellStart"/>
-            <w:proofErr w:type="gramStart"/>
             <w:r>
               <w:rPr>
                 <w:rFonts w:ascii="宋体" w:eastAsia="宋体" w:hAnsi="宋体" w:cs="宋体" w:hint="eastAsia"/>
@@ -6410,7 +6029,6 @@
               <w:t>itemid</w:t>
             </w:r>
             <w:proofErr w:type="spellEnd"/>
-            <w:proofErr w:type="gramEnd"/>
           </w:p>
         </w:tc>
         <w:tc>
@@ -6427,23 +6045,13 @@
                 <w:color w:val="000000"/>
               </w:rPr>
             </w:pPr>
-            <w:proofErr w:type="gramStart"/>
-            <w:r>
-              <w:rPr>
-                <w:rFonts w:ascii="宋体" w:eastAsia="宋体" w:hAnsi="宋体" w:cs="宋体" w:hint="eastAsia"/>
-                <w:color w:val="000000"/>
-                <w:lang w:bidi="ar"/>
-              </w:rPr>
-              <w:t>the</w:t>
-            </w:r>
-            <w:proofErr w:type="gramEnd"/>
-            <w:r>
-              <w:rPr>
-                <w:rFonts w:ascii="宋体" w:eastAsia="宋体" w:hAnsi="宋体" w:cs="宋体" w:hint="eastAsia"/>
-                <w:color w:val="000000"/>
-                <w:lang w:bidi="ar"/>
-              </w:rPr>
-              <w:t xml:space="preserve"> unique id of product, foreign key to </w:t>
+            <w:r>
+              <w:rPr>
+                <w:rFonts w:ascii="宋体" w:eastAsia="宋体" w:hAnsi="宋体" w:cs="宋体" w:hint="eastAsia"/>
+                <w:color w:val="000000"/>
+                <w:lang w:bidi="ar"/>
+              </w:rPr>
+              <w:t xml:space="preserve">the unique id of product, foreign key to </w:t>
             </w:r>
             <w:proofErr w:type="spellStart"/>
             <w:r>
@@ -6484,7 +6092,6 @@
                 <w:color w:val="000000"/>
               </w:rPr>
             </w:pPr>
-            <w:proofErr w:type="gramStart"/>
             <w:r>
               <w:rPr>
                 <w:rFonts w:ascii="宋体" w:eastAsia="宋体" w:hAnsi="宋体" w:cs="宋体" w:hint="eastAsia"/>
@@ -6493,7 +6100,6 @@
               </w:rPr>
               <w:t>cart</w:t>
             </w:r>
-            <w:proofErr w:type="gramEnd"/>
           </w:p>
         </w:tc>
         <w:tc>
@@ -6511,7 +6117,6 @@
               </w:rPr>
             </w:pPr>
             <w:proofErr w:type="spellStart"/>
-            <w:proofErr w:type="gramStart"/>
             <w:r>
               <w:rPr>
                 <w:rFonts w:ascii="宋体" w:eastAsia="宋体" w:hAnsi="宋体" w:cs="宋体" w:hint="eastAsia"/>
@@ -6521,7 +6126,6 @@
               <w:t>uid</w:t>
             </w:r>
             <w:proofErr w:type="spellEnd"/>
-            <w:proofErr w:type="gramEnd"/>
           </w:p>
         </w:tc>
         <w:tc>
@@ -6538,23 +6142,13 @@
                 <w:color w:val="000000"/>
               </w:rPr>
             </w:pPr>
-            <w:proofErr w:type="gramStart"/>
-            <w:r>
-              <w:rPr>
-                <w:rFonts w:ascii="宋体" w:eastAsia="宋体" w:hAnsi="宋体" w:cs="宋体" w:hint="eastAsia"/>
-                <w:color w:val="000000"/>
-                <w:lang w:bidi="ar"/>
-              </w:rPr>
-              <w:t>the</w:t>
-            </w:r>
-            <w:proofErr w:type="gramEnd"/>
-            <w:r>
-              <w:rPr>
-                <w:rFonts w:ascii="宋体" w:eastAsia="宋体" w:hAnsi="宋体" w:cs="宋体" w:hint="eastAsia"/>
-                <w:color w:val="000000"/>
-                <w:lang w:bidi="ar"/>
-              </w:rPr>
-              <w:t xml:space="preserve"> user id of product in shopping cart, foreign key to </w:t>
+            <w:r>
+              <w:rPr>
+                <w:rFonts w:ascii="宋体" w:eastAsia="宋体" w:hAnsi="宋体" w:cs="宋体" w:hint="eastAsia"/>
+                <w:color w:val="000000"/>
+                <w:lang w:bidi="ar"/>
+              </w:rPr>
+              <w:t xml:space="preserve">the user id of product in shopping cart, foreign key to </w:t>
             </w:r>
             <w:proofErr w:type="spellStart"/>
             <w:r>
@@ -6595,7 +6189,6 @@
                 <w:color w:val="000000"/>
               </w:rPr>
             </w:pPr>
-            <w:proofErr w:type="gramStart"/>
             <w:r>
               <w:rPr>
                 <w:rFonts w:ascii="宋体" w:eastAsia="宋体" w:hAnsi="宋体" w:cs="宋体" w:hint="eastAsia"/>
@@ -6604,7 +6197,6 @@
               </w:rPr>
               <w:t>cart</w:t>
             </w:r>
-            <w:proofErr w:type="gramEnd"/>
           </w:p>
         </w:tc>
         <w:tc>
@@ -6621,7 +6213,6 @@
                 <w:color w:val="000000"/>
               </w:rPr>
             </w:pPr>
-            <w:proofErr w:type="gramStart"/>
             <w:r>
               <w:rPr>
                 <w:rFonts w:ascii="宋体" w:eastAsia="宋体" w:hAnsi="宋体" w:cs="宋体" w:hint="eastAsia"/>
@@ -6630,7 +6221,6 @@
               </w:rPr>
               <w:t>quantity</w:t>
             </w:r>
-            <w:proofErr w:type="gramEnd"/>
           </w:p>
         </w:tc>
         <w:tc>
@@ -6647,23 +6237,13 @@
                 <w:color w:val="000000"/>
               </w:rPr>
             </w:pPr>
-            <w:proofErr w:type="gramStart"/>
-            <w:r>
-              <w:rPr>
-                <w:rFonts w:ascii="宋体" w:eastAsia="宋体" w:hAnsi="宋体" w:cs="宋体" w:hint="eastAsia"/>
-                <w:color w:val="000000"/>
-                <w:lang w:bidi="ar"/>
-              </w:rPr>
-              <w:t>the</w:t>
-            </w:r>
-            <w:proofErr w:type="gramEnd"/>
-            <w:r>
-              <w:rPr>
-                <w:rFonts w:ascii="宋体" w:eastAsia="宋体" w:hAnsi="宋体" w:cs="宋体" w:hint="eastAsia"/>
-                <w:color w:val="000000"/>
-                <w:lang w:bidi="ar"/>
-              </w:rPr>
-              <w:t xml:space="preserve"> quantity of the product in shopping cart</w:t>
+            <w:r>
+              <w:rPr>
+                <w:rFonts w:ascii="宋体" w:eastAsia="宋体" w:hAnsi="宋体" w:cs="宋体" w:hint="eastAsia"/>
+                <w:color w:val="000000"/>
+                <w:lang w:bidi="ar"/>
+              </w:rPr>
+              <w:t>the quantity of the product in shopping cart</w:t>
             </w:r>
           </w:p>
         </w:tc>
@@ -6686,7 +6266,6 @@
                 <w:color w:val="000000"/>
               </w:rPr>
             </w:pPr>
-            <w:proofErr w:type="gramStart"/>
             <w:r>
               <w:rPr>
                 <w:rFonts w:ascii="宋体" w:eastAsia="宋体" w:hAnsi="宋体" w:cs="宋体" w:hint="eastAsia"/>
@@ -6695,7 +6274,6 @@
               </w:rPr>
               <w:t>item</w:t>
             </w:r>
-            <w:proofErr w:type="gramEnd"/>
           </w:p>
         </w:tc>
         <w:tc>
@@ -6713,7 +6291,6 @@
               </w:rPr>
             </w:pPr>
             <w:proofErr w:type="spellStart"/>
-            <w:proofErr w:type="gramStart"/>
             <w:r>
               <w:rPr>
                 <w:rFonts w:ascii="宋体" w:eastAsia="宋体" w:hAnsi="宋体" w:cs="宋体" w:hint="eastAsia"/>
@@ -6723,7 +6300,6 @@
               <w:t>itemid</w:t>
             </w:r>
             <w:proofErr w:type="spellEnd"/>
-            <w:proofErr w:type="gramEnd"/>
           </w:p>
         </w:tc>
         <w:tc>
@@ -6740,23 +6316,13 @@
                 <w:color w:val="000000"/>
               </w:rPr>
             </w:pPr>
-            <w:proofErr w:type="gramStart"/>
-            <w:r>
-              <w:rPr>
-                <w:rFonts w:ascii="宋体" w:eastAsia="宋体" w:hAnsi="宋体" w:cs="宋体" w:hint="eastAsia"/>
-                <w:color w:val="000000"/>
-                <w:lang w:bidi="ar"/>
-              </w:rPr>
-              <w:t>the</w:t>
-            </w:r>
-            <w:proofErr w:type="gramEnd"/>
-            <w:r>
-              <w:rPr>
-                <w:rFonts w:ascii="宋体" w:eastAsia="宋体" w:hAnsi="宋体" w:cs="宋体" w:hint="eastAsia"/>
-                <w:color w:val="000000"/>
-                <w:lang w:bidi="ar"/>
-              </w:rPr>
-              <w:t xml:space="preserve"> unique id of product</w:t>
+            <w:r>
+              <w:rPr>
+                <w:rFonts w:ascii="宋体" w:eastAsia="宋体" w:hAnsi="宋体" w:cs="宋体" w:hint="eastAsia"/>
+                <w:color w:val="000000"/>
+                <w:lang w:bidi="ar"/>
+              </w:rPr>
+              <w:t>the unique id of product</w:t>
             </w:r>
           </w:p>
         </w:tc>
@@ -6779,7 +6345,6 @@
                 <w:color w:val="000000"/>
               </w:rPr>
             </w:pPr>
-            <w:proofErr w:type="gramStart"/>
             <w:r>
               <w:rPr>
                 <w:rFonts w:ascii="宋体" w:eastAsia="宋体" w:hAnsi="宋体" w:cs="宋体" w:hint="eastAsia"/>
@@ -6788,7 +6353,6 @@
               </w:rPr>
               <w:t>item</w:t>
             </w:r>
-            <w:proofErr w:type="gramEnd"/>
           </w:p>
         </w:tc>
         <w:tc>
@@ -6805,7 +6369,6 @@
                 <w:color w:val="000000"/>
               </w:rPr>
             </w:pPr>
-            <w:proofErr w:type="gramStart"/>
             <w:r>
               <w:rPr>
                 <w:rFonts w:ascii="宋体" w:eastAsia="宋体" w:hAnsi="宋体" w:cs="宋体" w:hint="eastAsia"/>
@@ -6814,7 +6377,6 @@
               </w:rPr>
               <w:t>name</w:t>
             </w:r>
-            <w:proofErr w:type="gramEnd"/>
           </w:p>
         </w:tc>
         <w:tc>
@@ -6831,23 +6393,13 @@
                 <w:color w:val="000000"/>
               </w:rPr>
             </w:pPr>
-            <w:proofErr w:type="gramStart"/>
-            <w:r>
-              <w:rPr>
-                <w:rFonts w:ascii="宋体" w:eastAsia="宋体" w:hAnsi="宋体" w:cs="宋体" w:hint="eastAsia"/>
-                <w:color w:val="000000"/>
-                <w:lang w:bidi="ar"/>
-              </w:rPr>
-              <w:t>the</w:t>
-            </w:r>
-            <w:proofErr w:type="gramEnd"/>
-            <w:r>
-              <w:rPr>
-                <w:rFonts w:ascii="宋体" w:eastAsia="宋体" w:hAnsi="宋体" w:cs="宋体" w:hint="eastAsia"/>
-                <w:color w:val="000000"/>
-                <w:lang w:bidi="ar"/>
-              </w:rPr>
-              <w:t xml:space="preserve"> name of product</w:t>
+            <w:r>
+              <w:rPr>
+                <w:rFonts w:ascii="宋体" w:eastAsia="宋体" w:hAnsi="宋体" w:cs="宋体" w:hint="eastAsia"/>
+                <w:color w:val="000000"/>
+                <w:lang w:bidi="ar"/>
+              </w:rPr>
+              <w:t>the name of product</w:t>
             </w:r>
           </w:p>
         </w:tc>
@@ -6870,7 +6422,6 @@
                 <w:color w:val="000000"/>
               </w:rPr>
             </w:pPr>
-            <w:proofErr w:type="gramStart"/>
             <w:r>
               <w:rPr>
                 <w:rFonts w:ascii="宋体" w:eastAsia="宋体" w:hAnsi="宋体" w:cs="宋体" w:hint="eastAsia"/>
@@ -6879,7 +6430,6 @@
               </w:rPr>
               <w:t>item</w:t>
             </w:r>
-            <w:proofErr w:type="gramEnd"/>
           </w:p>
         </w:tc>
         <w:tc>
@@ -6896,7 +6446,6 @@
                 <w:color w:val="000000"/>
               </w:rPr>
             </w:pPr>
-            <w:proofErr w:type="gramStart"/>
             <w:r>
               <w:rPr>
                 <w:rFonts w:ascii="宋体" w:eastAsia="宋体" w:hAnsi="宋体" w:cs="宋体" w:hint="eastAsia"/>
@@ -6905,7 +6454,6 @@
               </w:rPr>
               <w:t>brand</w:t>
             </w:r>
-            <w:proofErr w:type="gramEnd"/>
           </w:p>
         </w:tc>
         <w:tc>
@@ -6922,23 +6470,13 @@
                 <w:color w:val="000000"/>
               </w:rPr>
             </w:pPr>
-            <w:proofErr w:type="gramStart"/>
-            <w:r>
-              <w:rPr>
-                <w:rFonts w:ascii="宋体" w:eastAsia="宋体" w:hAnsi="宋体" w:cs="宋体" w:hint="eastAsia"/>
-                <w:color w:val="000000"/>
-                <w:lang w:bidi="ar"/>
-              </w:rPr>
-              <w:t>the</w:t>
-            </w:r>
-            <w:proofErr w:type="gramEnd"/>
-            <w:r>
-              <w:rPr>
-                <w:rFonts w:ascii="宋体" w:eastAsia="宋体" w:hAnsi="宋体" w:cs="宋体" w:hint="eastAsia"/>
-                <w:color w:val="000000"/>
-                <w:lang w:bidi="ar"/>
-              </w:rPr>
-              <w:t xml:space="preserve"> brand of product</w:t>
+            <w:r>
+              <w:rPr>
+                <w:rFonts w:ascii="宋体" w:eastAsia="宋体" w:hAnsi="宋体" w:cs="宋体" w:hint="eastAsia"/>
+                <w:color w:val="000000"/>
+                <w:lang w:bidi="ar"/>
+              </w:rPr>
+              <w:t>the brand of product</w:t>
             </w:r>
           </w:p>
         </w:tc>
@@ -6961,7 +6499,6 @@
                 <w:color w:val="000000"/>
               </w:rPr>
             </w:pPr>
-            <w:proofErr w:type="gramStart"/>
             <w:r>
               <w:rPr>
                 <w:rFonts w:ascii="宋体" w:eastAsia="宋体" w:hAnsi="宋体" w:cs="宋体" w:hint="eastAsia"/>
@@ -6970,7 +6507,6 @@
               </w:rPr>
               <w:t>item</w:t>
             </w:r>
-            <w:proofErr w:type="gramEnd"/>
           </w:p>
         </w:tc>
         <w:tc>
@@ -6987,7 +6523,6 @@
                 <w:color w:val="000000"/>
               </w:rPr>
             </w:pPr>
-            <w:proofErr w:type="gramStart"/>
             <w:r>
               <w:rPr>
                 <w:rFonts w:ascii="宋体" w:eastAsia="宋体" w:hAnsi="宋体" w:cs="宋体" w:hint="eastAsia"/>
@@ -6996,7 +6531,6 @@
               </w:rPr>
               <w:t>price</w:t>
             </w:r>
-            <w:proofErr w:type="gramEnd"/>
           </w:p>
         </w:tc>
         <w:tc>
@@ -7013,23 +6547,13 @@
                 <w:color w:val="000000"/>
               </w:rPr>
             </w:pPr>
-            <w:proofErr w:type="gramStart"/>
-            <w:r>
-              <w:rPr>
-                <w:rFonts w:ascii="宋体" w:eastAsia="宋体" w:hAnsi="宋体" w:cs="宋体" w:hint="eastAsia"/>
-                <w:color w:val="000000"/>
-                <w:lang w:bidi="ar"/>
-              </w:rPr>
-              <w:t>the</w:t>
-            </w:r>
-            <w:proofErr w:type="gramEnd"/>
-            <w:r>
-              <w:rPr>
-                <w:rFonts w:ascii="宋体" w:eastAsia="宋体" w:hAnsi="宋体" w:cs="宋体" w:hint="eastAsia"/>
-                <w:color w:val="000000"/>
-                <w:lang w:bidi="ar"/>
-              </w:rPr>
-              <w:t xml:space="preserve"> unit price of product</w:t>
+            <w:r>
+              <w:rPr>
+                <w:rFonts w:ascii="宋体" w:eastAsia="宋体" w:hAnsi="宋体" w:cs="宋体" w:hint="eastAsia"/>
+                <w:color w:val="000000"/>
+                <w:lang w:bidi="ar"/>
+              </w:rPr>
+              <w:t>the unit price of product</w:t>
             </w:r>
           </w:p>
         </w:tc>
@@ -7052,7 +6576,6 @@
                 <w:color w:val="000000"/>
               </w:rPr>
             </w:pPr>
-            <w:proofErr w:type="gramStart"/>
             <w:r>
               <w:rPr>
                 <w:rFonts w:ascii="宋体" w:eastAsia="宋体" w:hAnsi="宋体" w:cs="宋体" w:hint="eastAsia"/>
@@ -7061,7 +6584,6 @@
               </w:rPr>
               <w:t>item</w:t>
             </w:r>
-            <w:proofErr w:type="gramEnd"/>
           </w:p>
         </w:tc>
         <w:tc>
@@ -7079,7 +6601,6 @@
               </w:rPr>
             </w:pPr>
             <w:proofErr w:type="spellStart"/>
-            <w:proofErr w:type="gramStart"/>
             <w:r>
               <w:rPr>
                 <w:rFonts w:ascii="宋体" w:eastAsia="宋体" w:hAnsi="宋体" w:cs="宋体" w:hint="eastAsia"/>
@@ -7089,7 +6610,6 @@
               <w:t>thumbnailimage</w:t>
             </w:r>
             <w:proofErr w:type="spellEnd"/>
-            <w:proofErr w:type="gramEnd"/>
           </w:p>
         </w:tc>
         <w:tc>
@@ -7106,23 +6626,13 @@
                 <w:color w:val="000000"/>
               </w:rPr>
             </w:pPr>
-            <w:proofErr w:type="gramStart"/>
-            <w:r>
-              <w:rPr>
-                <w:rFonts w:ascii="宋体" w:eastAsia="宋体" w:hAnsi="宋体" w:cs="宋体" w:hint="eastAsia"/>
-                <w:color w:val="000000"/>
-                <w:lang w:bidi="ar"/>
-              </w:rPr>
-              <w:t>the</w:t>
-            </w:r>
-            <w:proofErr w:type="gramEnd"/>
-            <w:r>
-              <w:rPr>
-                <w:rFonts w:ascii="宋体" w:eastAsia="宋体" w:hAnsi="宋体" w:cs="宋体" w:hint="eastAsia"/>
-                <w:color w:val="000000"/>
-                <w:lang w:bidi="ar"/>
-              </w:rPr>
-              <w:t xml:space="preserve"> </w:t>
+            <w:r>
+              <w:rPr>
+                <w:rFonts w:ascii="宋体" w:eastAsia="宋体" w:hAnsi="宋体" w:cs="宋体" w:hint="eastAsia"/>
+                <w:color w:val="000000"/>
+                <w:lang w:bidi="ar"/>
+              </w:rPr>
+              <w:t xml:space="preserve">the </w:t>
             </w:r>
             <w:proofErr w:type="spellStart"/>
             <w:r>
@@ -7163,7 +6673,6 @@
                 <w:color w:val="000000"/>
               </w:rPr>
             </w:pPr>
-            <w:proofErr w:type="gramStart"/>
             <w:r>
               <w:rPr>
                 <w:rFonts w:ascii="宋体" w:eastAsia="宋体" w:hAnsi="宋体" w:cs="宋体" w:hint="eastAsia"/>
@@ -7172,7 +6681,6 @@
               </w:rPr>
               <w:t>item</w:t>
             </w:r>
-            <w:proofErr w:type="gramEnd"/>
           </w:p>
         </w:tc>
         <w:tc>
@@ -7189,7 +6697,6 @@
                 <w:color w:val="000000"/>
               </w:rPr>
             </w:pPr>
-            <w:proofErr w:type="gramStart"/>
             <w:r>
               <w:rPr>
                 <w:rFonts w:ascii="宋体" w:eastAsia="宋体" w:hAnsi="宋体" w:cs="宋体" w:hint="eastAsia"/>
@@ -7198,7 +6705,6 @@
               </w:rPr>
               <w:t>description</w:t>
             </w:r>
-            <w:proofErr w:type="gramEnd"/>
           </w:p>
         </w:tc>
         <w:tc>
@@ -7215,23 +6721,13 @@
                 <w:color w:val="000000"/>
               </w:rPr>
             </w:pPr>
-            <w:proofErr w:type="gramStart"/>
-            <w:r>
-              <w:rPr>
-                <w:rFonts w:ascii="宋体" w:eastAsia="宋体" w:hAnsi="宋体" w:cs="宋体" w:hint="eastAsia"/>
-                <w:color w:val="000000"/>
-                <w:lang w:bidi="ar"/>
-              </w:rPr>
-              <w:t>list</w:t>
-            </w:r>
-            <w:proofErr w:type="gramEnd"/>
-            <w:r>
-              <w:rPr>
-                <w:rFonts w:ascii="宋体" w:eastAsia="宋体" w:hAnsi="宋体" w:cs="宋体" w:hint="eastAsia"/>
-                <w:color w:val="000000"/>
-                <w:lang w:bidi="ar"/>
-              </w:rPr>
-              <w:t xml:space="preserve"> description of product</w:t>
+            <w:r>
+              <w:rPr>
+                <w:rFonts w:ascii="宋体" w:eastAsia="宋体" w:hAnsi="宋体" w:cs="宋体" w:hint="eastAsia"/>
+                <w:color w:val="000000"/>
+                <w:lang w:bidi="ar"/>
+              </w:rPr>
+              <w:t>list description of product</w:t>
             </w:r>
           </w:p>
         </w:tc>
@@ -7254,7 +6750,6 @@
                 <w:color w:val="000000"/>
               </w:rPr>
             </w:pPr>
-            <w:proofErr w:type="gramStart"/>
             <w:r>
               <w:rPr>
                 <w:rFonts w:ascii="宋体" w:eastAsia="宋体" w:hAnsi="宋体" w:cs="宋体" w:hint="eastAsia"/>
@@ -7263,7 +6758,6 @@
               </w:rPr>
               <w:t>item</w:t>
             </w:r>
-            <w:proofErr w:type="gramEnd"/>
           </w:p>
         </w:tc>
         <w:tc>
@@ -7281,7 +6775,6 @@
               </w:rPr>
             </w:pPr>
             <w:proofErr w:type="spellStart"/>
-            <w:proofErr w:type="gramStart"/>
             <w:r>
               <w:rPr>
                 <w:rFonts w:ascii="宋体" w:eastAsia="宋体" w:hAnsi="宋体" w:cs="宋体" w:hint="eastAsia"/>
@@ -7291,7 +6784,6 @@
               <w:t>detailphoto</w:t>
             </w:r>
             <w:proofErr w:type="spellEnd"/>
-            <w:proofErr w:type="gramEnd"/>
           </w:p>
         </w:tc>
         <w:tc>
@@ -7308,23 +6800,13 @@
                 <w:color w:val="000000"/>
               </w:rPr>
             </w:pPr>
-            <w:proofErr w:type="gramStart"/>
-            <w:r>
-              <w:rPr>
-                <w:rFonts w:ascii="宋体" w:eastAsia="宋体" w:hAnsi="宋体" w:cs="宋体" w:hint="eastAsia"/>
-                <w:color w:val="000000"/>
-                <w:lang w:bidi="ar"/>
-              </w:rPr>
-              <w:t>the</w:t>
-            </w:r>
-            <w:proofErr w:type="gramEnd"/>
-            <w:r>
-              <w:rPr>
-                <w:rFonts w:ascii="宋体" w:eastAsia="宋体" w:hAnsi="宋体" w:cs="宋体" w:hint="eastAsia"/>
-                <w:color w:val="000000"/>
-                <w:lang w:bidi="ar"/>
-              </w:rPr>
-              <w:t xml:space="preserve"> images of the detail of product</w:t>
+            <w:r>
+              <w:rPr>
+                <w:rFonts w:ascii="宋体" w:eastAsia="宋体" w:hAnsi="宋体" w:cs="宋体" w:hint="eastAsia"/>
+                <w:color w:val="000000"/>
+                <w:lang w:bidi="ar"/>
+              </w:rPr>
+              <w:t>the images of the detail of product</w:t>
             </w:r>
           </w:p>
         </w:tc>
@@ -7347,7 +6829,6 @@
                 <w:color w:val="000000"/>
               </w:rPr>
             </w:pPr>
-            <w:proofErr w:type="gramStart"/>
             <w:r>
               <w:rPr>
                 <w:rFonts w:ascii="宋体" w:eastAsia="宋体" w:hAnsi="宋体" w:cs="宋体" w:hint="eastAsia"/>
@@ -7356,7 +6837,6 @@
               </w:rPr>
               <w:t>item</w:t>
             </w:r>
-            <w:proofErr w:type="gramEnd"/>
           </w:p>
         </w:tc>
         <w:tc>
@@ -7373,7 +6853,6 @@
                 <w:color w:val="000000"/>
               </w:rPr>
             </w:pPr>
-            <w:proofErr w:type="gramStart"/>
             <w:r>
               <w:rPr>
                 <w:rFonts w:ascii="宋体" w:eastAsia="宋体" w:hAnsi="宋体" w:cs="宋体" w:hint="eastAsia"/>
@@ -7382,7 +6861,6 @@
               </w:rPr>
               <w:t>category</w:t>
             </w:r>
-            <w:proofErr w:type="gramEnd"/>
           </w:p>
         </w:tc>
         <w:tc>
@@ -7399,23 +6877,13 @@
                 <w:color w:val="000000"/>
               </w:rPr>
             </w:pPr>
-            <w:proofErr w:type="gramStart"/>
-            <w:r>
-              <w:rPr>
-                <w:rFonts w:ascii="宋体" w:eastAsia="宋体" w:hAnsi="宋体" w:cs="宋体" w:hint="eastAsia"/>
-                <w:color w:val="000000"/>
-                <w:lang w:bidi="ar"/>
-              </w:rPr>
-              <w:t>the</w:t>
-            </w:r>
-            <w:proofErr w:type="gramEnd"/>
-            <w:r>
-              <w:rPr>
-                <w:rFonts w:ascii="宋体" w:eastAsia="宋体" w:hAnsi="宋体" w:cs="宋体" w:hint="eastAsia"/>
-                <w:color w:val="000000"/>
-                <w:lang w:bidi="ar"/>
-              </w:rPr>
-              <w:t xml:space="preserve"> category of product</w:t>
+            <w:r>
+              <w:rPr>
+                <w:rFonts w:ascii="宋体" w:eastAsia="宋体" w:hAnsi="宋体" w:cs="宋体" w:hint="eastAsia"/>
+                <w:color w:val="000000"/>
+                <w:lang w:bidi="ar"/>
+              </w:rPr>
+              <w:t>the category of product</w:t>
             </w:r>
           </w:p>
         </w:tc>
@@ -7439,7 +6907,6 @@
               </w:rPr>
             </w:pPr>
             <w:proofErr w:type="spellStart"/>
-            <w:proofErr w:type="gramStart"/>
             <w:r>
               <w:rPr>
                 <w:rFonts w:ascii="宋体" w:eastAsia="宋体" w:hAnsi="宋体" w:cs="宋体" w:hint="eastAsia"/>
@@ -7449,7 +6916,6 @@
               <w:t>orderitem</w:t>
             </w:r>
             <w:proofErr w:type="spellEnd"/>
-            <w:proofErr w:type="gramEnd"/>
           </w:p>
         </w:tc>
         <w:tc>
@@ -7467,7 +6933,6 @@
               </w:rPr>
             </w:pPr>
             <w:proofErr w:type="spellStart"/>
-            <w:proofErr w:type="gramStart"/>
             <w:r>
               <w:rPr>
                 <w:rFonts w:ascii="宋体" w:eastAsia="宋体" w:hAnsi="宋体" w:cs="宋体" w:hint="eastAsia"/>
@@ -7477,7 +6942,6 @@
               <w:t>poNum</w:t>
             </w:r>
             <w:proofErr w:type="spellEnd"/>
-            <w:proofErr w:type="gramEnd"/>
           </w:p>
         </w:tc>
         <w:tc>
@@ -7494,23 +6958,13 @@
                 <w:color w:val="000000"/>
               </w:rPr>
             </w:pPr>
-            <w:proofErr w:type="gramStart"/>
-            <w:r>
-              <w:rPr>
-                <w:rFonts w:ascii="宋体" w:eastAsia="宋体" w:hAnsi="宋体" w:cs="宋体" w:hint="eastAsia"/>
-                <w:color w:val="000000"/>
-                <w:lang w:bidi="ar"/>
-              </w:rPr>
-              <w:t>the</w:t>
-            </w:r>
-            <w:proofErr w:type="gramEnd"/>
-            <w:r>
-              <w:rPr>
-                <w:rFonts w:ascii="宋体" w:eastAsia="宋体" w:hAnsi="宋体" w:cs="宋体" w:hint="eastAsia"/>
-                <w:color w:val="000000"/>
-                <w:lang w:bidi="ar"/>
-              </w:rPr>
-              <w:t xml:space="preserve"> purchase order number, foreign key to </w:t>
+            <w:r>
+              <w:rPr>
+                <w:rFonts w:ascii="宋体" w:eastAsia="宋体" w:hAnsi="宋体" w:cs="宋体" w:hint="eastAsia"/>
+                <w:color w:val="000000"/>
+                <w:lang w:bidi="ar"/>
+              </w:rPr>
+              <w:t xml:space="preserve">the purchase order number, foreign key to </w:t>
             </w:r>
             <w:proofErr w:type="spellStart"/>
             <w:r>
@@ -7529,6 +6983,105 @@
                 <w:lang w:bidi="ar"/>
               </w:rPr>
               <w:t xml:space="preserve"> in orders</w:t>
+            </w:r>
+          </w:p>
+        </w:tc>
+      </w:tr>
+      <w:tr>
+        <w:trPr>
+          <w:trHeight w:val="739"/>
+        </w:trPr>
+        <w:tc>
+          <w:tcPr>
+            <w:tcW w:w="1425" w:type="dxa"/>
+            <w:shd w:val="clear" w:color="auto" w:fill="auto"/>
+            <w:vAlign w:val="center"/>
+          </w:tcPr>
+          <w:p>
+            <w:pPr>
+              <w:textAlignment w:val="center"/>
+              <w:rPr>
+                <w:rFonts w:ascii="宋体" w:eastAsia="宋体" w:hAnsi="宋体" w:cs="宋体"/>
+                <w:color w:val="000000"/>
+              </w:rPr>
+            </w:pPr>
+            <w:proofErr w:type="spellStart"/>
+            <w:r>
+              <w:rPr>
+                <w:rFonts w:ascii="宋体" w:eastAsia="宋体" w:hAnsi="宋体" w:cs="宋体" w:hint="eastAsia"/>
+                <w:color w:val="000000"/>
+                <w:lang w:bidi="ar"/>
+              </w:rPr>
+              <w:t>orderitem</w:t>
+            </w:r>
+            <w:proofErr w:type="spellEnd"/>
+          </w:p>
+        </w:tc>
+        <w:tc>
+          <w:tcPr>
+            <w:tcW w:w="1830" w:type="dxa"/>
+            <w:shd w:val="clear" w:color="auto" w:fill="auto"/>
+            <w:vAlign w:val="center"/>
+          </w:tcPr>
+          <w:p>
+            <w:pPr>
+              <w:textAlignment w:val="center"/>
+              <w:rPr>
+                <w:rFonts w:ascii="宋体" w:eastAsia="宋体" w:hAnsi="宋体" w:cs="宋体"/>
+                <w:color w:val="000000"/>
+              </w:rPr>
+            </w:pPr>
+            <w:proofErr w:type="spellStart"/>
+            <w:r>
+              <w:rPr>
+                <w:rFonts w:ascii="宋体" w:eastAsia="宋体" w:hAnsi="宋体" w:cs="宋体" w:hint="eastAsia"/>
+                <w:color w:val="000000"/>
+                <w:lang w:bidi="ar"/>
+              </w:rPr>
+              <w:t>itemid</w:t>
+            </w:r>
+            <w:proofErr w:type="spellEnd"/>
+          </w:p>
+        </w:tc>
+        <w:tc>
+          <w:tcPr>
+            <w:tcW w:w="6314" w:type="dxa"/>
+            <w:shd w:val="clear" w:color="auto" w:fill="auto"/>
+            <w:vAlign w:val="center"/>
+          </w:tcPr>
+          <w:p>
+            <w:pPr>
+              <w:textAlignment w:val="center"/>
+              <w:rPr>
+                <w:rFonts w:ascii="宋体" w:eastAsia="宋体" w:hAnsi="宋体" w:cs="宋体"/>
+                <w:color w:val="000000"/>
+              </w:rPr>
+            </w:pPr>
+            <w:r>
+              <w:rPr>
+                <w:rFonts w:ascii="宋体" w:eastAsia="宋体" w:hAnsi="宋体" w:cs="宋体" w:hint="eastAsia"/>
+                <w:color w:val="000000"/>
+                <w:lang w:bidi="ar"/>
+              </w:rPr>
+              <w:t xml:space="preserve">the item id of product in this purchase order, foreign key </w:t>
+            </w:r>
+            <w:proofErr w:type="spellStart"/>
+            <w:r>
+              <w:rPr>
+                <w:rFonts w:ascii="宋体" w:eastAsia="宋体" w:hAnsi="宋体" w:cs="宋体" w:hint="eastAsia"/>
+                <w:color w:val="000000"/>
+                <w:lang w:bidi="ar"/>
+              </w:rPr>
+              <w:t>itemid</w:t>
+            </w:r>
+            <w:proofErr w:type="spellEnd"/>
+            <w:r>
+              <w:rPr>
+                <w:rFonts w:ascii="宋体" w:eastAsia="宋体" w:hAnsi="宋体" w:cs="宋体" w:hint="eastAsia"/>
+                <w:color w:val="000000"/>
+                <w:lang w:bidi="ar"/>
+              </w:rPr>
+              <w:t xml:space="preserve"> in item</w:t>
             </w:r>
           </w:p>
         </w:tc>
@@ -7552,7 +7105,6 @@
               </w:rPr>
             </w:pPr>
             <w:proofErr w:type="spellStart"/>
-            <w:proofErr w:type="gramStart"/>
             <w:r>
               <w:rPr>
                 <w:rFonts w:ascii="宋体" w:eastAsia="宋体" w:hAnsi="宋体" w:cs="宋体" w:hint="eastAsia"/>
@@ -7562,7 +7114,6 @@
               <w:t>orderitem</w:t>
             </w:r>
             <w:proofErr w:type="spellEnd"/>
-            <w:proofErr w:type="gramEnd"/>
           </w:p>
         </w:tc>
         <w:tc>
@@ -7579,18 +7130,14 @@
                 <w:color w:val="000000"/>
               </w:rPr>
             </w:pPr>
-            <w:proofErr w:type="spellStart"/>
-            <w:proofErr w:type="gramStart"/>
-            <w:r>
-              <w:rPr>
-                <w:rFonts w:ascii="宋体" w:eastAsia="宋体" w:hAnsi="宋体" w:cs="宋体" w:hint="eastAsia"/>
-                <w:color w:val="000000"/>
-                <w:lang w:bidi="ar"/>
-              </w:rPr>
-              <w:t>itemid</w:t>
-            </w:r>
-            <w:proofErr w:type="spellEnd"/>
-            <w:proofErr w:type="gramEnd"/>
+            <w:r>
+              <w:rPr>
+                <w:rFonts w:ascii="宋体" w:eastAsia="宋体" w:hAnsi="宋体" w:cs="宋体" w:hint="eastAsia"/>
+                <w:color w:val="000000"/>
+                <w:lang w:bidi="ar"/>
+              </w:rPr>
+              <w:t>quantity</w:t>
+            </w:r>
           </w:p>
         </w:tc>
         <w:tc>
@@ -7607,41 +7154,13 @@
                 <w:color w:val="000000"/>
               </w:rPr>
             </w:pPr>
-            <w:proofErr w:type="gramStart"/>
-            <w:r>
-              <w:rPr>
-                <w:rFonts w:ascii="宋体" w:eastAsia="宋体" w:hAnsi="宋体" w:cs="宋体" w:hint="eastAsia"/>
-                <w:color w:val="000000"/>
-                <w:lang w:bidi="ar"/>
-              </w:rPr>
-              <w:t>the</w:t>
-            </w:r>
-            <w:proofErr w:type="gramEnd"/>
-            <w:r>
-              <w:rPr>
-                <w:rFonts w:ascii="宋体" w:eastAsia="宋体" w:hAnsi="宋体" w:cs="宋体" w:hint="eastAsia"/>
-                <w:color w:val="000000"/>
-                <w:lang w:bidi="ar"/>
-              </w:rPr>
-              <w:t xml:space="preserve"> item id of product in this purchase order, foreign key </w:t>
-            </w:r>
-            <w:proofErr w:type="spellStart"/>
-            <w:r>
-              <w:rPr>
-                <w:rFonts w:ascii="宋体" w:eastAsia="宋体" w:hAnsi="宋体" w:cs="宋体" w:hint="eastAsia"/>
-                <w:color w:val="000000"/>
-                <w:lang w:bidi="ar"/>
-              </w:rPr>
-              <w:t>itemid</w:t>
-            </w:r>
-            <w:proofErr w:type="spellEnd"/>
-            <w:r>
-              <w:rPr>
-                <w:rFonts w:ascii="宋体" w:eastAsia="宋体" w:hAnsi="宋体" w:cs="宋体" w:hint="eastAsia"/>
-                <w:color w:val="000000"/>
-                <w:lang w:bidi="ar"/>
-              </w:rPr>
-              <w:t xml:space="preserve"> in item</w:t>
+            <w:r>
+              <w:rPr>
+                <w:rFonts w:ascii="宋体" w:eastAsia="宋体" w:hAnsi="宋体" w:cs="宋体" w:hint="eastAsia"/>
+                <w:color w:val="000000"/>
+                <w:lang w:bidi="ar"/>
+              </w:rPr>
+              <w:t>the quantity of the product in purchase order</w:t>
             </w:r>
           </w:p>
         </w:tc>
@@ -7664,18 +7183,14 @@
                 <w:color w:val="000000"/>
               </w:rPr>
             </w:pPr>
-            <w:proofErr w:type="spellStart"/>
-            <w:proofErr w:type="gramStart"/>
-            <w:r>
-              <w:rPr>
-                <w:rFonts w:ascii="宋体" w:eastAsia="宋体" w:hAnsi="宋体" w:cs="宋体" w:hint="eastAsia"/>
-                <w:color w:val="000000"/>
-                <w:lang w:bidi="ar"/>
-              </w:rPr>
-              <w:t>orderitem</w:t>
-            </w:r>
-            <w:proofErr w:type="spellEnd"/>
-            <w:proofErr w:type="gramEnd"/>
+            <w:r>
+              <w:rPr>
+                <w:rFonts w:ascii="宋体" w:eastAsia="宋体" w:hAnsi="宋体" w:cs="宋体" w:hint="eastAsia"/>
+                <w:color w:val="000000"/>
+                <w:lang w:bidi="ar"/>
+              </w:rPr>
+              <w:t>orders</w:t>
+            </w:r>
           </w:p>
         </w:tc>
         <w:tc>
@@ -7692,16 +7207,16 @@
                 <w:color w:val="000000"/>
               </w:rPr>
             </w:pPr>
-            <w:proofErr w:type="gramStart"/>
-            <w:r>
-              <w:rPr>
-                <w:rFonts w:ascii="宋体" w:eastAsia="宋体" w:hAnsi="宋体" w:cs="宋体" w:hint="eastAsia"/>
-                <w:color w:val="000000"/>
-                <w:lang w:bidi="ar"/>
-              </w:rPr>
-              <w:t>quantity</w:t>
-            </w:r>
-            <w:proofErr w:type="gramEnd"/>
+            <w:proofErr w:type="spellStart"/>
+            <w:r>
+              <w:rPr>
+                <w:rFonts w:ascii="宋体" w:eastAsia="宋体" w:hAnsi="宋体" w:cs="宋体" w:hint="eastAsia"/>
+                <w:color w:val="000000"/>
+                <w:lang w:bidi="ar"/>
+              </w:rPr>
+              <w:t>poNum</w:t>
+            </w:r>
+            <w:proofErr w:type="spellEnd"/>
           </w:p>
         </w:tc>
         <w:tc>
@@ -7718,23 +7233,13 @@
                 <w:color w:val="000000"/>
               </w:rPr>
             </w:pPr>
-            <w:proofErr w:type="gramStart"/>
-            <w:r>
-              <w:rPr>
-                <w:rFonts w:ascii="宋体" w:eastAsia="宋体" w:hAnsi="宋体" w:cs="宋体" w:hint="eastAsia"/>
-                <w:color w:val="000000"/>
-                <w:lang w:bidi="ar"/>
-              </w:rPr>
-              <w:t>the</w:t>
-            </w:r>
-            <w:proofErr w:type="gramEnd"/>
-            <w:r>
-              <w:rPr>
-                <w:rFonts w:ascii="宋体" w:eastAsia="宋体" w:hAnsi="宋体" w:cs="宋体" w:hint="eastAsia"/>
-                <w:color w:val="000000"/>
-                <w:lang w:bidi="ar"/>
-              </w:rPr>
-              <w:t xml:space="preserve"> quantity of the product in purchase order</w:t>
+            <w:r>
+              <w:rPr>
+                <w:rFonts w:ascii="宋体" w:eastAsia="宋体" w:hAnsi="宋体" w:cs="宋体" w:hint="eastAsia"/>
+                <w:color w:val="000000"/>
+                <w:lang w:bidi="ar"/>
+              </w:rPr>
+              <w:t>the purchase order number</w:t>
             </w:r>
           </w:p>
         </w:tc>
@@ -7757,7 +7262,6 @@
                 <w:color w:val="000000"/>
               </w:rPr>
             </w:pPr>
-            <w:proofErr w:type="gramStart"/>
             <w:r>
               <w:rPr>
                 <w:rFonts w:ascii="宋体" w:eastAsia="宋体" w:hAnsi="宋体" w:cs="宋体" w:hint="eastAsia"/>
@@ -7766,7 +7270,6 @@
               </w:rPr>
               <w:t>orders</w:t>
             </w:r>
-            <w:proofErr w:type="gramEnd"/>
           </w:p>
         </w:tc>
         <w:tc>
@@ -7784,17 +7287,15 @@
               </w:rPr>
             </w:pPr>
             <w:proofErr w:type="spellStart"/>
-            <w:proofErr w:type="gramStart"/>
-            <w:r>
-              <w:rPr>
-                <w:rFonts w:ascii="宋体" w:eastAsia="宋体" w:hAnsi="宋体" w:cs="宋体" w:hint="eastAsia"/>
-                <w:color w:val="000000"/>
-                <w:lang w:bidi="ar"/>
-              </w:rPr>
-              <w:t>poNum</w:t>
+            <w:r>
+              <w:rPr>
+                <w:rFonts w:ascii="宋体" w:eastAsia="宋体" w:hAnsi="宋体" w:cs="宋体" w:hint="eastAsia"/>
+                <w:color w:val="000000"/>
+                <w:lang w:bidi="ar"/>
+              </w:rPr>
+              <w:t>purchaseDate</w:t>
             </w:r>
             <w:proofErr w:type="spellEnd"/>
-            <w:proofErr w:type="gramEnd"/>
           </w:p>
         </w:tc>
         <w:tc>
@@ -7811,23 +7312,13 @@
                 <w:color w:val="000000"/>
               </w:rPr>
             </w:pPr>
-            <w:proofErr w:type="gramStart"/>
-            <w:r>
-              <w:rPr>
-                <w:rFonts w:ascii="宋体" w:eastAsia="宋体" w:hAnsi="宋体" w:cs="宋体" w:hint="eastAsia"/>
-                <w:color w:val="000000"/>
-                <w:lang w:bidi="ar"/>
-              </w:rPr>
-              <w:t>the</w:t>
-            </w:r>
-            <w:proofErr w:type="gramEnd"/>
-            <w:r>
-              <w:rPr>
-                <w:rFonts w:ascii="宋体" w:eastAsia="宋体" w:hAnsi="宋体" w:cs="宋体" w:hint="eastAsia"/>
-                <w:color w:val="000000"/>
-                <w:lang w:bidi="ar"/>
-              </w:rPr>
-              <w:t xml:space="preserve"> purchase order number</w:t>
+            <w:r>
+              <w:rPr>
+                <w:rFonts w:ascii="宋体" w:eastAsia="宋体" w:hAnsi="宋体" w:cs="宋体" w:hint="eastAsia"/>
+                <w:color w:val="000000"/>
+                <w:lang w:bidi="ar"/>
+              </w:rPr>
+              <w:t>the purchase date of the order</w:t>
             </w:r>
           </w:p>
         </w:tc>
@@ -7850,7 +7341,6 @@
                 <w:color w:val="000000"/>
               </w:rPr>
             </w:pPr>
-            <w:proofErr w:type="gramStart"/>
             <w:r>
               <w:rPr>
                 <w:rFonts w:ascii="宋体" w:eastAsia="宋体" w:hAnsi="宋体" w:cs="宋体" w:hint="eastAsia"/>
@@ -7859,7 +7349,6 @@
               </w:rPr>
               <w:t>orders</w:t>
             </w:r>
-            <w:proofErr w:type="gramEnd"/>
           </w:p>
         </w:tc>
         <w:tc>
@@ -7877,17 +7366,15 @@
               </w:rPr>
             </w:pPr>
             <w:proofErr w:type="spellStart"/>
-            <w:proofErr w:type="gramStart"/>
-            <w:r>
-              <w:rPr>
-                <w:rFonts w:ascii="宋体" w:eastAsia="宋体" w:hAnsi="宋体" w:cs="宋体" w:hint="eastAsia"/>
-                <w:color w:val="000000"/>
-                <w:lang w:bidi="ar"/>
-              </w:rPr>
-              <w:t>purchaseDate</w:t>
+            <w:r>
+              <w:rPr>
+                <w:rFonts w:ascii="宋体" w:eastAsia="宋体" w:hAnsi="宋体" w:cs="宋体" w:hint="eastAsia"/>
+                <w:color w:val="000000"/>
+                <w:lang w:bidi="ar"/>
+              </w:rPr>
+              <w:t>canDate</w:t>
             </w:r>
             <w:proofErr w:type="spellEnd"/>
-            <w:proofErr w:type="gramEnd"/>
           </w:p>
         </w:tc>
         <w:tc>
@@ -7904,23 +7391,13 @@
                 <w:color w:val="000000"/>
               </w:rPr>
             </w:pPr>
-            <w:proofErr w:type="gramStart"/>
-            <w:r>
-              <w:rPr>
-                <w:rFonts w:ascii="宋体" w:eastAsia="宋体" w:hAnsi="宋体" w:cs="宋体" w:hint="eastAsia"/>
-                <w:color w:val="000000"/>
-                <w:lang w:bidi="ar"/>
-              </w:rPr>
-              <w:t>the</w:t>
-            </w:r>
-            <w:proofErr w:type="gramEnd"/>
-            <w:r>
-              <w:rPr>
-                <w:rFonts w:ascii="宋体" w:eastAsia="宋体" w:hAnsi="宋体" w:cs="宋体" w:hint="eastAsia"/>
-                <w:color w:val="000000"/>
-                <w:lang w:bidi="ar"/>
-              </w:rPr>
-              <w:t xml:space="preserve"> purchase date of the order</w:t>
+            <w:r>
+              <w:rPr>
+                <w:rFonts w:ascii="宋体" w:eastAsia="宋体" w:hAnsi="宋体" w:cs="宋体" w:hint="eastAsia"/>
+                <w:color w:val="000000"/>
+                <w:lang w:bidi="ar"/>
+              </w:rPr>
+              <w:t>the canceled date of the order</w:t>
             </w:r>
           </w:p>
         </w:tc>
@@ -7943,7 +7420,6 @@
                 <w:color w:val="000000"/>
               </w:rPr>
             </w:pPr>
-            <w:proofErr w:type="gramStart"/>
             <w:r>
               <w:rPr>
                 <w:rFonts w:ascii="宋体" w:eastAsia="宋体" w:hAnsi="宋体" w:cs="宋体" w:hint="eastAsia"/>
@@ -7952,7 +7428,6 @@
               </w:rPr>
               <w:t>orders</w:t>
             </w:r>
-            <w:proofErr w:type="gramEnd"/>
           </w:p>
         </w:tc>
         <w:tc>
@@ -7970,17 +7445,15 @@
               </w:rPr>
             </w:pPr>
             <w:proofErr w:type="spellStart"/>
-            <w:proofErr w:type="gramStart"/>
-            <w:r>
-              <w:rPr>
-                <w:rFonts w:ascii="宋体" w:eastAsia="宋体" w:hAnsi="宋体" w:cs="宋体" w:hint="eastAsia"/>
-                <w:color w:val="000000"/>
-                <w:lang w:bidi="ar"/>
-              </w:rPr>
-              <w:t>canDate</w:t>
+            <w:r>
+              <w:rPr>
+                <w:rFonts w:ascii="宋体" w:eastAsia="宋体" w:hAnsi="宋体" w:cs="宋体" w:hint="eastAsia"/>
+                <w:color w:val="000000"/>
+                <w:lang w:bidi="ar"/>
+              </w:rPr>
+              <w:t>canType</w:t>
             </w:r>
             <w:proofErr w:type="spellEnd"/>
-            <w:proofErr w:type="gramEnd"/>
           </w:p>
         </w:tc>
         <w:tc>
@@ -7997,23 +7470,13 @@
                 <w:color w:val="000000"/>
               </w:rPr>
             </w:pPr>
-            <w:proofErr w:type="gramStart"/>
-            <w:r>
-              <w:rPr>
-                <w:rFonts w:ascii="宋体" w:eastAsia="宋体" w:hAnsi="宋体" w:cs="宋体" w:hint="eastAsia"/>
-                <w:color w:val="000000"/>
-                <w:lang w:bidi="ar"/>
-              </w:rPr>
-              <w:t>the</w:t>
-            </w:r>
-            <w:proofErr w:type="gramEnd"/>
-            <w:r>
-              <w:rPr>
-                <w:rFonts w:ascii="宋体" w:eastAsia="宋体" w:hAnsi="宋体" w:cs="宋体" w:hint="eastAsia"/>
-                <w:color w:val="000000"/>
-                <w:lang w:bidi="ar"/>
-              </w:rPr>
-              <w:t xml:space="preserve"> canceled date of the order</w:t>
+            <w:r>
+              <w:rPr>
+                <w:rFonts w:ascii="宋体" w:eastAsia="宋体" w:hAnsi="宋体" w:cs="宋体" w:hint="eastAsia"/>
+                <w:color w:val="000000"/>
+                <w:lang w:bidi="ar"/>
+              </w:rPr>
+              <w:t>indicate who cancel the order, vendor or customer</w:t>
             </w:r>
           </w:p>
         </w:tc>
@@ -8036,7 +7499,6 @@
                 <w:color w:val="000000"/>
               </w:rPr>
             </w:pPr>
-            <w:proofErr w:type="gramStart"/>
             <w:r>
               <w:rPr>
                 <w:rFonts w:ascii="宋体" w:eastAsia="宋体" w:hAnsi="宋体" w:cs="宋体" w:hint="eastAsia"/>
@@ -8045,7 +7507,6 @@
               </w:rPr>
               <w:t>orders</w:t>
             </w:r>
-            <w:proofErr w:type="gramEnd"/>
           </w:p>
         </w:tc>
         <w:tc>
@@ -8063,17 +7524,15 @@
               </w:rPr>
             </w:pPr>
             <w:proofErr w:type="spellStart"/>
-            <w:proofErr w:type="gramStart"/>
-            <w:r>
-              <w:rPr>
-                <w:rFonts w:ascii="宋体" w:eastAsia="宋体" w:hAnsi="宋体" w:cs="宋体" w:hint="eastAsia"/>
-                <w:color w:val="000000"/>
-                <w:lang w:bidi="ar"/>
-              </w:rPr>
-              <w:t>canType</w:t>
+            <w:r>
+              <w:rPr>
+                <w:rFonts w:ascii="宋体" w:eastAsia="宋体" w:hAnsi="宋体" w:cs="宋体" w:hint="eastAsia"/>
+                <w:color w:val="000000"/>
+                <w:lang w:bidi="ar"/>
+              </w:rPr>
+              <w:t>shipDate</w:t>
             </w:r>
             <w:proofErr w:type="spellEnd"/>
-            <w:proofErr w:type="gramEnd"/>
           </w:p>
         </w:tc>
         <w:tc>
@@ -8090,23 +7549,13 @@
                 <w:color w:val="000000"/>
               </w:rPr>
             </w:pPr>
-            <w:proofErr w:type="gramStart"/>
-            <w:r>
-              <w:rPr>
-                <w:rFonts w:ascii="宋体" w:eastAsia="宋体" w:hAnsi="宋体" w:cs="宋体" w:hint="eastAsia"/>
-                <w:color w:val="000000"/>
-                <w:lang w:bidi="ar"/>
-              </w:rPr>
-              <w:t>indicate</w:t>
-            </w:r>
-            <w:proofErr w:type="gramEnd"/>
-            <w:r>
-              <w:rPr>
-                <w:rFonts w:ascii="宋体" w:eastAsia="宋体" w:hAnsi="宋体" w:cs="宋体" w:hint="eastAsia"/>
-                <w:color w:val="000000"/>
-                <w:lang w:bidi="ar"/>
-              </w:rPr>
-              <w:t xml:space="preserve"> who cancel the order, vendor or customer</w:t>
+            <w:r>
+              <w:rPr>
+                <w:rFonts w:ascii="宋体" w:eastAsia="宋体" w:hAnsi="宋体" w:cs="宋体" w:hint="eastAsia"/>
+                <w:color w:val="000000"/>
+                <w:lang w:bidi="ar"/>
+              </w:rPr>
+              <w:t>the ship date of order</w:t>
             </w:r>
           </w:p>
         </w:tc>
@@ -8129,7 +7578,6 @@
                 <w:color w:val="000000"/>
               </w:rPr>
             </w:pPr>
-            <w:proofErr w:type="gramStart"/>
             <w:r>
               <w:rPr>
                 <w:rFonts w:ascii="宋体" w:eastAsia="宋体" w:hAnsi="宋体" w:cs="宋体" w:hint="eastAsia"/>
@@ -8138,7 +7586,6 @@
               </w:rPr>
               <w:t>orders</w:t>
             </w:r>
-            <w:proofErr w:type="gramEnd"/>
           </w:p>
         </w:tc>
         <w:tc>
@@ -8156,17 +7603,15 @@
               </w:rPr>
             </w:pPr>
             <w:proofErr w:type="spellStart"/>
-            <w:proofErr w:type="gramStart"/>
-            <w:r>
-              <w:rPr>
-                <w:rFonts w:ascii="宋体" w:eastAsia="宋体" w:hAnsi="宋体" w:cs="宋体" w:hint="eastAsia"/>
-                <w:color w:val="000000"/>
-                <w:lang w:bidi="ar"/>
-              </w:rPr>
-              <w:t>shipDate</w:t>
+            <w:r>
+              <w:rPr>
+                <w:rFonts w:ascii="宋体" w:eastAsia="宋体" w:hAnsi="宋体" w:cs="宋体" w:hint="eastAsia"/>
+                <w:color w:val="000000"/>
+                <w:lang w:bidi="ar"/>
+              </w:rPr>
+              <w:t>shipAddress</w:t>
             </w:r>
             <w:proofErr w:type="spellEnd"/>
-            <w:proofErr w:type="gramEnd"/>
           </w:p>
         </w:tc>
         <w:tc>
@@ -8183,23 +7628,13 @@
                 <w:color w:val="000000"/>
               </w:rPr>
             </w:pPr>
-            <w:proofErr w:type="gramStart"/>
-            <w:r>
-              <w:rPr>
-                <w:rFonts w:ascii="宋体" w:eastAsia="宋体" w:hAnsi="宋体" w:cs="宋体" w:hint="eastAsia"/>
-                <w:color w:val="000000"/>
-                <w:lang w:bidi="ar"/>
-              </w:rPr>
-              <w:t>the</w:t>
-            </w:r>
-            <w:proofErr w:type="gramEnd"/>
-            <w:r>
-              <w:rPr>
-                <w:rFonts w:ascii="宋体" w:eastAsia="宋体" w:hAnsi="宋体" w:cs="宋体" w:hint="eastAsia"/>
-                <w:color w:val="000000"/>
-                <w:lang w:bidi="ar"/>
-              </w:rPr>
-              <w:t xml:space="preserve"> ship date of order</w:t>
+            <w:r>
+              <w:rPr>
+                <w:rFonts w:ascii="宋体" w:eastAsia="宋体" w:hAnsi="宋体" w:cs="宋体" w:hint="eastAsia"/>
+                <w:color w:val="000000"/>
+                <w:lang w:bidi="ar"/>
+              </w:rPr>
+              <w:t>the ship address of order</w:t>
             </w:r>
           </w:p>
         </w:tc>
@@ -8222,7 +7657,6 @@
                 <w:color w:val="000000"/>
               </w:rPr>
             </w:pPr>
-            <w:proofErr w:type="gramStart"/>
             <w:r>
               <w:rPr>
                 <w:rFonts w:ascii="宋体" w:eastAsia="宋体" w:hAnsi="宋体" w:cs="宋体" w:hint="eastAsia"/>
@@ -8231,7 +7665,6 @@
               </w:rPr>
               <w:t>orders</w:t>
             </w:r>
-            <w:proofErr w:type="gramEnd"/>
           </w:p>
         </w:tc>
         <w:tc>
@@ -8248,18 +7681,14 @@
                 <w:color w:val="000000"/>
               </w:rPr>
             </w:pPr>
-            <w:proofErr w:type="spellStart"/>
-            <w:proofErr w:type="gramStart"/>
-            <w:r>
-              <w:rPr>
-                <w:rFonts w:ascii="宋体" w:eastAsia="宋体" w:hAnsi="宋体" w:cs="宋体" w:hint="eastAsia"/>
-                <w:color w:val="000000"/>
-                <w:lang w:bidi="ar"/>
-              </w:rPr>
-              <w:t>shipAddress</w:t>
-            </w:r>
-            <w:proofErr w:type="spellEnd"/>
-            <w:proofErr w:type="gramEnd"/>
+            <w:r>
+              <w:rPr>
+                <w:rFonts w:ascii="宋体" w:eastAsia="宋体" w:hAnsi="宋体" w:cs="宋体" w:hint="eastAsia"/>
+                <w:color w:val="000000"/>
+                <w:lang w:bidi="ar"/>
+              </w:rPr>
+              <w:t>status</w:t>
+            </w:r>
           </w:p>
         </w:tc>
         <w:tc>
@@ -8276,23 +7705,13 @@
                 <w:color w:val="000000"/>
               </w:rPr>
             </w:pPr>
-            <w:proofErr w:type="gramStart"/>
-            <w:r>
-              <w:rPr>
-                <w:rFonts w:ascii="宋体" w:eastAsia="宋体" w:hAnsi="宋体" w:cs="宋体" w:hint="eastAsia"/>
-                <w:color w:val="000000"/>
-                <w:lang w:bidi="ar"/>
-              </w:rPr>
-              <w:t>the</w:t>
-            </w:r>
-            <w:proofErr w:type="gramEnd"/>
-            <w:r>
-              <w:rPr>
-                <w:rFonts w:ascii="宋体" w:eastAsia="宋体" w:hAnsi="宋体" w:cs="宋体" w:hint="eastAsia"/>
-                <w:color w:val="000000"/>
-                <w:lang w:bidi="ar"/>
-              </w:rPr>
-              <w:t xml:space="preserve"> ship address of order</w:t>
+            <w:r>
+              <w:rPr>
+                <w:rFonts w:ascii="宋体" w:eastAsia="宋体" w:hAnsi="宋体" w:cs="宋体" w:hint="eastAsia"/>
+                <w:color w:val="000000"/>
+                <w:lang w:bidi="ar"/>
+              </w:rPr>
+              <w:t>the status of order, could be pending, hold, shipped, canceled</w:t>
             </w:r>
           </w:p>
         </w:tc>
@@ -8315,7 +7734,6 @@
                 <w:color w:val="000000"/>
               </w:rPr>
             </w:pPr>
-            <w:proofErr w:type="gramStart"/>
             <w:r>
               <w:rPr>
                 <w:rFonts w:ascii="宋体" w:eastAsia="宋体" w:hAnsi="宋体" w:cs="宋体" w:hint="eastAsia"/>
@@ -8324,7 +7742,6 @@
               </w:rPr>
               <w:t>orders</w:t>
             </w:r>
-            <w:proofErr w:type="gramEnd"/>
           </w:p>
         </w:tc>
         <w:tc>
@@ -8341,16 +7758,16 @@
                 <w:color w:val="000000"/>
               </w:rPr>
             </w:pPr>
-            <w:proofErr w:type="gramStart"/>
-            <w:r>
-              <w:rPr>
-                <w:rFonts w:ascii="宋体" w:eastAsia="宋体" w:hAnsi="宋体" w:cs="宋体" w:hint="eastAsia"/>
-                <w:color w:val="000000"/>
-                <w:lang w:bidi="ar"/>
-              </w:rPr>
-              <w:t>status</w:t>
-            </w:r>
-            <w:proofErr w:type="gramEnd"/>
+            <w:proofErr w:type="spellStart"/>
+            <w:r>
+              <w:rPr>
+                <w:rFonts w:ascii="宋体" w:eastAsia="宋体" w:hAnsi="宋体" w:cs="宋体" w:hint="eastAsia"/>
+                <w:color w:val="000000"/>
+                <w:lang w:bidi="ar"/>
+              </w:rPr>
+              <w:t>uid</w:t>
+            </w:r>
+            <w:proofErr w:type="spellEnd"/>
           </w:p>
         </w:tc>
         <w:tc>
@@ -8367,23 +7784,31 @@
                 <w:color w:val="000000"/>
               </w:rPr>
             </w:pPr>
-            <w:proofErr w:type="gramStart"/>
-            <w:r>
-              <w:rPr>
-                <w:rFonts w:ascii="宋体" w:eastAsia="宋体" w:hAnsi="宋体" w:cs="宋体" w:hint="eastAsia"/>
-                <w:color w:val="000000"/>
-                <w:lang w:bidi="ar"/>
-              </w:rPr>
-              <w:t>the</w:t>
-            </w:r>
-            <w:proofErr w:type="gramEnd"/>
-            <w:r>
-              <w:rPr>
-                <w:rFonts w:ascii="宋体" w:eastAsia="宋体" w:hAnsi="宋体" w:cs="宋体" w:hint="eastAsia"/>
-                <w:color w:val="000000"/>
-                <w:lang w:bidi="ar"/>
-              </w:rPr>
-              <w:t xml:space="preserve"> status of order, could be pending, hold, shipped, canceled</w:t>
+            <w:r>
+              <w:rPr>
+                <w:rFonts w:ascii="宋体" w:eastAsia="宋体" w:hAnsi="宋体" w:cs="宋体" w:hint="eastAsia"/>
+                <w:color w:val="000000"/>
+                <w:lang w:bidi="ar"/>
+              </w:rPr>
+              <w:t xml:space="preserve">the user id of product in order, foreign key to </w:t>
+            </w:r>
+            <w:proofErr w:type="spellStart"/>
+            <w:r>
+              <w:rPr>
+                <w:rFonts w:ascii="宋体" w:eastAsia="宋体" w:hAnsi="宋体" w:cs="宋体" w:hint="eastAsia"/>
+                <w:color w:val="000000"/>
+                <w:lang w:bidi="ar"/>
+              </w:rPr>
+              <w:t>user_id</w:t>
+            </w:r>
+            <w:proofErr w:type="spellEnd"/>
+            <w:r>
+              <w:rPr>
+                <w:rFonts w:ascii="宋体" w:eastAsia="宋体" w:hAnsi="宋体" w:cs="宋体" w:hint="eastAsia"/>
+                <w:color w:val="000000"/>
+                <w:lang w:bidi="ar"/>
+              </w:rPr>
+              <w:t xml:space="preserve"> of table user</w:t>
             </w:r>
           </w:p>
         </w:tc>
@@ -8406,16 +7831,14 @@
                 <w:color w:val="000000"/>
               </w:rPr>
             </w:pPr>
-            <w:proofErr w:type="gramStart"/>
-            <w:r>
-              <w:rPr>
-                <w:rFonts w:ascii="宋体" w:eastAsia="宋体" w:hAnsi="宋体" w:cs="宋体" w:hint="eastAsia"/>
-                <w:color w:val="000000"/>
-                <w:lang w:bidi="ar"/>
-              </w:rPr>
-              <w:t>orders</w:t>
-            </w:r>
-            <w:proofErr w:type="gramEnd"/>
+            <w:r>
+              <w:rPr>
+                <w:rFonts w:ascii="宋体" w:eastAsia="宋体" w:hAnsi="宋体" w:cs="宋体" w:hint="eastAsia"/>
+                <w:color w:val="000000"/>
+                <w:lang w:bidi="ar"/>
+              </w:rPr>
+              <w:t>rating</w:t>
+            </w:r>
           </w:p>
         </w:tc>
         <w:tc>
@@ -8433,17 +7856,15 @@
               </w:rPr>
             </w:pPr>
             <w:proofErr w:type="spellStart"/>
-            <w:proofErr w:type="gramStart"/>
-            <w:r>
-              <w:rPr>
-                <w:rFonts w:ascii="宋体" w:eastAsia="宋体" w:hAnsi="宋体" w:cs="宋体" w:hint="eastAsia"/>
-                <w:color w:val="000000"/>
-                <w:lang w:bidi="ar"/>
-              </w:rPr>
-              <w:t>uid</w:t>
+            <w:r>
+              <w:rPr>
+                <w:rFonts w:ascii="宋体" w:eastAsia="宋体" w:hAnsi="宋体" w:cs="宋体" w:hint="eastAsia"/>
+                <w:color w:val="000000"/>
+                <w:lang w:bidi="ar"/>
+              </w:rPr>
+              <w:t>user_id</w:t>
             </w:r>
             <w:proofErr w:type="spellEnd"/>
-            <w:proofErr w:type="gramEnd"/>
           </w:p>
         </w:tc>
         <w:tc>
@@ -8460,23 +7881,13 @@
                 <w:color w:val="000000"/>
               </w:rPr>
             </w:pPr>
-            <w:proofErr w:type="gramStart"/>
-            <w:r>
-              <w:rPr>
-                <w:rFonts w:ascii="宋体" w:eastAsia="宋体" w:hAnsi="宋体" w:cs="宋体" w:hint="eastAsia"/>
-                <w:color w:val="000000"/>
-                <w:lang w:bidi="ar"/>
-              </w:rPr>
-              <w:t>the</w:t>
-            </w:r>
-            <w:proofErr w:type="gramEnd"/>
-            <w:r>
-              <w:rPr>
-                <w:rFonts w:ascii="宋体" w:eastAsia="宋体" w:hAnsi="宋体" w:cs="宋体" w:hint="eastAsia"/>
-                <w:color w:val="000000"/>
-                <w:lang w:bidi="ar"/>
-              </w:rPr>
-              <w:t xml:space="preserve"> user id of product in order, foreign key to </w:t>
+            <w:r>
+              <w:rPr>
+                <w:rFonts w:ascii="宋体" w:eastAsia="宋体" w:hAnsi="宋体" w:cs="宋体" w:hint="eastAsia"/>
+                <w:color w:val="000000"/>
+                <w:lang w:bidi="ar"/>
+              </w:rPr>
+              <w:t xml:space="preserve">the user id of product in rating, foreign key to </w:t>
             </w:r>
             <w:proofErr w:type="spellStart"/>
             <w:r>
@@ -8517,7 +7928,6 @@
                 <w:color w:val="000000"/>
               </w:rPr>
             </w:pPr>
-            <w:proofErr w:type="gramStart"/>
             <w:r>
               <w:rPr>
                 <w:rFonts w:ascii="宋体" w:eastAsia="宋体" w:hAnsi="宋体" w:cs="宋体" w:hint="eastAsia"/>
@@ -8526,7 +7936,6 @@
               </w:rPr>
               <w:t>rating</w:t>
             </w:r>
-            <w:proofErr w:type="gramEnd"/>
           </w:p>
         </w:tc>
         <w:tc>
@@ -8544,23 +7953,13 @@
               </w:rPr>
             </w:pPr>
             <w:proofErr w:type="spellStart"/>
-            <w:proofErr w:type="gramStart"/>
-            <w:r>
-              <w:rPr>
-                <w:rFonts w:ascii="宋体" w:eastAsia="宋体" w:hAnsi="宋体" w:cs="宋体" w:hint="eastAsia"/>
-                <w:color w:val="000000"/>
-                <w:lang w:bidi="ar"/>
-              </w:rPr>
-              <w:t>user</w:t>
-            </w:r>
-            <w:proofErr w:type="gramEnd"/>
-            <w:r>
-              <w:rPr>
-                <w:rFonts w:ascii="宋体" w:eastAsia="宋体" w:hAnsi="宋体" w:cs="宋体" w:hint="eastAsia"/>
-                <w:color w:val="000000"/>
-                <w:lang w:bidi="ar"/>
-              </w:rPr>
-              <w:t>_id</w:t>
+            <w:r>
+              <w:rPr>
+                <w:rFonts w:ascii="宋体" w:eastAsia="宋体" w:hAnsi="宋体" w:cs="宋体" w:hint="eastAsia"/>
+                <w:color w:val="000000"/>
+                <w:lang w:bidi="ar"/>
+              </w:rPr>
+              <w:t>poNum</w:t>
             </w:r>
             <w:proofErr w:type="spellEnd"/>
           </w:p>
@@ -8579,23 +7978,13 @@
                 <w:color w:val="000000"/>
               </w:rPr>
             </w:pPr>
-            <w:proofErr w:type="gramStart"/>
-            <w:r>
-              <w:rPr>
-                <w:rFonts w:ascii="宋体" w:eastAsia="宋体" w:hAnsi="宋体" w:cs="宋体" w:hint="eastAsia"/>
-                <w:color w:val="000000"/>
-                <w:lang w:bidi="ar"/>
-              </w:rPr>
-              <w:t>the</w:t>
-            </w:r>
-            <w:proofErr w:type="gramEnd"/>
-            <w:r>
-              <w:rPr>
-                <w:rFonts w:ascii="宋体" w:eastAsia="宋体" w:hAnsi="宋体" w:cs="宋体" w:hint="eastAsia"/>
-                <w:color w:val="000000"/>
-                <w:lang w:bidi="ar"/>
-              </w:rPr>
-              <w:t xml:space="preserve"> user id of product in rating, foreign key to </w:t>
+            <w:r>
+              <w:rPr>
+                <w:rFonts w:ascii="宋体" w:eastAsia="宋体" w:hAnsi="宋体" w:cs="宋体" w:hint="eastAsia"/>
+                <w:color w:val="000000"/>
+                <w:lang w:bidi="ar"/>
+              </w:rPr>
+              <w:t xml:space="preserve">the purchase order number, foreign key to </w:t>
             </w:r>
             <w:proofErr w:type="spellStart"/>
             <w:r>
@@ -8604,7 +7993,7 @@
                 <w:color w:val="000000"/>
                 <w:lang w:bidi="ar"/>
               </w:rPr>
-              <w:t>user_id</w:t>
+              <w:t>poNum</w:t>
             </w:r>
             <w:proofErr w:type="spellEnd"/>
             <w:r>
@@ -8613,7 +8002,7 @@
                 <w:color w:val="000000"/>
                 <w:lang w:bidi="ar"/>
               </w:rPr>
-              <w:t xml:space="preserve"> of table user</w:t>
+              <w:t xml:space="preserve"> in orders</w:t>
             </w:r>
           </w:p>
         </w:tc>
@@ -8636,16 +8025,15 @@
                 <w:color w:val="000000"/>
               </w:rPr>
             </w:pPr>
-            <w:proofErr w:type="gramStart"/>
-            <w:r>
-              <w:rPr>
-                <w:rFonts w:ascii="宋体" w:eastAsia="宋体" w:hAnsi="宋体" w:cs="宋体" w:hint="eastAsia"/>
-                <w:color w:val="000000"/>
-                <w:lang w:bidi="ar"/>
-              </w:rPr>
+            <w:r>
+              <w:rPr>
+                <w:rFonts w:ascii="宋体" w:eastAsia="宋体" w:hAnsi="宋体" w:cs="宋体" w:hint="eastAsia"/>
+                <w:color w:val="000000"/>
+                <w:lang w:bidi="ar"/>
+              </w:rPr>
+              <w:lastRenderedPageBreak/>
               <w:t>rating</w:t>
             </w:r>
-            <w:proofErr w:type="gramEnd"/>
           </w:p>
         </w:tc>
         <w:tc>
@@ -8663,17 +8051,15 @@
               </w:rPr>
             </w:pPr>
             <w:proofErr w:type="spellStart"/>
-            <w:proofErr w:type="gramStart"/>
-            <w:r>
-              <w:rPr>
-                <w:rFonts w:ascii="宋体" w:eastAsia="宋体" w:hAnsi="宋体" w:cs="宋体" w:hint="eastAsia"/>
-                <w:color w:val="000000"/>
-                <w:lang w:bidi="ar"/>
-              </w:rPr>
-              <w:t>poNum</w:t>
+            <w:r>
+              <w:rPr>
+                <w:rFonts w:ascii="宋体" w:eastAsia="宋体" w:hAnsi="宋体" w:cs="宋体" w:hint="eastAsia"/>
+                <w:color w:val="000000"/>
+                <w:lang w:bidi="ar"/>
+              </w:rPr>
+              <w:t>itemid</w:t>
             </w:r>
             <w:proofErr w:type="spellEnd"/>
-            <w:proofErr w:type="gramEnd"/>
           </w:p>
         </w:tc>
         <w:tc>
@@ -8690,23 +8076,13 @@
                 <w:color w:val="000000"/>
               </w:rPr>
             </w:pPr>
-            <w:proofErr w:type="gramStart"/>
-            <w:r>
-              <w:rPr>
-                <w:rFonts w:ascii="宋体" w:eastAsia="宋体" w:hAnsi="宋体" w:cs="宋体" w:hint="eastAsia"/>
-                <w:color w:val="000000"/>
-                <w:lang w:bidi="ar"/>
-              </w:rPr>
-              <w:t>the</w:t>
-            </w:r>
-            <w:proofErr w:type="gramEnd"/>
-            <w:r>
-              <w:rPr>
-                <w:rFonts w:ascii="宋体" w:eastAsia="宋体" w:hAnsi="宋体" w:cs="宋体" w:hint="eastAsia"/>
-                <w:color w:val="000000"/>
-                <w:lang w:bidi="ar"/>
-              </w:rPr>
-              <w:t xml:space="preserve"> purchase order number, foreign key to </w:t>
+            <w:r>
+              <w:rPr>
+                <w:rFonts w:ascii="宋体" w:eastAsia="宋体" w:hAnsi="宋体" w:cs="宋体" w:hint="eastAsia"/>
+                <w:color w:val="000000"/>
+                <w:lang w:bidi="ar"/>
+              </w:rPr>
+              <w:t xml:space="preserve">the unique id of product, foreign key to </w:t>
             </w:r>
             <w:proofErr w:type="spellStart"/>
             <w:r>
@@ -8715,7 +8091,7 @@
                 <w:color w:val="000000"/>
                 <w:lang w:bidi="ar"/>
               </w:rPr>
-              <w:t>poNum</w:t>
+              <w:t>itemid</w:t>
             </w:r>
             <w:proofErr w:type="spellEnd"/>
             <w:r>
@@ -8724,7 +8100,7 @@
                 <w:color w:val="000000"/>
                 <w:lang w:bidi="ar"/>
               </w:rPr>
-              <w:t xml:space="preserve"> in orders</w:t>
+              <w:t xml:space="preserve"> of item</w:t>
             </w:r>
           </w:p>
         </w:tc>
@@ -8747,7 +8123,6 @@
                 <w:color w:val="000000"/>
               </w:rPr>
             </w:pPr>
-            <w:proofErr w:type="gramStart"/>
             <w:r>
               <w:rPr>
                 <w:rFonts w:ascii="宋体" w:eastAsia="宋体" w:hAnsi="宋体" w:cs="宋体" w:hint="eastAsia"/>
@@ -8756,7 +8131,6 @@
               </w:rPr>
               <w:t>rating</w:t>
             </w:r>
-            <w:proofErr w:type="gramEnd"/>
           </w:p>
         </w:tc>
         <w:tc>
@@ -8773,18 +8147,14 @@
                 <w:color w:val="000000"/>
               </w:rPr>
             </w:pPr>
-            <w:proofErr w:type="spellStart"/>
-            <w:proofErr w:type="gramStart"/>
-            <w:r>
-              <w:rPr>
-                <w:rFonts w:ascii="宋体" w:eastAsia="宋体" w:hAnsi="宋体" w:cs="宋体" w:hint="eastAsia"/>
-                <w:color w:val="000000"/>
-                <w:lang w:bidi="ar"/>
-              </w:rPr>
-              <w:t>itemid</w:t>
-            </w:r>
-            <w:proofErr w:type="spellEnd"/>
-            <w:proofErr w:type="gramEnd"/>
+            <w:r>
+              <w:rPr>
+                <w:rFonts w:ascii="宋体" w:eastAsia="宋体" w:hAnsi="宋体" w:cs="宋体" w:hint="eastAsia"/>
+                <w:color w:val="000000"/>
+                <w:lang w:bidi="ar"/>
+              </w:rPr>
+              <w:t>stars</w:t>
+            </w:r>
           </w:p>
         </w:tc>
         <w:tc>
@@ -8801,133 +8171,13 @@
                 <w:color w:val="000000"/>
               </w:rPr>
             </w:pPr>
-            <w:proofErr w:type="gramStart"/>
-            <w:r>
-              <w:rPr>
-                <w:rFonts w:ascii="宋体" w:eastAsia="宋体" w:hAnsi="宋体" w:cs="宋体" w:hint="eastAsia"/>
-                <w:color w:val="000000"/>
-                <w:lang w:bidi="ar"/>
-              </w:rPr>
-              <w:t>the</w:t>
-            </w:r>
-            <w:proofErr w:type="gramEnd"/>
-            <w:r>
-              <w:rPr>
-                <w:rFonts w:ascii="宋体" w:eastAsia="宋体" w:hAnsi="宋体" w:cs="宋体" w:hint="eastAsia"/>
-                <w:color w:val="000000"/>
-                <w:lang w:bidi="ar"/>
-              </w:rPr>
-              <w:t xml:space="preserve"> unique id of product, foreign key to </w:t>
-            </w:r>
-            <w:proofErr w:type="spellStart"/>
-            <w:r>
-              <w:rPr>
-                <w:rFonts w:ascii="宋体" w:eastAsia="宋体" w:hAnsi="宋体" w:cs="宋体" w:hint="eastAsia"/>
-                <w:color w:val="000000"/>
-                <w:lang w:bidi="ar"/>
-              </w:rPr>
-              <w:t>itemid</w:t>
-            </w:r>
-            <w:proofErr w:type="spellEnd"/>
-            <w:r>
-              <w:rPr>
-                <w:rFonts w:ascii="宋体" w:eastAsia="宋体" w:hAnsi="宋体" w:cs="宋体" w:hint="eastAsia"/>
-                <w:color w:val="000000"/>
-                <w:lang w:bidi="ar"/>
-              </w:rPr>
-              <w:t xml:space="preserve"> of item</w:t>
-            </w:r>
-          </w:p>
-        </w:tc>
-      </w:tr>
-      <w:tr>
-        <w:trPr>
-          <w:trHeight w:val="285"/>
-        </w:trPr>
-        <w:tc>
-          <w:tcPr>
-            <w:tcW w:w="1425" w:type="dxa"/>
-            <w:shd w:val="clear" w:color="auto" w:fill="auto"/>
-            <w:vAlign w:val="center"/>
-          </w:tcPr>
-          <w:p>
-            <w:pPr>
-              <w:textAlignment w:val="center"/>
-              <w:rPr>
-                <w:rFonts w:ascii="宋体" w:eastAsia="宋体" w:hAnsi="宋体" w:cs="宋体"/>
-                <w:color w:val="000000"/>
-              </w:rPr>
-            </w:pPr>
-            <w:proofErr w:type="gramStart"/>
-            <w:r>
-              <w:rPr>
-                <w:rFonts w:ascii="宋体" w:eastAsia="宋体" w:hAnsi="宋体" w:cs="宋体" w:hint="eastAsia"/>
-                <w:color w:val="000000"/>
-                <w:lang w:bidi="ar"/>
-              </w:rPr>
-              <w:lastRenderedPageBreak/>
-              <w:t>rating</w:t>
-            </w:r>
-            <w:proofErr w:type="gramEnd"/>
-          </w:p>
-        </w:tc>
-        <w:tc>
-          <w:tcPr>
-            <w:tcW w:w="1830" w:type="dxa"/>
-            <w:shd w:val="clear" w:color="auto" w:fill="auto"/>
-            <w:vAlign w:val="center"/>
-          </w:tcPr>
-          <w:p>
-            <w:pPr>
-              <w:textAlignment w:val="center"/>
-              <w:rPr>
-                <w:rFonts w:ascii="宋体" w:eastAsia="宋体" w:hAnsi="宋体" w:cs="宋体"/>
-                <w:color w:val="000000"/>
-              </w:rPr>
-            </w:pPr>
-            <w:proofErr w:type="gramStart"/>
-            <w:r>
-              <w:rPr>
-                <w:rFonts w:ascii="宋体" w:eastAsia="宋体" w:hAnsi="宋体" w:cs="宋体" w:hint="eastAsia"/>
-                <w:color w:val="000000"/>
-                <w:lang w:bidi="ar"/>
-              </w:rPr>
-              <w:t>stars</w:t>
-            </w:r>
-            <w:proofErr w:type="gramEnd"/>
-          </w:p>
-        </w:tc>
-        <w:tc>
-          <w:tcPr>
-            <w:tcW w:w="6314" w:type="dxa"/>
-            <w:shd w:val="clear" w:color="auto" w:fill="auto"/>
-            <w:vAlign w:val="center"/>
-          </w:tcPr>
-          <w:p>
-            <w:pPr>
-              <w:textAlignment w:val="center"/>
-              <w:rPr>
-                <w:rFonts w:ascii="宋体" w:eastAsia="宋体" w:hAnsi="宋体" w:cs="宋体"/>
-                <w:color w:val="000000"/>
-              </w:rPr>
-            </w:pPr>
-            <w:proofErr w:type="gramStart"/>
-            <w:r>
-              <w:rPr>
-                <w:rFonts w:ascii="宋体" w:eastAsia="宋体" w:hAnsi="宋体" w:cs="宋体" w:hint="eastAsia"/>
-                <w:color w:val="000000"/>
-                <w:lang w:bidi="ar"/>
-              </w:rPr>
-              <w:t>the</w:t>
-            </w:r>
-            <w:proofErr w:type="gramEnd"/>
-            <w:r>
-              <w:rPr>
-                <w:rFonts w:ascii="宋体" w:eastAsia="宋体" w:hAnsi="宋体" w:cs="宋体" w:hint="eastAsia"/>
-                <w:color w:val="000000"/>
-                <w:lang w:bidi="ar"/>
-              </w:rPr>
-              <w:t xml:space="preserve"> rating score of the product</w:t>
+            <w:r>
+              <w:rPr>
+                <w:rFonts w:ascii="宋体" w:eastAsia="宋体" w:hAnsi="宋体" w:cs="宋体" w:hint="eastAsia"/>
+                <w:color w:val="000000"/>
+                <w:lang w:bidi="ar"/>
+              </w:rPr>
+              <w:t>the rating score of the product</w:t>
             </w:r>
           </w:p>
         </w:tc>
@@ -8935,7 +8185,7 @@
     </w:tbl>
     <w:p>
       <w:pPr>
-        <w:pStyle w:val="11"/>
+        <w:pStyle w:val="1"/>
         <w:ind w:left="792" w:right="89"/>
         <w:jc w:val="both"/>
         <w:rPr>
@@ -8945,7 +8195,7 @@
     </w:p>
     <w:p>
       <w:pPr>
-        <w:pStyle w:val="11"/>
+        <w:pStyle w:val="1"/>
         <w:ind w:left="792" w:right="89"/>
         <w:jc w:val="both"/>
         <w:rPr>
@@ -8996,7 +8246,7 @@
                         <w:txbxContent>
                           <w:p>
                             <w:pPr>
-                              <w:pStyle w:val="a3"/>
+                              <w:pStyle w:val="Caption"/>
                               <w:jc w:val="center"/>
                               <w:rPr>
                                 <w:rFonts w:ascii="Times New Roman" w:hAnsi="Times New Roman" w:cs="Times New Roman"/>
@@ -9005,11 +8255,21 @@
                             <w:r>
                               <w:t xml:space="preserve">Figure </w:t>
                             </w:r>
-                            <w:fldSimple w:instr=" SEQ Figure \* ARABIC ">
-                              <w:r>
-                                <w:t>1</w:t>
-                              </w:r>
-                            </w:fldSimple>
+                            <w:r>
+                              <w:fldChar w:fldCharType="begin"/>
+                            </w:r>
+                            <w:r>
+                              <w:instrText xml:space="preserve"> SEQ Figure \* ARABIC </w:instrText>
+                            </w:r>
+                            <w:r>
+                              <w:fldChar w:fldCharType="separate"/>
+                            </w:r>
+                            <w:r>
+                              <w:t>1</w:t>
+                            </w:r>
+                            <w:r>
+                              <w:fldChar w:fldCharType="end"/>
+                            </w:r>
                           </w:p>
                         </w:txbxContent>
                       </wps:txbx>
@@ -9087,7 +8347,7 @@
                     </pic:cNvPicPr>
                   </pic:nvPicPr>
                   <pic:blipFill>
-                    <a:blip r:embed="rId8">
+                    <a:blip r:embed="rId7">
                       <a:extLst>
                         <a:ext uri="{28A0092B-C50C-407E-A947-70E740481C1C}">
                           <a14:useLocalDpi xmlns:a14="http://schemas.microsoft.com/office/drawing/2010/main" val="0"/>
@@ -9121,7 +8381,7 @@
     </w:p>
     <w:p>
       <w:pPr>
-        <w:pStyle w:val="11"/>
+        <w:pStyle w:val="1"/>
         <w:ind w:left="792" w:right="89"/>
         <w:jc w:val="both"/>
         <w:rPr>
@@ -9131,7 +8391,7 @@
     </w:p>
     <w:p>
       <w:pPr>
-        <w:pStyle w:val="11"/>
+        <w:pStyle w:val="1"/>
         <w:numPr>
           <w:ilvl w:val="1"/>
           <w:numId w:val="1"/>
@@ -9151,7 +8411,7 @@
     </w:p>
     <w:p>
       <w:pPr>
-        <w:pStyle w:val="11"/>
+        <w:pStyle w:val="1"/>
         <w:ind w:left="0" w:right="89" w:firstLine="720"/>
         <w:jc w:val="both"/>
         <w:rPr>
@@ -9161,7 +8421,7 @@
     </w:p>
     <w:p>
       <w:pPr>
-        <w:pStyle w:val="11"/>
+        <w:pStyle w:val="1"/>
         <w:ind w:left="0" w:right="89" w:firstLine="720"/>
         <w:jc w:val="both"/>
         <w:rPr>
@@ -9171,7 +8431,7 @@
     </w:p>
     <w:p>
       <w:pPr>
-        <w:pStyle w:val="11"/>
+        <w:pStyle w:val="1"/>
         <w:ind w:left="0" w:right="89" w:firstLine="720"/>
         <w:jc w:val="both"/>
         <w:rPr>
@@ -9181,7 +8441,7 @@
     </w:p>
     <w:p>
       <w:pPr>
-        <w:pStyle w:val="11"/>
+        <w:pStyle w:val="1"/>
         <w:ind w:left="0" w:right="89" w:firstLine="720"/>
         <w:jc w:val="both"/>
         <w:rPr>
@@ -9191,7 +8451,7 @@
     </w:p>
     <w:p>
       <w:pPr>
-        <w:pStyle w:val="11"/>
+        <w:pStyle w:val="1"/>
         <w:ind w:left="0" w:right="89" w:firstLine="720"/>
         <w:jc w:val="both"/>
         <w:rPr>
@@ -9201,7 +8461,7 @@
     </w:p>
     <w:p>
       <w:pPr>
-        <w:pStyle w:val="11"/>
+        <w:pStyle w:val="1"/>
         <w:ind w:left="0" w:right="89" w:firstLine="720"/>
         <w:jc w:val="both"/>
         <w:rPr>
@@ -9217,7 +8477,7 @@
     </w:p>
     <w:p>
       <w:pPr>
-        <w:pStyle w:val="11"/>
+        <w:pStyle w:val="1"/>
         <w:ind w:left="0" w:right="89"/>
         <w:jc w:val="both"/>
         <w:rPr>
@@ -9247,7 +8507,7 @@
                     </pic:cNvPicPr>
                   </pic:nvPicPr>
                   <pic:blipFill>
-                    <a:blip r:embed="rId9"/>
+                    <a:blip r:embed="rId8"/>
                     <a:stretch>
                       <a:fillRect/>
                     </a:stretch>
@@ -9270,7 +8530,7 @@
     </w:p>
     <w:p>
       <w:pPr>
-        <w:pStyle w:val="11"/>
+        <w:pStyle w:val="1"/>
         <w:ind w:left="792" w:right="89"/>
         <w:jc w:val="both"/>
         <w:rPr>
@@ -9280,7 +8540,7 @@
     </w:p>
     <w:p>
       <w:pPr>
-        <w:pStyle w:val="11"/>
+        <w:pStyle w:val="1"/>
         <w:numPr>
           <w:ilvl w:val="0"/>
           <w:numId w:val="1"/>
@@ -9300,7 +8560,7 @@
     </w:p>
     <w:p>
       <w:pPr>
-        <w:pStyle w:val="11"/>
+        <w:pStyle w:val="1"/>
         <w:numPr>
           <w:ilvl w:val="1"/>
           <w:numId w:val="1"/>
@@ -9320,7 +8580,7 @@
     </w:p>
     <w:p>
       <w:pPr>
-        <w:pStyle w:val="11"/>
+        <w:pStyle w:val="1"/>
         <w:ind w:left="0" w:right="89"/>
         <w:jc w:val="both"/>
         <w:rPr>
@@ -9364,7 +8624,7 @@
     </w:p>
     <w:p>
       <w:pPr>
-        <w:pStyle w:val="11"/>
+        <w:pStyle w:val="1"/>
         <w:ind w:left="360" w:right="89"/>
         <w:jc w:val="both"/>
         <w:rPr>
@@ -9386,7 +8646,7 @@
     </w:p>
     <w:p>
       <w:pPr>
-        <w:pStyle w:val="11"/>
+        <w:pStyle w:val="1"/>
         <w:tabs>
           <w:tab w:val="left" w:pos="525"/>
         </w:tabs>
@@ -9420,7 +8680,7 @@
                     </pic:cNvPicPr>
                   </pic:nvPicPr>
                   <pic:blipFill>
-                    <a:blip r:embed="rId10"/>
+                    <a:blip r:embed="rId9"/>
                     <a:stretch>
                       <a:fillRect/>
                     </a:stretch>
@@ -9443,7 +8703,7 @@
     </w:p>
     <w:p>
       <w:pPr>
-        <w:pStyle w:val="11"/>
+        <w:pStyle w:val="1"/>
         <w:numPr>
           <w:ilvl w:val="1"/>
           <w:numId w:val="1"/>
@@ -9454,7 +8714,7 @@
         <w:ind w:right="89"/>
         <w:jc w:val="both"/>
         <w:rPr>
-          <w:rFonts w:ascii="Times New Roman" w:hAnsi="Times New Roman" w:cs="Times New Roman" w:hint="eastAsia"/>
+          <w:rFonts w:ascii="Times New Roman" w:hAnsi="Times New Roman" w:cs="Times New Roman"/>
         </w:rPr>
       </w:pPr>
       <w:r>
@@ -9466,35 +8726,33 @@
     </w:p>
     <w:p>
       <w:pPr>
-        <w:pStyle w:val="11"/>
+        <w:pStyle w:val="1"/>
         <w:tabs>
           <w:tab w:val="left" w:pos="525"/>
         </w:tabs>
         <w:ind w:left="360" w:right="89"/>
         <w:jc w:val="both"/>
         <w:rPr>
-          <w:rFonts w:ascii="Times New Roman" w:hAnsi="Times New Roman" w:cs="Times New Roman" w:hint="eastAsia"/>
-        </w:rPr>
-      </w:pPr>
-      <w:bookmarkStart w:id="0" w:name="_GoBack"/>
-      <w:bookmarkEnd w:id="0"/>
-    </w:p>
-    <w:p>
-      <w:pPr>
-        <w:pStyle w:val="11"/>
+          <w:rFonts w:ascii="Times New Roman" w:hAnsi="Times New Roman" w:cs="Times New Roman"/>
+        </w:rPr>
+      </w:pPr>
+    </w:p>
+    <w:p>
+      <w:pPr>
+        <w:pStyle w:val="1"/>
         <w:tabs>
           <w:tab w:val="left" w:pos="525"/>
         </w:tabs>
         <w:ind w:left="360" w:right="89"/>
         <w:jc w:val="both"/>
         <w:rPr>
-          <w:rFonts w:ascii="Times New Roman" w:hAnsi="Times New Roman" w:cs="Times New Roman" w:hint="eastAsia"/>
-        </w:rPr>
-      </w:pPr>
-    </w:p>
-    <w:p>
-      <w:pPr>
-        <w:pStyle w:val="11"/>
+          <w:rFonts w:ascii="Times New Roman" w:hAnsi="Times New Roman" w:cs="Times New Roman"/>
+        </w:rPr>
+      </w:pPr>
+    </w:p>
+    <w:p>
+      <w:pPr>
+        <w:pStyle w:val="1"/>
         <w:tabs>
           <w:tab w:val="left" w:pos="525"/>
         </w:tabs>
@@ -9513,7 +8771,7 @@
     </w:p>
     <w:p>
       <w:pPr>
-        <w:pStyle w:val="11"/>
+        <w:pStyle w:val="1"/>
         <w:tabs>
           <w:tab w:val="left" w:pos="525"/>
         </w:tabs>
@@ -9547,7 +8805,7 @@
                     </pic:cNvPicPr>
                   </pic:nvPicPr>
                   <pic:blipFill>
-                    <a:blip r:embed="rId11"/>
+                    <a:blip r:embed="rId10"/>
                     <a:stretch>
                       <a:fillRect/>
                     </a:stretch>
@@ -9570,7 +8828,7 @@
     </w:p>
     <w:p>
       <w:pPr>
-        <w:pStyle w:val="11"/>
+        <w:pStyle w:val="1"/>
         <w:numPr>
           <w:ilvl w:val="0"/>
           <w:numId w:val="1"/>
@@ -9590,7 +8848,7 @@
     </w:p>
     <w:p>
       <w:pPr>
-        <w:pStyle w:val="11"/>
+        <w:pStyle w:val="1"/>
         <w:numPr>
           <w:ilvl w:val="1"/>
           <w:numId w:val="1"/>
@@ -9610,7 +8868,7 @@
     </w:p>
     <w:p>
       <w:pPr>
-        <w:pStyle w:val="11"/>
+        <w:pStyle w:val="1"/>
         <w:ind w:left="0" w:right="89" w:firstLine="720"/>
         <w:jc w:val="both"/>
         <w:rPr>
@@ -9626,7 +8884,7 @@
     </w:p>
     <w:p>
       <w:pPr>
-        <w:pStyle w:val="11"/>
+        <w:pStyle w:val="1"/>
         <w:ind w:left="0" w:right="89"/>
         <w:jc w:val="both"/>
       </w:pPr>
@@ -9652,7 +8910,7 @@
                     </pic:cNvPicPr>
                   </pic:nvPicPr>
                   <pic:blipFill>
-                    <a:blip r:embed="rId12"/>
+                    <a:blip r:embed="rId11"/>
                     <a:stretch>
                       <a:fillRect/>
                     </a:stretch>
@@ -9680,7 +8938,7 @@
     </w:p>
     <w:p>
       <w:pPr>
-        <w:pStyle w:val="11"/>
+        <w:pStyle w:val="1"/>
         <w:ind w:left="0" w:right="89"/>
         <w:jc w:val="both"/>
         <w:rPr>
@@ -9690,7 +8948,7 @@
     </w:p>
     <w:p>
       <w:pPr>
-        <w:pStyle w:val="11"/>
+        <w:pStyle w:val="1"/>
         <w:ind w:left="0" w:right="89"/>
         <w:jc w:val="both"/>
         <w:rPr>
@@ -9706,7 +8964,7 @@
     </w:p>
     <w:p>
       <w:pPr>
-        <w:pStyle w:val="11"/>
+        <w:pStyle w:val="1"/>
         <w:ind w:left="0" w:right="89"/>
         <w:jc w:val="both"/>
         <w:rPr>
@@ -9717,12 +8975,19 @@
         <w:rPr>
           <w:rFonts w:ascii="Times New Roman" w:hAnsi="Times New Roman" w:cs="Times New Roman" w:hint="eastAsia"/>
         </w:rPr>
-        <w:t xml:space="preserve">      5.2. Testing</w:t>
-      </w:r>
-    </w:p>
-    <w:p>
-      <w:pPr>
-        <w:pStyle w:val="11"/>
+        <w:t xml:space="preserve">      5.2. </w:t>
+      </w:r>
+      <w:r>
+        <w:rPr>
+          <w:rFonts w:ascii="Times New Roman" w:hAnsi="Times New Roman" w:cs="Times New Roman" w:hint="eastAsia"/>
+          <w:highlight w:val="yellow"/>
+        </w:rPr>
+        <w:t>Testing</w:t>
+      </w:r>
+    </w:p>
+    <w:p>
+      <w:pPr>
+        <w:pStyle w:val="1"/>
         <w:ind w:left="0" w:right="89" w:firstLine="720"/>
         <w:jc w:val="both"/>
         <w:rPr>
@@ -9738,7 +9003,7 @@
     </w:p>
     <w:p>
       <w:pPr>
-        <w:pStyle w:val="11"/>
+        <w:pStyle w:val="1"/>
         <w:numPr>
           <w:ilvl w:val="0"/>
           <w:numId w:val="1"/>
@@ -9759,7 +9024,7 @@
     </w:p>
     <w:p>
       <w:pPr>
-        <w:pStyle w:val="11"/>
+        <w:pStyle w:val="1"/>
         <w:ind w:left="360" w:right="89"/>
         <w:jc w:val="both"/>
         <w:rPr>
@@ -9799,7 +9064,7 @@
     </w:p>
     <w:p>
       <w:pPr>
-        <w:pStyle w:val="11"/>
+        <w:pStyle w:val="1"/>
         <w:ind w:left="0" w:right="89"/>
         <w:jc w:val="both"/>
         <w:rPr>
@@ -9815,7 +9080,7 @@
     </w:p>
     <w:p>
       <w:pPr>
-        <w:pStyle w:val="11"/>
+        <w:pStyle w:val="1"/>
         <w:ind w:left="0" w:right="89"/>
         <w:jc w:val="both"/>
         <w:rPr>
@@ -9831,7 +9096,7 @@
     </w:p>
     <w:p>
       <w:pPr>
-        <w:pStyle w:val="11"/>
+        <w:pStyle w:val="1"/>
         <w:ind w:left="0" w:right="89" w:firstLine="720"/>
         <w:jc w:val="both"/>
         <w:rPr>
@@ -9843,7 +9108,7 @@
     </w:p>
     <w:p>
       <w:pPr>
-        <w:pStyle w:val="11"/>
+        <w:pStyle w:val="1"/>
         <w:ind w:left="0" w:right="89"/>
         <w:jc w:val="both"/>
         <w:rPr>
@@ -9980,244 +9245,817 @@
           <w:rFonts w:ascii="Times New Roman" w:eastAsia="CMR10" w:hAnsi="Times New Roman" w:cs="Times New Roman"/>
         </w:rPr>
       </w:pPr>
+      <w:r>
+        <w:rPr>
+          <w:rFonts w:ascii="Times New Roman" w:eastAsia="CMR10" w:hAnsi="Times New Roman" w:cs="Times New Roman"/>
+        </w:rPr>
+        <w:t>may do window shopping over a wide range of products without limitation on</w:t>
+      </w:r>
+    </w:p>
+    <w:p>
+      <w:pPr>
+        <w:jc w:val="both"/>
+        <w:rPr>
+          <w:rFonts w:ascii="Times New Roman" w:eastAsia="CMR10" w:hAnsi="Times New Roman" w:cs="Times New Roman"/>
+        </w:rPr>
+      </w:pPr>
+      <w:r>
+        <w:rPr>
+          <w:rFonts w:ascii="Times New Roman" w:eastAsia="CMR10" w:hAnsi="Times New Roman" w:cs="Times New Roman"/>
+        </w:rPr>
+        <w:t>business hours and transportation. Vendors save huge expense by not running a</w:t>
+      </w:r>
+    </w:p>
+    <w:p>
+      <w:pPr>
+        <w:jc w:val="both"/>
+        <w:rPr>
+          <w:rFonts w:ascii="Times New Roman" w:eastAsia="CMR10" w:hAnsi="Times New Roman" w:cs="Times New Roman"/>
+        </w:rPr>
+      </w:pPr>
+      <w:r>
+        <w:rPr>
+          <w:rFonts w:ascii="Times New Roman" w:eastAsia="CMR10" w:hAnsi="Times New Roman" w:cs="Times New Roman"/>
+        </w:rPr>
+        <w:t>brick-and-mortar shop and can provide services for both large and niche markets.</w:t>
+      </w:r>
+    </w:p>
+    <w:p>
+      <w:pPr>
+        <w:jc w:val="both"/>
+        <w:rPr>
+          <w:rFonts w:ascii="Times New Roman" w:eastAsia="CMR10" w:hAnsi="Times New Roman" w:cs="Times New Roman"/>
+        </w:rPr>
+      </w:pPr>
+      <w:r>
+        <w:rPr>
+          <w:rFonts w:ascii="Times New Roman" w:eastAsia="CMR10" w:hAnsi="Times New Roman" w:cs="Times New Roman"/>
+        </w:rPr>
+        <w:t xml:space="preserve">Online shopping sites like </w:t>
+      </w:r>
+      <w:proofErr w:type="spellStart"/>
+      <w:r>
+        <w:rPr>
+          <w:rFonts w:ascii="Times New Roman" w:eastAsia="CMR10" w:hAnsi="Times New Roman" w:cs="Times New Roman"/>
+        </w:rPr>
+        <w:t>Taobao</w:t>
+      </w:r>
+      <w:proofErr w:type="spellEnd"/>
+      <w:r>
+        <w:rPr>
+          <w:rFonts w:ascii="Times New Roman" w:eastAsia="CMR10" w:hAnsi="Times New Roman" w:cs="Times New Roman"/>
+        </w:rPr>
+        <w:t>, Amazon and (to a lesser degree) eBay are</w:t>
+      </w:r>
+    </w:p>
+    <w:p>
+      <w:pPr>
+        <w:jc w:val="both"/>
+        <w:rPr>
+          <w:rFonts w:ascii="Times New Roman" w:eastAsia="CMR10" w:hAnsi="Times New Roman" w:cs="Times New Roman"/>
+        </w:rPr>
+      </w:pPr>
+      <w:r>
+        <w:rPr>
+          <w:rFonts w:ascii="Times New Roman" w:eastAsia="CMR10" w:hAnsi="Times New Roman" w:cs="Times New Roman"/>
+        </w:rPr>
+        <w:t>some successful examples. In addition, open-source e-commerce systems (e.g.</w:t>
+      </w:r>
+    </w:p>
+    <w:p>
+      <w:pPr>
+        <w:jc w:val="both"/>
+        <w:rPr>
+          <w:rFonts w:ascii="Times New Roman" w:eastAsia="CMR10" w:hAnsi="Times New Roman" w:cs="Times New Roman"/>
+        </w:rPr>
+      </w:pPr>
+      <w:proofErr w:type="spellStart"/>
+      <w:r>
+        <w:rPr>
+          <w:rFonts w:ascii="Times New Roman" w:eastAsia="CMR10" w:hAnsi="Times New Roman" w:cs="Times New Roman"/>
+        </w:rPr>
+        <w:t>Magento</w:t>
+      </w:r>
+      <w:proofErr w:type="spellEnd"/>
+      <w:r>
+        <w:rPr>
+          <w:rFonts w:ascii="Times New Roman" w:eastAsia="CMR10" w:hAnsi="Times New Roman" w:cs="Times New Roman"/>
+        </w:rPr>
+        <w:t xml:space="preserve">, </w:t>
+      </w:r>
+      <w:proofErr w:type="spellStart"/>
+      <w:r>
+        <w:rPr>
+          <w:rFonts w:ascii="Times New Roman" w:eastAsia="CMR10" w:hAnsi="Times New Roman" w:cs="Times New Roman"/>
+        </w:rPr>
+        <w:t>osCommerce</w:t>
+      </w:r>
+      <w:proofErr w:type="spellEnd"/>
+      <w:r>
+        <w:rPr>
+          <w:rFonts w:ascii="Times New Roman" w:eastAsia="CMR10" w:hAnsi="Times New Roman" w:cs="Times New Roman"/>
+        </w:rPr>
+        <w:t xml:space="preserve"> and </w:t>
+      </w:r>
+      <w:proofErr w:type="spellStart"/>
+      <w:r>
+        <w:rPr>
+          <w:rFonts w:ascii="Times New Roman" w:eastAsia="CMR10" w:hAnsi="Times New Roman" w:cs="Times New Roman"/>
+        </w:rPr>
+        <w:t>OpenCart</w:t>
+      </w:r>
+      <w:proofErr w:type="spellEnd"/>
+      <w:r>
+        <w:rPr>
+          <w:rFonts w:ascii="Times New Roman" w:eastAsia="CMR10" w:hAnsi="Times New Roman" w:cs="Times New Roman"/>
+        </w:rPr>
+        <w:t>) provide low-cost solution to set up an</w:t>
+      </w:r>
+    </w:p>
+    <w:p>
+      <w:pPr>
+        <w:jc w:val="both"/>
+        <w:rPr>
+          <w:rFonts w:ascii="Times New Roman" w:eastAsia="CMR10" w:hAnsi="Times New Roman" w:cs="Times New Roman"/>
+        </w:rPr>
+      </w:pPr>
+      <w:r>
+        <w:rPr>
+          <w:rFonts w:ascii="Times New Roman" w:eastAsia="CMR10" w:hAnsi="Times New Roman" w:cs="Times New Roman"/>
+        </w:rPr>
+        <w:t>online store.</w:t>
+      </w:r>
+    </w:p>
+    <w:p>
+      <w:pPr>
+        <w:jc w:val="both"/>
+        <w:rPr>
+          <w:rFonts w:ascii="Times New Roman" w:eastAsia="CMR10" w:hAnsi="Times New Roman" w:cs="Times New Roman"/>
+        </w:rPr>
+      </w:pPr>
+      <w:r>
+        <w:rPr>
+          <w:rFonts w:ascii="Times New Roman" w:eastAsia="CMR10" w:hAnsi="Times New Roman" w:cs="Times New Roman"/>
+        </w:rPr>
+        <w:t>This project Online Shopping Mall web application is aimed at you providing</w:t>
+      </w:r>
+    </w:p>
+    <w:p>
+      <w:pPr>
+        <w:jc w:val="both"/>
+        <w:rPr>
+          <w:rFonts w:ascii="Times New Roman" w:eastAsia="CMR10" w:hAnsi="Times New Roman" w:cs="Times New Roman"/>
+        </w:rPr>
+      </w:pPr>
+      <w:r>
+        <w:rPr>
+          <w:rFonts w:ascii="Times New Roman" w:eastAsia="CMR10" w:hAnsi="Times New Roman" w:cs="Times New Roman"/>
+        </w:rPr>
+        <w:t>an online shopping experience to customers. The vendor displays their products</w:t>
+      </w:r>
+    </w:p>
+    <w:p>
+      <w:pPr>
+        <w:jc w:val="both"/>
+        <w:rPr>
+          <w:rFonts w:ascii="Times New Roman" w:eastAsia="CMR10" w:hAnsi="Times New Roman" w:cs="Times New Roman"/>
+        </w:rPr>
+      </w:pPr>
+      <w:r>
+        <w:rPr>
+          <w:rFonts w:ascii="Times New Roman" w:eastAsia="CMR10" w:hAnsi="Times New Roman" w:cs="Times New Roman"/>
+        </w:rPr>
+        <w:t>in a manner that is easy for potential customers to select and make purchases.</w:t>
+      </w:r>
+    </w:p>
+    <w:p>
+      <w:pPr>
+        <w:jc w:val="both"/>
+        <w:rPr>
+          <w:rFonts w:ascii="Times New Roman" w:eastAsia="CMBX12" w:hAnsi="Times New Roman" w:cs="Times New Roman"/>
+        </w:rPr>
+      </w:pPr>
+    </w:p>
+    <w:p>
+      <w:pPr>
+        <w:jc w:val="both"/>
+        <w:rPr>
+          <w:rFonts w:ascii="Times New Roman" w:eastAsia="CMBX12" w:hAnsi="Times New Roman" w:cs="Times New Roman"/>
+        </w:rPr>
+      </w:pPr>
+      <w:r>
+        <w:rPr>
+          <w:rFonts w:ascii="Times New Roman" w:eastAsia="CMBX12" w:hAnsi="Times New Roman" w:cs="Times New Roman"/>
+        </w:rPr>
+        <w:t>1.2 Team members</w:t>
+      </w:r>
+    </w:p>
+    <w:p>
+      <w:pPr>
+        <w:jc w:val="both"/>
+        <w:rPr>
+          <w:rFonts w:ascii="Times New Roman" w:eastAsia="CMR10" w:hAnsi="Times New Roman" w:cs="Times New Roman"/>
+        </w:rPr>
+      </w:pPr>
+      <w:r>
+        <w:rPr>
+          <w:rFonts w:ascii="Times New Roman" w:eastAsia="CMR10" w:hAnsi="Times New Roman" w:cs="Times New Roman"/>
+        </w:rPr>
+        <w:t>Douglas</w:t>
+      </w:r>
+    </w:p>
+    <w:p>
+      <w:pPr>
+        <w:jc w:val="both"/>
+        <w:rPr>
+          <w:rFonts w:ascii="Times New Roman" w:eastAsia="CMR10" w:hAnsi="Times New Roman" w:cs="Times New Roman"/>
+        </w:rPr>
+      </w:pPr>
+      <w:r>
+        <w:rPr>
+          <w:rFonts w:ascii="Times New Roman" w:eastAsia="CMR10" w:hAnsi="Times New Roman" w:cs="Times New Roman"/>
+        </w:rPr>
+        <w:t>Tim</w:t>
+      </w:r>
+    </w:p>
+    <w:p>
+      <w:pPr>
+        <w:jc w:val="both"/>
+        <w:rPr>
+          <w:rFonts w:ascii="Times New Roman" w:eastAsia="CMR10" w:hAnsi="Times New Roman" w:cs="Times New Roman"/>
+        </w:rPr>
+      </w:pPr>
+      <w:r>
+        <w:rPr>
+          <w:rFonts w:ascii="Times New Roman" w:eastAsia="CMR10" w:hAnsi="Times New Roman" w:cs="Times New Roman"/>
+        </w:rPr>
+        <w:t>Jack</w:t>
+      </w:r>
+    </w:p>
+    <w:p>
+      <w:pPr>
+        <w:jc w:val="both"/>
+        <w:rPr>
+          <w:rFonts w:ascii="Times New Roman" w:eastAsia="CMR10" w:hAnsi="Times New Roman" w:cs="Times New Roman"/>
+        </w:rPr>
+      </w:pPr>
+      <w:r>
+        <w:rPr>
+          <w:rFonts w:ascii="Times New Roman" w:eastAsia="CMR10" w:hAnsi="Times New Roman" w:cs="Times New Roman"/>
+        </w:rPr>
+        <w:t>Price</w:t>
+      </w:r>
+    </w:p>
+    <w:p>
+      <w:pPr>
+        <w:jc w:val="both"/>
+        <w:rPr>
+          <w:rFonts w:ascii="Times New Roman" w:eastAsia="CMR10" w:hAnsi="Times New Roman" w:cs="Times New Roman"/>
+        </w:rPr>
+      </w:pPr>
+      <w:r>
+        <w:rPr>
+          <w:rFonts w:ascii="Times New Roman" w:eastAsia="CMR10" w:hAnsi="Times New Roman" w:cs="Times New Roman"/>
+        </w:rPr>
+        <w:t>Rancho</w:t>
+      </w:r>
+    </w:p>
+    <w:p>
+      <w:pPr>
+        <w:jc w:val="both"/>
+        <w:rPr>
+          <w:rFonts w:ascii="Times New Roman" w:eastAsia="CMBX12" w:hAnsi="Times New Roman" w:cs="Times New Roman"/>
+        </w:rPr>
+      </w:pPr>
+    </w:p>
+    <w:p>
+      <w:pPr>
+        <w:jc w:val="both"/>
+        <w:rPr>
+          <w:rFonts w:ascii="Times New Roman" w:eastAsia="CMBX12" w:hAnsi="Times New Roman" w:cs="Times New Roman"/>
+        </w:rPr>
+      </w:pPr>
+      <w:r>
+        <w:rPr>
+          <w:rFonts w:ascii="Times New Roman" w:eastAsia="CMBX12" w:hAnsi="Times New Roman" w:cs="Times New Roman"/>
+        </w:rPr>
+        <w:t>1.3 Supervisor</w:t>
+      </w:r>
+    </w:p>
+    <w:p>
+      <w:pPr>
+        <w:jc w:val="both"/>
+        <w:rPr>
+          <w:rFonts w:ascii="Times New Roman" w:eastAsia="CMR10" w:hAnsi="Times New Roman" w:cs="Times New Roman"/>
+        </w:rPr>
+      </w:pPr>
+      <w:r>
+        <w:rPr>
+          <w:rFonts w:ascii="Times New Roman" w:eastAsia="CMR10" w:hAnsi="Times New Roman" w:cs="Times New Roman"/>
+        </w:rPr>
+        <w:t>Andrew Siu</w:t>
+      </w:r>
+    </w:p>
+    <w:p>
+      <w:pPr>
+        <w:jc w:val="both"/>
+        <w:rPr>
+          <w:rFonts w:ascii="Times New Roman" w:eastAsia="CMBX12" w:hAnsi="Times New Roman" w:cs="Times New Roman"/>
+        </w:rPr>
+      </w:pPr>
+    </w:p>
+    <w:p>
+      <w:pPr>
+        <w:jc w:val="both"/>
+        <w:rPr>
+          <w:rFonts w:ascii="Times New Roman" w:eastAsia="CMBX12" w:hAnsi="Times New Roman" w:cs="Times New Roman"/>
+        </w:rPr>
+      </w:pPr>
+      <w:r>
+        <w:rPr>
+          <w:rFonts w:ascii="Times New Roman" w:eastAsia="CMBX12" w:hAnsi="Times New Roman" w:cs="Times New Roman"/>
+        </w:rPr>
+        <w:t>1.4 overall development time period</w:t>
+      </w:r>
+    </w:p>
+    <w:p>
+      <w:pPr>
+        <w:jc w:val="both"/>
+        <w:rPr>
+          <w:rFonts w:ascii="Times New Roman" w:eastAsia="CMR10" w:hAnsi="Times New Roman" w:cs="Times New Roman"/>
+        </w:rPr>
+      </w:pPr>
+      <w:r>
+        <w:rPr>
+          <w:rFonts w:ascii="Times New Roman" w:eastAsia="CMR10" w:hAnsi="Times New Roman" w:cs="Times New Roman"/>
+        </w:rPr>
+        <w:t>12 weeks</w:t>
+      </w:r>
+    </w:p>
+    <w:p>
+      <w:pPr>
+        <w:jc w:val="both"/>
+        <w:rPr>
+          <w:rFonts w:ascii="Times New Roman" w:eastAsia="CMR10" w:hAnsi="Times New Roman" w:cs="Times New Roman"/>
+        </w:rPr>
+      </w:pPr>
+    </w:p>
+    <w:p>
+      <w:pPr>
+        <w:jc w:val="both"/>
+        <w:rPr>
+          <w:rFonts w:ascii="Times New Roman" w:eastAsia="CMBX12" w:hAnsi="Times New Roman" w:cs="Times New Roman"/>
+        </w:rPr>
+      </w:pPr>
+      <w:r>
+        <w:rPr>
+          <w:rFonts w:ascii="Times New Roman" w:eastAsia="CMBX12" w:hAnsi="Times New Roman" w:cs="Times New Roman"/>
+        </w:rPr>
+        <w:t>2</w:t>
+      </w:r>
+      <w:r>
+        <w:rPr>
+          <w:rFonts w:ascii="Times New Roman" w:eastAsia="宋体" w:hAnsi="Times New Roman" w:cs="Times New Roman" w:hint="eastAsia"/>
+        </w:rPr>
+        <w:t>.</w:t>
+      </w:r>
+      <w:r>
+        <w:rPr>
+          <w:rFonts w:ascii="Times New Roman" w:eastAsia="CMBX12" w:hAnsi="Times New Roman" w:cs="Times New Roman"/>
+        </w:rPr>
+        <w:t xml:space="preserve"> Time schedule</w:t>
+      </w:r>
+    </w:p>
+    <w:p>
+      <w:pPr>
+        <w:jc w:val="both"/>
+        <w:rPr>
+          <w:rFonts w:ascii="Times New Roman" w:eastAsia="CMR10" w:hAnsi="Times New Roman" w:cs="Times New Roman"/>
+        </w:rPr>
+      </w:pPr>
+      <w:r>
+        <w:rPr>
+          <w:rFonts w:ascii="Times New Roman" w:eastAsia="CMR10" w:hAnsi="Times New Roman" w:cs="Times New Roman"/>
+        </w:rPr>
+        <w:t xml:space="preserve">requirement </w:t>
+      </w:r>
       <w:proofErr w:type="gramStart"/>
       <w:r>
         <w:rPr>
           <w:rFonts w:ascii="Times New Roman" w:eastAsia="CMR10" w:hAnsi="Times New Roman" w:cs="Times New Roman"/>
         </w:rPr>
-        <w:t>may</w:t>
+        <w:t>speci</w:t>
+      </w:r>
+      <w:r>
+        <w:rPr>
+          <w:rFonts w:ascii="Times New Roman" w:eastAsia="宋体" w:hAnsi="Times New Roman" w:cs="Times New Roman" w:hint="eastAsia"/>
+        </w:rPr>
+        <w:t>fi</w:t>
+      </w:r>
+      <w:r>
+        <w:rPr>
+          <w:rFonts w:ascii="Times New Roman" w:eastAsia="CMR10" w:hAnsi="Times New Roman" w:cs="Times New Roman"/>
+        </w:rPr>
+        <w:t>cation :</w:t>
       </w:r>
       <w:proofErr w:type="gramEnd"/>
       <w:r>
         <w:rPr>
           <w:rFonts w:ascii="Times New Roman" w:eastAsia="CMR10" w:hAnsi="Times New Roman" w:cs="Times New Roman"/>
         </w:rPr>
-        <w:t xml:space="preserve"> do window shopping over a wide range of products without limitation on</w:t>
-      </w:r>
-    </w:p>
-    <w:p>
-      <w:pPr>
-        <w:jc w:val="both"/>
-        <w:rPr>
-          <w:rFonts w:ascii="Times New Roman" w:eastAsia="CMR10" w:hAnsi="Times New Roman" w:cs="Times New Roman"/>
-        </w:rPr>
-      </w:pPr>
+        <w:t xml:space="preserve"> week 1</w:t>
+      </w:r>
+    </w:p>
+    <w:p>
+      <w:pPr>
+        <w:jc w:val="both"/>
+        <w:rPr>
+          <w:rFonts w:ascii="Times New Roman" w:eastAsia="CMR10" w:hAnsi="Times New Roman" w:cs="Times New Roman"/>
+        </w:rPr>
+      </w:pPr>
+      <w:r>
+        <w:rPr>
+          <w:rFonts w:ascii="Times New Roman" w:eastAsia="CMR10" w:hAnsi="Times New Roman" w:cs="Times New Roman"/>
+        </w:rPr>
+        <w:t xml:space="preserve">requirement </w:t>
+      </w:r>
       <w:proofErr w:type="gramStart"/>
       <w:r>
         <w:rPr>
           <w:rFonts w:ascii="Times New Roman" w:eastAsia="CMR10" w:hAnsi="Times New Roman" w:cs="Times New Roman"/>
         </w:rPr>
-        <w:t>business</w:t>
+        <w:t>validation :</w:t>
       </w:r>
       <w:proofErr w:type="gramEnd"/>
       <w:r>
         <w:rPr>
           <w:rFonts w:ascii="Times New Roman" w:eastAsia="CMR10" w:hAnsi="Times New Roman" w:cs="Times New Roman"/>
         </w:rPr>
-        <w:t xml:space="preserve"> hours and transportation. Vendors save huge expense by not running a</w:t>
-      </w:r>
-    </w:p>
-    <w:p>
-      <w:pPr>
-        <w:jc w:val="both"/>
-        <w:rPr>
-          <w:rFonts w:ascii="Times New Roman" w:eastAsia="CMR10" w:hAnsi="Times New Roman" w:cs="Times New Roman"/>
-        </w:rPr>
-      </w:pPr>
+        <w:t xml:space="preserve"> week 1</w:t>
+      </w:r>
+    </w:p>
+    <w:p>
+      <w:pPr>
+        <w:jc w:val="both"/>
+        <w:rPr>
+          <w:rFonts w:ascii="Times New Roman" w:eastAsia="CMR10" w:hAnsi="Times New Roman" w:cs="Times New Roman"/>
+        </w:rPr>
+      </w:pPr>
+      <w:r>
+        <w:rPr>
+          <w:rFonts w:ascii="Times New Roman" w:eastAsia="CMR10" w:hAnsi="Times New Roman" w:cs="Times New Roman"/>
+        </w:rPr>
+        <w:t xml:space="preserve">architectural </w:t>
+      </w:r>
       <w:proofErr w:type="gramStart"/>
       <w:r>
         <w:rPr>
           <w:rFonts w:ascii="Times New Roman" w:eastAsia="CMR10" w:hAnsi="Times New Roman" w:cs="Times New Roman"/>
         </w:rPr>
-        <w:t>brick</w:t>
+        <w:t>design :</w:t>
       </w:r>
       <w:proofErr w:type="gramEnd"/>
       <w:r>
         <w:rPr>
           <w:rFonts w:ascii="Times New Roman" w:eastAsia="CMR10" w:hAnsi="Times New Roman" w:cs="Times New Roman"/>
         </w:rPr>
-        <w:t>-and-mortar shop and can provide services for both large and niche markets.</w:t>
-      </w:r>
-    </w:p>
-    <w:p>
-      <w:pPr>
-        <w:jc w:val="both"/>
-        <w:rPr>
-          <w:rFonts w:ascii="Times New Roman" w:eastAsia="CMR10" w:hAnsi="Times New Roman" w:cs="Times New Roman"/>
-        </w:rPr>
-      </w:pPr>
-      <w:r>
-        <w:rPr>
-          <w:rFonts w:ascii="Times New Roman" w:eastAsia="CMR10" w:hAnsi="Times New Roman" w:cs="Times New Roman"/>
-        </w:rPr>
-        <w:t xml:space="preserve">Online shopping sites like </w:t>
-      </w:r>
-      <w:proofErr w:type="spellStart"/>
-      <w:r>
-        <w:rPr>
-          <w:rFonts w:ascii="Times New Roman" w:eastAsia="CMR10" w:hAnsi="Times New Roman" w:cs="Times New Roman"/>
-        </w:rPr>
-        <w:t>Taobao</w:t>
-      </w:r>
-      <w:proofErr w:type="spellEnd"/>
-      <w:r>
-        <w:rPr>
-          <w:rFonts w:ascii="Times New Roman" w:eastAsia="CMR10" w:hAnsi="Times New Roman" w:cs="Times New Roman"/>
-        </w:rPr>
-        <w:t>, Amazon and (to a lesser degree) eBay are</w:t>
-      </w:r>
-    </w:p>
-    <w:p>
-      <w:pPr>
-        <w:jc w:val="both"/>
-        <w:rPr>
-          <w:rFonts w:ascii="Times New Roman" w:eastAsia="CMR10" w:hAnsi="Times New Roman" w:cs="Times New Roman"/>
-        </w:rPr>
-      </w:pPr>
+        <w:t xml:space="preserve"> week 2</w:t>
+      </w:r>
+    </w:p>
+    <w:p>
+      <w:pPr>
+        <w:jc w:val="both"/>
+        <w:rPr>
+          <w:rFonts w:ascii="Times New Roman" w:eastAsia="CMR10" w:hAnsi="Times New Roman" w:cs="Times New Roman"/>
+        </w:rPr>
+      </w:pPr>
+      <w:r>
+        <w:rPr>
+          <w:rFonts w:ascii="Times New Roman" w:eastAsia="CMR10" w:hAnsi="Times New Roman" w:cs="Times New Roman"/>
+        </w:rPr>
+        <w:t xml:space="preserve">component/module </w:t>
+      </w:r>
       <w:proofErr w:type="gramStart"/>
       <w:r>
         <w:rPr>
           <w:rFonts w:ascii="Times New Roman" w:eastAsia="CMR10" w:hAnsi="Times New Roman" w:cs="Times New Roman"/>
         </w:rPr>
-        <w:t>some</w:t>
+        <w:t>design :</w:t>
       </w:r>
       <w:proofErr w:type="gramEnd"/>
       <w:r>
         <w:rPr>
           <w:rFonts w:ascii="Times New Roman" w:eastAsia="CMR10" w:hAnsi="Times New Roman" w:cs="Times New Roman"/>
         </w:rPr>
-        <w:t xml:space="preserve"> successful examples. In addition, open-source e-commerce systems (e.g.</w:t>
-      </w:r>
-    </w:p>
-    <w:p>
-      <w:pPr>
-        <w:jc w:val="both"/>
-        <w:rPr>
-          <w:rFonts w:ascii="Times New Roman" w:eastAsia="CMR10" w:hAnsi="Times New Roman" w:cs="Times New Roman"/>
-        </w:rPr>
-      </w:pPr>
-      <w:proofErr w:type="spellStart"/>
-      <w:r>
-        <w:rPr>
-          <w:rFonts w:ascii="Times New Roman" w:eastAsia="CMR10" w:hAnsi="Times New Roman" w:cs="Times New Roman"/>
-        </w:rPr>
-        <w:t>Magento</w:t>
-      </w:r>
-      <w:proofErr w:type="spellEnd"/>
-      <w:r>
-        <w:rPr>
-          <w:rFonts w:ascii="Times New Roman" w:eastAsia="CMR10" w:hAnsi="Times New Roman" w:cs="Times New Roman"/>
-        </w:rPr>
-        <w:t xml:space="preserve">, </w:t>
-      </w:r>
-      <w:proofErr w:type="spellStart"/>
-      <w:r>
-        <w:rPr>
-          <w:rFonts w:ascii="Times New Roman" w:eastAsia="CMR10" w:hAnsi="Times New Roman" w:cs="Times New Roman"/>
-        </w:rPr>
-        <w:t>osCommerce</w:t>
-      </w:r>
-      <w:proofErr w:type="spellEnd"/>
-      <w:r>
-        <w:rPr>
-          <w:rFonts w:ascii="Times New Roman" w:eastAsia="CMR10" w:hAnsi="Times New Roman" w:cs="Times New Roman"/>
-        </w:rPr>
-        <w:t xml:space="preserve"> and </w:t>
-      </w:r>
-      <w:proofErr w:type="spellStart"/>
-      <w:r>
-        <w:rPr>
-          <w:rFonts w:ascii="Times New Roman" w:eastAsia="CMR10" w:hAnsi="Times New Roman" w:cs="Times New Roman"/>
-        </w:rPr>
-        <w:t>OpenCart</w:t>
-      </w:r>
-      <w:proofErr w:type="spellEnd"/>
-      <w:r>
-        <w:rPr>
-          <w:rFonts w:ascii="Times New Roman" w:eastAsia="CMR10" w:hAnsi="Times New Roman" w:cs="Times New Roman"/>
-        </w:rPr>
-        <w:t>) provide low-cost solution to set up an</w:t>
-      </w:r>
-    </w:p>
-    <w:p>
-      <w:pPr>
-        <w:jc w:val="both"/>
-        <w:rPr>
-          <w:rFonts w:ascii="Times New Roman" w:eastAsia="CMR10" w:hAnsi="Times New Roman" w:cs="Times New Roman"/>
-        </w:rPr>
-      </w:pPr>
+        <w:t xml:space="preserve"> week 3</w:t>
+      </w:r>
+    </w:p>
+    <w:p>
+      <w:pPr>
+        <w:jc w:val="both"/>
+        <w:rPr>
+          <w:rFonts w:ascii="Times New Roman" w:eastAsia="CMR10" w:hAnsi="Times New Roman" w:cs="Times New Roman"/>
+        </w:rPr>
+      </w:pPr>
+      <w:r>
+        <w:rPr>
+          <w:rFonts w:ascii="Times New Roman" w:eastAsia="CMR10" w:hAnsi="Times New Roman" w:cs="Times New Roman"/>
+        </w:rPr>
+        <w:t xml:space="preserve">database </w:t>
+      </w:r>
       <w:proofErr w:type="gramStart"/>
       <w:r>
         <w:rPr>
           <w:rFonts w:ascii="Times New Roman" w:eastAsia="CMR10" w:hAnsi="Times New Roman" w:cs="Times New Roman"/>
         </w:rPr>
-        <w:t>online</w:t>
+        <w:t>design :</w:t>
       </w:r>
       <w:proofErr w:type="gramEnd"/>
       <w:r>
         <w:rPr>
           <w:rFonts w:ascii="Times New Roman" w:eastAsia="CMR10" w:hAnsi="Times New Roman" w:cs="Times New Roman"/>
         </w:rPr>
-        <w:t xml:space="preserve"> store.</w:t>
-      </w:r>
-    </w:p>
-    <w:p>
-      <w:pPr>
-        <w:jc w:val="both"/>
-        <w:rPr>
-          <w:rFonts w:ascii="Times New Roman" w:eastAsia="CMR10" w:hAnsi="Times New Roman" w:cs="Times New Roman"/>
-        </w:rPr>
-      </w:pPr>
-      <w:r>
-        <w:rPr>
-          <w:rFonts w:ascii="Times New Roman" w:eastAsia="CMR10" w:hAnsi="Times New Roman" w:cs="Times New Roman"/>
-        </w:rPr>
-        <w:t>This project Online Shopping Mall web application is aimed at you providing</w:t>
-      </w:r>
-    </w:p>
-    <w:p>
-      <w:pPr>
-        <w:jc w:val="both"/>
-        <w:rPr>
-          <w:rFonts w:ascii="Times New Roman" w:eastAsia="CMR10" w:hAnsi="Times New Roman" w:cs="Times New Roman"/>
-        </w:rPr>
-      </w:pPr>
+        <w:t xml:space="preserve"> week 4</w:t>
+      </w:r>
+    </w:p>
+    <w:p>
+      <w:pPr>
+        <w:jc w:val="both"/>
+        <w:rPr>
+          <w:rFonts w:ascii="Times New Roman" w:eastAsia="CMR10" w:hAnsi="Times New Roman" w:cs="Times New Roman"/>
+        </w:rPr>
+      </w:pPr>
+      <w:r>
+        <w:rPr>
+          <w:rFonts w:ascii="Times New Roman" w:eastAsia="CMR10" w:hAnsi="Times New Roman" w:cs="Times New Roman"/>
+        </w:rPr>
+        <w:t xml:space="preserve">interface </w:t>
+      </w:r>
       <w:proofErr w:type="gramStart"/>
       <w:r>
         <w:rPr>
           <w:rFonts w:ascii="Times New Roman" w:eastAsia="CMR10" w:hAnsi="Times New Roman" w:cs="Times New Roman"/>
         </w:rPr>
-        <w:t>an</w:t>
+        <w:t>design :</w:t>
       </w:r>
       <w:proofErr w:type="gramEnd"/>
       <w:r>
         <w:rPr>
           <w:rFonts w:ascii="Times New Roman" w:eastAsia="CMR10" w:hAnsi="Times New Roman" w:cs="Times New Roman"/>
         </w:rPr>
-        <w:t xml:space="preserve"> online shopping experience to customers. The vendor displays their products</w:t>
-      </w:r>
-    </w:p>
-    <w:p>
-      <w:pPr>
-        <w:jc w:val="both"/>
-        <w:rPr>
-          <w:rFonts w:ascii="Times New Roman" w:eastAsia="CMR10" w:hAnsi="Times New Roman" w:cs="Times New Roman"/>
-        </w:rPr>
-      </w:pPr>
+        <w:t xml:space="preserve"> week 4</w:t>
+      </w:r>
+    </w:p>
+    <w:p>
+      <w:pPr>
+        <w:jc w:val="both"/>
+        <w:rPr>
+          <w:rFonts w:ascii="Times New Roman" w:eastAsia="CMR10" w:hAnsi="Times New Roman" w:cs="Times New Roman"/>
+        </w:rPr>
+      </w:pPr>
+      <w:r>
+        <w:rPr>
+          <w:rFonts w:ascii="Times New Roman" w:eastAsia="CMR10" w:hAnsi="Times New Roman" w:cs="Times New Roman"/>
+        </w:rPr>
+        <w:t xml:space="preserve">coding &amp; unit </w:t>
+      </w:r>
       <w:proofErr w:type="gramStart"/>
       <w:r>
         <w:rPr>
           <w:rFonts w:ascii="Times New Roman" w:eastAsia="CMR10" w:hAnsi="Times New Roman" w:cs="Times New Roman"/>
         </w:rPr>
-        <w:t>in</w:t>
+        <w:t>testing :</w:t>
       </w:r>
       <w:proofErr w:type="gramEnd"/>
       <w:r>
         <w:rPr>
           <w:rFonts w:ascii="Times New Roman" w:eastAsia="CMR10" w:hAnsi="Times New Roman" w:cs="Times New Roman"/>
         </w:rPr>
-        <w:t xml:space="preserve"> a manner that is easy for potential customers to select and make purchases.</w:t>
-      </w:r>
+        <w:t xml:space="preserve"> week 7</w:t>
+      </w:r>
+    </w:p>
+    <w:p>
+      <w:pPr>
+        <w:jc w:val="both"/>
+        <w:rPr>
+          <w:rFonts w:ascii="Times New Roman" w:eastAsia="CMR10" w:hAnsi="Times New Roman" w:cs="Times New Roman"/>
+        </w:rPr>
+      </w:pPr>
+      <w:r>
+        <w:rPr>
+          <w:rFonts w:ascii="Times New Roman" w:eastAsia="CMR10" w:hAnsi="Times New Roman" w:cs="Times New Roman"/>
+        </w:rPr>
+        <w:t xml:space="preserve">code integration &amp; </w:t>
+      </w:r>
+      <w:proofErr w:type="gramStart"/>
+      <w:r>
+        <w:rPr>
+          <w:rFonts w:ascii="Times New Roman" w:eastAsia="CMR10" w:hAnsi="Times New Roman" w:cs="Times New Roman"/>
+        </w:rPr>
+        <w:t>testing :</w:t>
+      </w:r>
+      <w:proofErr w:type="gramEnd"/>
+      <w:r>
+        <w:rPr>
+          <w:rFonts w:ascii="Times New Roman" w:eastAsia="CMR10" w:hAnsi="Times New Roman" w:cs="Times New Roman"/>
+        </w:rPr>
+        <w:t xml:space="preserve"> week 8</w:t>
+      </w:r>
+    </w:p>
+    <w:p>
+      <w:pPr>
+        <w:jc w:val="both"/>
+        <w:rPr>
+          <w:rFonts w:ascii="Times New Roman" w:eastAsia="CMR10" w:hAnsi="Times New Roman" w:cs="Times New Roman"/>
+        </w:rPr>
+      </w:pPr>
+      <w:r>
+        <w:rPr>
+          <w:rFonts w:ascii="Times New Roman" w:eastAsia="CMR10" w:hAnsi="Times New Roman" w:cs="Times New Roman"/>
+        </w:rPr>
+        <w:lastRenderedPageBreak/>
+        <w:t xml:space="preserve">test plan </w:t>
+      </w:r>
+      <w:proofErr w:type="gramStart"/>
+      <w:r>
+        <w:rPr>
+          <w:rFonts w:ascii="Times New Roman" w:eastAsia="CMR10" w:hAnsi="Times New Roman" w:cs="Times New Roman"/>
+        </w:rPr>
+        <w:t>design :</w:t>
+      </w:r>
+      <w:proofErr w:type="gramEnd"/>
+      <w:r>
+        <w:rPr>
+          <w:rFonts w:ascii="Times New Roman" w:eastAsia="CMR10" w:hAnsi="Times New Roman" w:cs="Times New Roman"/>
+        </w:rPr>
+        <w:t xml:space="preserve"> week 10</w:t>
+      </w:r>
+    </w:p>
+    <w:p>
+      <w:pPr>
+        <w:jc w:val="both"/>
+        <w:rPr>
+          <w:rFonts w:ascii="Times New Roman" w:eastAsia="CMR10" w:hAnsi="Times New Roman" w:cs="Times New Roman"/>
+        </w:rPr>
+      </w:pPr>
+      <w:r>
+        <w:rPr>
+          <w:rFonts w:ascii="Times New Roman" w:eastAsia="CMR10" w:hAnsi="Times New Roman" w:cs="Times New Roman"/>
+        </w:rPr>
+        <w:t xml:space="preserve">report writing-requirement </w:t>
+      </w:r>
+      <w:proofErr w:type="gramStart"/>
+      <w:r>
+        <w:rPr>
+          <w:rFonts w:ascii="Times New Roman" w:eastAsia="CMR10" w:hAnsi="Times New Roman" w:cs="Times New Roman"/>
+        </w:rPr>
+        <w:t>speci</w:t>
+      </w:r>
+      <w:r>
+        <w:rPr>
+          <w:rFonts w:ascii="Times New Roman" w:eastAsia="宋体" w:hAnsi="Times New Roman" w:cs="Times New Roman" w:hint="eastAsia"/>
+        </w:rPr>
+        <w:t>fi</w:t>
+      </w:r>
+      <w:r>
+        <w:rPr>
+          <w:rFonts w:ascii="Times New Roman" w:eastAsia="CMR10" w:hAnsi="Times New Roman" w:cs="Times New Roman"/>
+        </w:rPr>
+        <w:t>cation :</w:t>
+      </w:r>
+      <w:proofErr w:type="gramEnd"/>
+      <w:r>
+        <w:rPr>
+          <w:rFonts w:ascii="Times New Roman" w:eastAsia="CMR10" w:hAnsi="Times New Roman" w:cs="Times New Roman"/>
+        </w:rPr>
+        <w:t xml:space="preserve"> week 11</w:t>
+      </w:r>
+    </w:p>
+    <w:p>
+      <w:pPr>
+        <w:jc w:val="both"/>
+        <w:rPr>
+          <w:rFonts w:ascii="Times New Roman" w:eastAsia="CMR10" w:hAnsi="Times New Roman" w:cs="Times New Roman"/>
+        </w:rPr>
+      </w:pPr>
+      <w:r>
+        <w:rPr>
+          <w:rFonts w:ascii="Times New Roman" w:eastAsia="CMR10" w:hAnsi="Times New Roman" w:cs="Times New Roman"/>
+        </w:rPr>
+        <w:t>report writing-</w:t>
+      </w:r>
+      <w:proofErr w:type="gramStart"/>
+      <w:r>
+        <w:rPr>
+          <w:rFonts w:ascii="Times New Roman" w:eastAsia="CMR10" w:hAnsi="Times New Roman" w:cs="Times New Roman"/>
+        </w:rPr>
+        <w:t>design :</w:t>
+      </w:r>
+      <w:proofErr w:type="gramEnd"/>
+      <w:r>
+        <w:rPr>
+          <w:rFonts w:ascii="Times New Roman" w:eastAsia="CMR10" w:hAnsi="Times New Roman" w:cs="Times New Roman"/>
+        </w:rPr>
+        <w:t xml:space="preserve"> week 12</w:t>
+      </w:r>
+    </w:p>
+    <w:p>
+      <w:pPr>
+        <w:jc w:val="both"/>
+        <w:rPr>
+          <w:rFonts w:ascii="Times New Roman" w:eastAsia="CMR10" w:hAnsi="Times New Roman" w:cs="Times New Roman"/>
+        </w:rPr>
+      </w:pPr>
+      <w:r>
+        <w:rPr>
+          <w:rFonts w:ascii="Times New Roman" w:eastAsia="CMR10" w:hAnsi="Times New Roman" w:cs="Times New Roman"/>
+        </w:rPr>
+        <w:t xml:space="preserve">report writing-test </w:t>
+      </w:r>
+      <w:proofErr w:type="gramStart"/>
+      <w:r>
+        <w:rPr>
+          <w:rFonts w:ascii="Times New Roman" w:eastAsia="CMR10" w:hAnsi="Times New Roman" w:cs="Times New Roman"/>
+        </w:rPr>
+        <w:t>plan :</w:t>
+      </w:r>
+      <w:proofErr w:type="gramEnd"/>
+      <w:r>
+        <w:rPr>
+          <w:rFonts w:ascii="Times New Roman" w:eastAsia="CMR10" w:hAnsi="Times New Roman" w:cs="Times New Roman"/>
+        </w:rPr>
+        <w:t xml:space="preserve"> week 13</w:t>
+      </w:r>
+    </w:p>
+    <w:p>
+      <w:pPr>
+        <w:jc w:val="both"/>
+        <w:rPr>
+          <w:rFonts w:ascii="Times New Roman" w:eastAsia="CMR10" w:hAnsi="Times New Roman" w:cs="Times New Roman"/>
+        </w:rPr>
+      </w:pPr>
+      <w:r>
+        <w:rPr>
+          <w:rFonts w:ascii="Times New Roman" w:eastAsia="CMR10" w:hAnsi="Times New Roman" w:cs="Times New Roman"/>
+        </w:rPr>
+        <w:t>report writing</w:t>
+      </w:r>
+      <w:r>
+        <w:rPr>
+          <w:rFonts w:ascii="Times New Roman" w:eastAsia="宋体" w:hAnsi="Times New Roman" w:cs="Times New Roman" w:hint="eastAsia"/>
+        </w:rPr>
+        <w:t>-</w:t>
+      </w:r>
+      <w:proofErr w:type="gramStart"/>
+      <w:r>
+        <w:rPr>
+          <w:rFonts w:ascii="Times New Roman" w:eastAsia="CMR10" w:hAnsi="Times New Roman" w:cs="Times New Roman"/>
+        </w:rPr>
+        <w:t>overall :</w:t>
+      </w:r>
+      <w:proofErr w:type="gramEnd"/>
+      <w:r>
+        <w:rPr>
+          <w:rFonts w:ascii="Times New Roman" w:eastAsia="CMR10" w:hAnsi="Times New Roman" w:cs="Times New Roman"/>
+        </w:rPr>
+        <w:t xml:space="preserve"> week 13</w:t>
+      </w:r>
+    </w:p>
+    <w:p>
+      <w:pPr>
+        <w:jc w:val="both"/>
+        <w:rPr>
+          <w:rFonts w:ascii="Times New Roman" w:eastAsia="CMR10" w:hAnsi="Times New Roman" w:cs="Times New Roman"/>
+        </w:rPr>
+      </w:pPr>
+      <w:r>
+        <w:rPr>
+          <w:rFonts w:ascii="Times New Roman" w:eastAsia="CMR10" w:hAnsi="Times New Roman" w:cs="Times New Roman"/>
+        </w:rPr>
+        <w:t xml:space="preserve">user acceptance </w:t>
+      </w:r>
+      <w:proofErr w:type="gramStart"/>
+      <w:r>
+        <w:rPr>
+          <w:rFonts w:ascii="Times New Roman" w:eastAsia="CMR10" w:hAnsi="Times New Roman" w:cs="Times New Roman"/>
+        </w:rPr>
+        <w:t>test :</w:t>
+      </w:r>
+      <w:proofErr w:type="gramEnd"/>
+      <w:r>
+        <w:rPr>
+          <w:rFonts w:ascii="Times New Roman" w:eastAsia="CMR10" w:hAnsi="Times New Roman" w:cs="Times New Roman"/>
+        </w:rPr>
+        <w:t xml:space="preserve"> week 14</w:t>
+      </w:r>
+    </w:p>
+    <w:p>
+      <w:pPr>
+        <w:jc w:val="both"/>
+        <w:rPr>
+          <w:rFonts w:ascii="Times New Roman" w:eastAsia="宋体" w:hAnsi="Times New Roman" w:cs="Times New Roman"/>
+        </w:rPr>
+      </w:pPr>
     </w:p>
     <w:p>
       <w:pPr>
@@ -10226,90 +10064,26 @@
           <w:rFonts w:ascii="Times New Roman" w:eastAsia="CMBX12" w:hAnsi="Times New Roman" w:cs="Times New Roman"/>
         </w:rPr>
       </w:pPr>
-    </w:p>
-    <w:p>
-      <w:pPr>
-        <w:jc w:val="both"/>
+      <w:r>
+        <w:rPr>
+          <w:rFonts w:ascii="Times New Roman" w:eastAsia="宋体" w:hAnsi="Times New Roman" w:cs="Times New Roman" w:hint="eastAsia"/>
+        </w:rPr>
+        <w:t>3.</w:t>
+      </w:r>
+      <w:r>
         <w:rPr>
           <w:rFonts w:ascii="Times New Roman" w:eastAsia="CMBX12" w:hAnsi="Times New Roman" w:cs="Times New Roman"/>
         </w:rPr>
-      </w:pPr>
-      <w:r>
+        <w:t xml:space="preserve"> Job distribution</w:t>
+      </w:r>
+    </w:p>
+    <w:p>
+      <w:pPr>
+        <w:jc w:val="both"/>
         <w:rPr>
           <w:rFonts w:ascii="Times New Roman" w:eastAsia="CMBX12" w:hAnsi="Times New Roman" w:cs="Times New Roman"/>
         </w:rPr>
-        <w:t>1.2 Team members</w:t>
-      </w:r>
-    </w:p>
-    <w:p>
-      <w:pPr>
-        <w:jc w:val="both"/>
-        <w:rPr>
-          <w:rFonts w:ascii="Times New Roman" w:eastAsia="CMR10" w:hAnsi="Times New Roman" w:cs="Times New Roman"/>
-        </w:rPr>
-      </w:pPr>
-      <w:r>
-        <w:rPr>
-          <w:rFonts w:ascii="Times New Roman" w:eastAsia="CMR10" w:hAnsi="Times New Roman" w:cs="Times New Roman"/>
-        </w:rPr>
-        <w:t>Douglas</w:t>
-      </w:r>
-    </w:p>
-    <w:p>
-      <w:pPr>
-        <w:jc w:val="both"/>
-        <w:rPr>
-          <w:rFonts w:ascii="Times New Roman" w:eastAsia="CMR10" w:hAnsi="Times New Roman" w:cs="Times New Roman"/>
-        </w:rPr>
-      </w:pPr>
-      <w:r>
-        <w:rPr>
-          <w:rFonts w:ascii="Times New Roman" w:eastAsia="CMR10" w:hAnsi="Times New Roman" w:cs="Times New Roman"/>
-        </w:rPr>
-        <w:t>Tim</w:t>
-      </w:r>
-    </w:p>
-    <w:p>
-      <w:pPr>
-        <w:jc w:val="both"/>
-        <w:rPr>
-          <w:rFonts w:ascii="Times New Roman" w:eastAsia="CMR10" w:hAnsi="Times New Roman" w:cs="Times New Roman"/>
-        </w:rPr>
-      </w:pPr>
-      <w:r>
-        <w:rPr>
-          <w:rFonts w:ascii="Times New Roman" w:eastAsia="CMR10" w:hAnsi="Times New Roman" w:cs="Times New Roman"/>
-        </w:rPr>
-        <w:t>Jack</w:t>
-      </w:r>
-    </w:p>
-    <w:p>
-      <w:pPr>
-        <w:jc w:val="both"/>
-        <w:rPr>
-          <w:rFonts w:ascii="Times New Roman" w:eastAsia="CMR10" w:hAnsi="Times New Roman" w:cs="Times New Roman"/>
-        </w:rPr>
-      </w:pPr>
-      <w:r>
-        <w:rPr>
-          <w:rFonts w:ascii="Times New Roman" w:eastAsia="CMR10" w:hAnsi="Times New Roman" w:cs="Times New Roman"/>
-        </w:rPr>
-        <w:t>Price</w:t>
-      </w:r>
-    </w:p>
-    <w:p>
-      <w:pPr>
-        <w:jc w:val="both"/>
-        <w:rPr>
-          <w:rFonts w:ascii="Times New Roman" w:eastAsia="CMR10" w:hAnsi="Times New Roman" w:cs="Times New Roman"/>
-        </w:rPr>
-      </w:pPr>
-      <w:r>
-        <w:rPr>
-          <w:rFonts w:ascii="Times New Roman" w:eastAsia="CMR10" w:hAnsi="Times New Roman" w:cs="Times New Roman"/>
-        </w:rPr>
-        <w:t>Rancho</w:t>
-      </w:r>
+      </w:pPr>
     </w:p>
     <w:p>
       <w:pPr>
@@ -10318,42 +10092,160 @@
           <w:rFonts w:ascii="Times New Roman" w:eastAsia="CMBX12" w:hAnsi="Times New Roman" w:cs="Times New Roman"/>
         </w:rPr>
       </w:pPr>
-    </w:p>
-    <w:p>
-      <w:pPr>
-        <w:jc w:val="both"/>
+      <w:r>
         <w:rPr>
           <w:rFonts w:ascii="Times New Roman" w:eastAsia="CMBX12" w:hAnsi="Times New Roman" w:cs="Times New Roman"/>
         </w:rPr>
-      </w:pPr>
-      <w:r>
+        <w:t>3.1 Function requirement</w:t>
+      </w:r>
+    </w:p>
+    <w:p>
+      <w:pPr>
+        <w:jc w:val="both"/>
+        <w:rPr>
+          <w:rFonts w:ascii="Times New Roman" w:eastAsia="CMR10" w:hAnsi="Times New Roman" w:cs="Times New Roman"/>
+        </w:rPr>
+      </w:pPr>
+      <w:r>
+        <w:rPr>
+          <w:rFonts w:ascii="Times New Roman" w:eastAsia="CMR10" w:hAnsi="Times New Roman" w:cs="Times New Roman"/>
+        </w:rPr>
+        <w:t>Function requirement A &amp; Z</w:t>
+      </w:r>
+      <w:proofErr w:type="gramStart"/>
+      <w:r>
+        <w:rPr>
+          <w:rFonts w:ascii="Times New Roman" w:eastAsia="CMR10" w:hAnsi="Times New Roman" w:cs="Times New Roman"/>
+        </w:rPr>
+        <w:t>1 :</w:t>
+      </w:r>
+      <w:proofErr w:type="gramEnd"/>
+      <w:r>
+        <w:rPr>
+          <w:rFonts w:ascii="Times New Roman" w:eastAsia="CMR10" w:hAnsi="Times New Roman" w:cs="Times New Roman"/>
+        </w:rPr>
+        <w:t xml:space="preserve"> Jack</w:t>
+      </w:r>
+    </w:p>
+    <w:p>
+      <w:pPr>
+        <w:jc w:val="both"/>
+        <w:rPr>
+          <w:rFonts w:ascii="Times New Roman" w:eastAsia="CMR10" w:hAnsi="Times New Roman" w:cs="Times New Roman"/>
+        </w:rPr>
+      </w:pPr>
+      <w:r>
+        <w:rPr>
+          <w:rFonts w:ascii="Times New Roman" w:eastAsia="CMR10" w:hAnsi="Times New Roman" w:cs="Times New Roman"/>
+        </w:rPr>
+        <w:t>Function requirement B &amp; F1 &amp; F2 &amp; Z</w:t>
+      </w:r>
+      <w:proofErr w:type="gramStart"/>
+      <w:r>
+        <w:rPr>
+          <w:rFonts w:ascii="Times New Roman" w:eastAsia="CMR10" w:hAnsi="Times New Roman" w:cs="Times New Roman"/>
+        </w:rPr>
+        <w:t>2 :</w:t>
+      </w:r>
+      <w:proofErr w:type="gramEnd"/>
+      <w:r>
+        <w:rPr>
+          <w:rFonts w:ascii="Times New Roman" w:eastAsia="CMR10" w:hAnsi="Times New Roman" w:cs="Times New Roman"/>
+        </w:rPr>
+        <w:t xml:space="preserve"> Tim</w:t>
+      </w:r>
+    </w:p>
+    <w:p>
+      <w:pPr>
+        <w:jc w:val="both"/>
+        <w:rPr>
+          <w:rFonts w:ascii="Times New Roman" w:eastAsia="CMR10" w:hAnsi="Times New Roman" w:cs="Times New Roman"/>
+        </w:rPr>
+      </w:pPr>
+      <w:r>
+        <w:rPr>
+          <w:rFonts w:ascii="Times New Roman" w:eastAsia="CMR10" w:hAnsi="Times New Roman" w:cs="Times New Roman"/>
+        </w:rPr>
+        <w:t>Function requirement C &amp; F3 &amp; Z</w:t>
+      </w:r>
+      <w:proofErr w:type="gramStart"/>
+      <w:r>
+        <w:rPr>
+          <w:rFonts w:ascii="Times New Roman" w:eastAsia="CMR10" w:hAnsi="Times New Roman" w:cs="Times New Roman"/>
+        </w:rPr>
+        <w:t>3 :</w:t>
+      </w:r>
+      <w:proofErr w:type="gramEnd"/>
+      <w:r>
+        <w:rPr>
+          <w:rFonts w:ascii="Times New Roman" w:eastAsia="CMR10" w:hAnsi="Times New Roman" w:cs="Times New Roman"/>
+        </w:rPr>
+        <w:t xml:space="preserve"> Douglas</w:t>
+      </w:r>
+    </w:p>
+    <w:p>
+      <w:pPr>
+        <w:jc w:val="both"/>
+        <w:rPr>
+          <w:rFonts w:ascii="Times New Roman" w:eastAsia="CMR10" w:hAnsi="Times New Roman" w:cs="Times New Roman"/>
+        </w:rPr>
+      </w:pPr>
+      <w:r>
+        <w:rPr>
+          <w:rFonts w:ascii="Times New Roman" w:eastAsia="CMR10" w:hAnsi="Times New Roman" w:cs="Times New Roman"/>
+        </w:rPr>
+        <w:t>Function requirement D &amp; F4 &amp; F5 &amp; F6 &amp; Z</w:t>
+      </w:r>
+      <w:proofErr w:type="gramStart"/>
+      <w:r>
+        <w:rPr>
+          <w:rFonts w:ascii="Times New Roman" w:eastAsia="CMR10" w:hAnsi="Times New Roman" w:cs="Times New Roman"/>
+        </w:rPr>
+        <w:t>4 :</w:t>
+      </w:r>
+      <w:proofErr w:type="gramEnd"/>
+      <w:r>
+        <w:rPr>
+          <w:rFonts w:ascii="Times New Roman" w:eastAsia="CMR10" w:hAnsi="Times New Roman" w:cs="Times New Roman"/>
+        </w:rPr>
+        <w:t xml:space="preserve"> Rancho</w:t>
+      </w:r>
+    </w:p>
+    <w:p>
+      <w:pPr>
+        <w:jc w:val="both"/>
+        <w:rPr>
+          <w:rFonts w:ascii="Times New Roman" w:eastAsia="CMR10" w:hAnsi="Times New Roman" w:cs="Times New Roman"/>
+        </w:rPr>
+      </w:pPr>
+      <w:r>
+        <w:rPr>
+          <w:rFonts w:ascii="Times New Roman" w:eastAsia="CMR10" w:hAnsi="Times New Roman" w:cs="Times New Roman"/>
+        </w:rPr>
+        <w:t>Function requirement E &amp; F7 &amp; Z</w:t>
+      </w:r>
+      <w:proofErr w:type="gramStart"/>
+      <w:r>
+        <w:rPr>
+          <w:rFonts w:ascii="Times New Roman" w:eastAsia="CMR10" w:hAnsi="Times New Roman" w:cs="Times New Roman"/>
+        </w:rPr>
+        <w:t>5 :</w:t>
+      </w:r>
+      <w:proofErr w:type="gramEnd"/>
+      <w:r>
+        <w:rPr>
+          <w:rFonts w:ascii="Times New Roman" w:eastAsia="CMR10" w:hAnsi="Times New Roman" w:cs="Times New Roman"/>
+        </w:rPr>
+        <w:t xml:space="preserve"> Price</w:t>
+      </w:r>
+    </w:p>
+    <w:p>
+      <w:pPr>
+        <w:jc w:val="both"/>
         <w:rPr>
           <w:rFonts w:ascii="Times New Roman" w:eastAsia="CMBX12" w:hAnsi="Times New Roman" w:cs="Times New Roman"/>
         </w:rPr>
-        <w:t>1.3 Supervisor</w:t>
-      </w:r>
-    </w:p>
-    <w:p>
-      <w:pPr>
-        <w:jc w:val="both"/>
-        <w:rPr>
-          <w:rFonts w:ascii="Times New Roman" w:eastAsia="CMR10" w:hAnsi="Times New Roman" w:cs="Times New Roman"/>
-        </w:rPr>
-      </w:pPr>
-      <w:r>
-        <w:rPr>
-          <w:rFonts w:ascii="Times New Roman" w:eastAsia="CMR10" w:hAnsi="Times New Roman" w:cs="Times New Roman"/>
-        </w:rPr>
-        <w:t xml:space="preserve">Andrew </w:t>
-      </w:r>
-      <w:proofErr w:type="spellStart"/>
-      <w:r>
-        <w:rPr>
-          <w:rFonts w:ascii="Times New Roman" w:eastAsia="CMR10" w:hAnsi="Times New Roman" w:cs="Times New Roman"/>
-        </w:rPr>
-        <w:t>Siu</w:t>
-      </w:r>
-      <w:proofErr w:type="spellEnd"/>
+      </w:pPr>
     </w:p>
     <w:p>
       <w:pPr>
@@ -10362,901 +10254,274 @@
           <w:rFonts w:ascii="Times New Roman" w:eastAsia="CMBX12" w:hAnsi="Times New Roman" w:cs="Times New Roman"/>
         </w:rPr>
       </w:pPr>
-    </w:p>
-    <w:p>
-      <w:pPr>
-        <w:jc w:val="both"/>
+      <w:r>
         <w:rPr>
           <w:rFonts w:ascii="Times New Roman" w:eastAsia="CMBX12" w:hAnsi="Times New Roman" w:cs="Times New Roman"/>
         </w:rPr>
-      </w:pPr>
+        <w:t>3.2 Technical speci</w:t>
+      </w:r>
+      <w:r>
+        <w:rPr>
+          <w:rFonts w:ascii="Times New Roman" w:eastAsia="宋体" w:hAnsi="Times New Roman" w:cs="Times New Roman" w:hint="eastAsia"/>
+        </w:rPr>
+        <w:t>fi</w:t>
+      </w:r>
       <w:r>
         <w:rPr>
           <w:rFonts w:ascii="Times New Roman" w:eastAsia="CMBX12" w:hAnsi="Times New Roman" w:cs="Times New Roman"/>
         </w:rPr>
-        <w:t xml:space="preserve">1.4 overall </w:t>
+        <w:t>cation</w:t>
+      </w:r>
+    </w:p>
+    <w:p>
+      <w:pPr>
+        <w:jc w:val="both"/>
+        <w:rPr>
+          <w:rFonts w:ascii="Times New Roman" w:eastAsia="CMR10" w:hAnsi="Times New Roman" w:cs="Times New Roman"/>
+        </w:rPr>
+      </w:pPr>
+      <w:r>
+        <w:rPr>
+          <w:rFonts w:ascii="Times New Roman" w:eastAsia="CMR10" w:hAnsi="Times New Roman" w:cs="Times New Roman"/>
+        </w:rPr>
+        <w:t xml:space="preserve">ER </w:t>
       </w:r>
       <w:proofErr w:type="gramStart"/>
       <w:r>
         <w:rPr>
+          <w:rFonts w:ascii="Times New Roman" w:eastAsia="CMR10" w:hAnsi="Times New Roman" w:cs="Times New Roman"/>
+        </w:rPr>
+        <w:t>diagram :</w:t>
+      </w:r>
+      <w:proofErr w:type="gramEnd"/>
+      <w:r>
+        <w:rPr>
+          <w:rFonts w:ascii="Times New Roman" w:eastAsia="CMR10" w:hAnsi="Times New Roman" w:cs="Times New Roman"/>
+        </w:rPr>
+        <w:t xml:space="preserve"> Rancho &amp; Price</w:t>
+      </w:r>
+    </w:p>
+    <w:p>
+      <w:pPr>
+        <w:jc w:val="both"/>
+        <w:rPr>
+          <w:rFonts w:ascii="Times New Roman" w:eastAsia="CMR10" w:hAnsi="Times New Roman" w:cs="Times New Roman"/>
+        </w:rPr>
+      </w:pPr>
+      <w:r>
+        <w:rPr>
+          <w:rFonts w:ascii="Times New Roman" w:eastAsia="CMR10" w:hAnsi="Times New Roman" w:cs="Times New Roman"/>
+        </w:rPr>
+        <w:t xml:space="preserve">User </w:t>
+      </w:r>
+      <w:proofErr w:type="gramStart"/>
+      <w:r>
+        <w:rPr>
+          <w:rFonts w:ascii="Times New Roman" w:eastAsia="CMR10" w:hAnsi="Times New Roman" w:cs="Times New Roman"/>
+        </w:rPr>
+        <w:t>case :</w:t>
+      </w:r>
+      <w:proofErr w:type="gramEnd"/>
+      <w:r>
+        <w:rPr>
+          <w:rFonts w:ascii="Times New Roman" w:eastAsia="CMR10" w:hAnsi="Times New Roman" w:cs="Times New Roman"/>
+        </w:rPr>
+        <w:t xml:space="preserve"> Douglas</w:t>
+      </w:r>
+    </w:p>
+    <w:p>
+      <w:pPr>
+        <w:jc w:val="both"/>
+        <w:rPr>
+          <w:rFonts w:ascii="Times New Roman" w:eastAsia="CMR10" w:hAnsi="Times New Roman" w:cs="Times New Roman"/>
+        </w:rPr>
+      </w:pPr>
+      <w:r>
+        <w:rPr>
+          <w:rFonts w:ascii="Times New Roman" w:eastAsia="CMR10" w:hAnsi="Times New Roman" w:cs="Times New Roman"/>
+        </w:rPr>
+        <w:t xml:space="preserve">Architecture </w:t>
+      </w:r>
+      <w:proofErr w:type="gramStart"/>
+      <w:r>
+        <w:rPr>
+          <w:rFonts w:ascii="Times New Roman" w:eastAsia="CMR10" w:hAnsi="Times New Roman" w:cs="Times New Roman"/>
+        </w:rPr>
+        <w:t>design :</w:t>
+      </w:r>
+      <w:proofErr w:type="gramEnd"/>
+      <w:r>
+        <w:rPr>
+          <w:rFonts w:ascii="Times New Roman" w:eastAsia="CMR10" w:hAnsi="Times New Roman" w:cs="Times New Roman"/>
+        </w:rPr>
+        <w:t xml:space="preserve"> Rancho</w:t>
+      </w:r>
+    </w:p>
+    <w:p>
+      <w:pPr>
+        <w:jc w:val="both"/>
+        <w:rPr>
+          <w:rFonts w:ascii="Times New Roman" w:eastAsia="CMR10" w:hAnsi="Times New Roman" w:cs="Times New Roman"/>
+        </w:rPr>
+      </w:pPr>
+      <w:r>
+        <w:rPr>
+          <w:rFonts w:ascii="Times New Roman" w:eastAsia="CMR10" w:hAnsi="Times New Roman" w:cs="Times New Roman"/>
+        </w:rPr>
+        <w:t xml:space="preserve">Activities </w:t>
+      </w:r>
+      <w:proofErr w:type="gramStart"/>
+      <w:r>
+        <w:rPr>
+          <w:rFonts w:ascii="Times New Roman" w:eastAsia="CMR10" w:hAnsi="Times New Roman" w:cs="Times New Roman"/>
+        </w:rPr>
+        <w:t>diagram :</w:t>
+      </w:r>
+      <w:proofErr w:type="gramEnd"/>
+      <w:r>
+        <w:rPr>
+          <w:rFonts w:ascii="Times New Roman" w:eastAsia="CMR10" w:hAnsi="Times New Roman" w:cs="Times New Roman"/>
+        </w:rPr>
+        <w:t xml:space="preserve"> Jack</w:t>
+      </w:r>
+    </w:p>
+    <w:p>
+      <w:pPr>
+        <w:jc w:val="both"/>
+        <w:rPr>
+          <w:rFonts w:ascii="Times New Roman" w:eastAsia="CMR10" w:hAnsi="Times New Roman" w:cs="Times New Roman"/>
+        </w:rPr>
+      </w:pPr>
+      <w:r>
+        <w:rPr>
+          <w:rFonts w:ascii="Times New Roman" w:eastAsia="CMR10" w:hAnsi="Times New Roman" w:cs="Times New Roman"/>
+        </w:rPr>
+        <w:t xml:space="preserve">State </w:t>
+      </w:r>
+      <w:proofErr w:type="gramStart"/>
+      <w:r>
+        <w:rPr>
+          <w:rFonts w:ascii="Times New Roman" w:eastAsia="CMR10" w:hAnsi="Times New Roman" w:cs="Times New Roman"/>
+        </w:rPr>
+        <w:t>diagram :</w:t>
+      </w:r>
+      <w:proofErr w:type="gramEnd"/>
+      <w:r>
+        <w:rPr>
+          <w:rFonts w:ascii="Times New Roman" w:eastAsia="CMR10" w:hAnsi="Times New Roman" w:cs="Times New Roman"/>
+        </w:rPr>
+        <w:t xml:space="preserve"> Tim</w:t>
+      </w:r>
+    </w:p>
+    <w:p>
+      <w:pPr>
+        <w:jc w:val="both"/>
+        <w:rPr>
           <w:rFonts w:ascii="Times New Roman" w:eastAsia="CMBX12" w:hAnsi="Times New Roman" w:cs="Times New Roman"/>
         </w:rPr>
-        <w:t>development</w:t>
+      </w:pPr>
+    </w:p>
+    <w:p>
+      <w:pPr>
+        <w:jc w:val="both"/>
+        <w:rPr>
+          <w:rFonts w:ascii="Times New Roman" w:eastAsia="CMBX12" w:hAnsi="Times New Roman" w:cs="Times New Roman"/>
+        </w:rPr>
+      </w:pPr>
+      <w:r>
+        <w:rPr>
+          <w:rFonts w:ascii="Times New Roman" w:eastAsia="CMBX12" w:hAnsi="Times New Roman" w:cs="Times New Roman"/>
+        </w:rPr>
+        <w:t>3.3 Other jobs</w:t>
+      </w:r>
+    </w:p>
+    <w:p>
+      <w:pPr>
+        <w:jc w:val="both"/>
+        <w:rPr>
+          <w:rFonts w:ascii="Times New Roman" w:eastAsia="CMR10" w:hAnsi="Times New Roman" w:cs="Times New Roman"/>
+        </w:rPr>
+      </w:pPr>
+      <w:r>
+        <w:rPr>
+          <w:rFonts w:ascii="Times New Roman" w:eastAsia="CMR10" w:hAnsi="Times New Roman" w:cs="Times New Roman"/>
+        </w:rPr>
+        <w:t xml:space="preserve">Research </w:t>
+      </w:r>
+      <w:proofErr w:type="gramStart"/>
+      <w:r>
+        <w:rPr>
+          <w:rFonts w:ascii="Times New Roman" w:eastAsia="CMR10" w:hAnsi="Times New Roman" w:cs="Times New Roman"/>
+        </w:rPr>
+        <w:t>study :</w:t>
       </w:r>
       <w:proofErr w:type="gramEnd"/>
       <w:r>
         <w:rPr>
-          <w:rFonts w:ascii="Times New Roman" w:eastAsia="CMBX12" w:hAnsi="Times New Roman" w:cs="Times New Roman"/>
-        </w:rPr>
-        <w:t xml:space="preserve"> time period</w:t>
-      </w:r>
-    </w:p>
-    <w:p>
-      <w:pPr>
-        <w:jc w:val="both"/>
-        <w:rPr>
-          <w:rFonts w:ascii="Times New Roman" w:eastAsia="CMR10" w:hAnsi="Times New Roman" w:cs="Times New Roman"/>
-        </w:rPr>
-      </w:pPr>
-      <w:r>
-        <w:rPr>
-          <w:rFonts w:ascii="Times New Roman" w:eastAsia="CMR10" w:hAnsi="Times New Roman" w:cs="Times New Roman"/>
-        </w:rPr>
-        <w:t>12 weeks</w:t>
-      </w:r>
-    </w:p>
-    <w:p>
-      <w:pPr>
-        <w:jc w:val="both"/>
-        <w:rPr>
-          <w:rFonts w:ascii="Times New Roman" w:eastAsia="CMR10" w:hAnsi="Times New Roman" w:cs="Times New Roman"/>
-        </w:rPr>
-      </w:pPr>
-    </w:p>
-    <w:p>
-      <w:pPr>
-        <w:jc w:val="both"/>
-        <w:rPr>
-          <w:rFonts w:ascii="Times New Roman" w:eastAsia="CMBX12" w:hAnsi="Times New Roman" w:cs="Times New Roman"/>
-        </w:rPr>
-      </w:pPr>
-      <w:r>
-        <w:rPr>
-          <w:rFonts w:ascii="Times New Roman" w:eastAsia="CMBX12" w:hAnsi="Times New Roman" w:cs="Times New Roman"/>
-        </w:rPr>
-        <w:t>2</w:t>
-      </w:r>
-      <w:r>
-        <w:rPr>
-          <w:rFonts w:ascii="Times New Roman" w:eastAsia="宋体" w:hAnsi="Times New Roman" w:cs="Times New Roman" w:hint="eastAsia"/>
-        </w:rPr>
-        <w:t>.</w:t>
-      </w:r>
-      <w:r>
-        <w:rPr>
-          <w:rFonts w:ascii="Times New Roman" w:eastAsia="CMBX12" w:hAnsi="Times New Roman" w:cs="Times New Roman"/>
-        </w:rPr>
-        <w:t xml:space="preserve"> Time schedule</w:t>
-      </w:r>
-    </w:p>
-    <w:p>
-      <w:pPr>
-        <w:jc w:val="both"/>
-        <w:rPr>
-          <w:rFonts w:ascii="Times New Roman" w:eastAsia="CMR10" w:hAnsi="Times New Roman" w:cs="Times New Roman"/>
-        </w:rPr>
-      </w:pPr>
+          <w:rFonts w:ascii="Times New Roman" w:eastAsia="CMR10" w:hAnsi="Times New Roman" w:cs="Times New Roman"/>
+        </w:rPr>
+        <w:t xml:space="preserve"> Price</w:t>
+      </w:r>
+    </w:p>
+    <w:p>
+      <w:pPr>
+        <w:jc w:val="both"/>
+        <w:rPr>
+          <w:rFonts w:ascii="Times New Roman" w:eastAsia="CMR10" w:hAnsi="Times New Roman" w:cs="Times New Roman"/>
+        </w:rPr>
+      </w:pPr>
+      <w:r>
+        <w:rPr>
+          <w:rFonts w:ascii="Times New Roman" w:eastAsia="CMR10" w:hAnsi="Times New Roman" w:cs="Times New Roman"/>
+        </w:rPr>
+        <w:t xml:space="preserve">Report </w:t>
+      </w:r>
       <w:proofErr w:type="gramStart"/>
       <w:r>
         <w:rPr>
           <w:rFonts w:ascii="Times New Roman" w:eastAsia="CMR10" w:hAnsi="Times New Roman" w:cs="Times New Roman"/>
         </w:rPr>
-        <w:t>requirement</w:t>
+        <w:t>writing :</w:t>
       </w:r>
       <w:proofErr w:type="gramEnd"/>
       <w:r>
         <w:rPr>
           <w:rFonts w:ascii="Times New Roman" w:eastAsia="CMR10" w:hAnsi="Times New Roman" w:cs="Times New Roman"/>
         </w:rPr>
-        <w:t xml:space="preserve"> speci</w:t>
-      </w:r>
-      <w:r>
-        <w:rPr>
-          <w:rFonts w:ascii="Times New Roman" w:eastAsia="宋体" w:hAnsi="Times New Roman" w:cs="Times New Roman" w:hint="eastAsia"/>
-        </w:rPr>
-        <w:t>fi</w:t>
-      </w:r>
-      <w:r>
-        <w:rPr>
-          <w:rFonts w:ascii="Times New Roman" w:eastAsia="CMR10" w:hAnsi="Times New Roman" w:cs="Times New Roman"/>
-        </w:rPr>
-        <w:t>cation : week 1</w:t>
-      </w:r>
-    </w:p>
-    <w:p>
-      <w:pPr>
-        <w:jc w:val="both"/>
-        <w:rPr>
-          <w:rFonts w:ascii="Times New Roman" w:eastAsia="CMR10" w:hAnsi="Times New Roman" w:cs="Times New Roman"/>
-        </w:rPr>
-      </w:pPr>
+        <w:t xml:space="preserve"> Douglas</w:t>
+      </w:r>
+    </w:p>
+    <w:p>
+      <w:pPr>
+        <w:jc w:val="both"/>
+        <w:rPr>
+          <w:rFonts w:ascii="Times New Roman" w:hAnsi="Times New Roman" w:cs="Times New Roman"/>
+        </w:rPr>
+      </w:pPr>
+      <w:r>
+        <w:rPr>
+          <w:rFonts w:ascii="Times New Roman" w:eastAsia="CMR10" w:hAnsi="Times New Roman" w:cs="Times New Roman"/>
+        </w:rPr>
+        <w:t xml:space="preserve">Project </w:t>
+      </w:r>
       <w:proofErr w:type="gramStart"/>
       <w:r>
         <w:rPr>
           <w:rFonts w:ascii="Times New Roman" w:eastAsia="CMR10" w:hAnsi="Times New Roman" w:cs="Times New Roman"/>
         </w:rPr>
-        <w:t>requirement</w:t>
+        <w:t>coordination :</w:t>
       </w:r>
       <w:proofErr w:type="gramEnd"/>
       <w:r>
         <w:rPr>
           <w:rFonts w:ascii="Times New Roman" w:eastAsia="CMR10" w:hAnsi="Times New Roman" w:cs="Times New Roman"/>
         </w:rPr>
-        <w:t xml:space="preserve"> validation : week 1</w:t>
-      </w:r>
-    </w:p>
-    <w:p>
-      <w:pPr>
-        <w:jc w:val="both"/>
-        <w:rPr>
-          <w:rFonts w:ascii="Times New Roman" w:eastAsia="CMR10" w:hAnsi="Times New Roman" w:cs="Times New Roman"/>
-        </w:rPr>
-      </w:pPr>
-      <w:proofErr w:type="gramStart"/>
-      <w:r>
-        <w:rPr>
-          <w:rFonts w:ascii="Times New Roman" w:eastAsia="CMR10" w:hAnsi="Times New Roman" w:cs="Times New Roman"/>
-        </w:rPr>
-        <w:t>architectural</w:t>
-      </w:r>
-      <w:proofErr w:type="gramEnd"/>
-      <w:r>
-        <w:rPr>
-          <w:rFonts w:ascii="Times New Roman" w:eastAsia="CMR10" w:hAnsi="Times New Roman" w:cs="Times New Roman"/>
-        </w:rPr>
-        <w:t xml:space="preserve"> design : week 2</w:t>
-      </w:r>
-    </w:p>
-    <w:p>
-      <w:pPr>
-        <w:jc w:val="both"/>
-        <w:rPr>
-          <w:rFonts w:ascii="Times New Roman" w:eastAsia="CMR10" w:hAnsi="Times New Roman" w:cs="Times New Roman"/>
-        </w:rPr>
-      </w:pPr>
-      <w:proofErr w:type="gramStart"/>
-      <w:r>
-        <w:rPr>
-          <w:rFonts w:ascii="Times New Roman" w:eastAsia="CMR10" w:hAnsi="Times New Roman" w:cs="Times New Roman"/>
-        </w:rPr>
-        <w:t>component</w:t>
-      </w:r>
-      <w:proofErr w:type="gramEnd"/>
-      <w:r>
-        <w:rPr>
-          <w:rFonts w:ascii="Times New Roman" w:eastAsia="CMR10" w:hAnsi="Times New Roman" w:cs="Times New Roman"/>
-        </w:rPr>
-        <w:t>/module design : week 3</w:t>
-      </w:r>
-    </w:p>
-    <w:p>
-      <w:pPr>
-        <w:jc w:val="both"/>
-        <w:rPr>
-          <w:rFonts w:ascii="Times New Roman" w:eastAsia="CMR10" w:hAnsi="Times New Roman" w:cs="Times New Roman"/>
-        </w:rPr>
-      </w:pPr>
-      <w:proofErr w:type="gramStart"/>
-      <w:r>
-        <w:rPr>
-          <w:rFonts w:ascii="Times New Roman" w:eastAsia="CMR10" w:hAnsi="Times New Roman" w:cs="Times New Roman"/>
-        </w:rPr>
-        <w:t>database</w:t>
-      </w:r>
-      <w:proofErr w:type="gramEnd"/>
-      <w:r>
-        <w:rPr>
-          <w:rFonts w:ascii="Times New Roman" w:eastAsia="CMR10" w:hAnsi="Times New Roman" w:cs="Times New Roman"/>
-        </w:rPr>
-        <w:t xml:space="preserve"> design : week 4</w:t>
-      </w:r>
-    </w:p>
-    <w:p>
-      <w:pPr>
-        <w:jc w:val="both"/>
-        <w:rPr>
-          <w:rFonts w:ascii="Times New Roman" w:eastAsia="CMR10" w:hAnsi="Times New Roman" w:cs="Times New Roman"/>
-        </w:rPr>
-      </w:pPr>
-      <w:proofErr w:type="gramStart"/>
-      <w:r>
-        <w:rPr>
-          <w:rFonts w:ascii="Times New Roman" w:eastAsia="CMR10" w:hAnsi="Times New Roman" w:cs="Times New Roman"/>
-        </w:rPr>
-        <w:t>interface</w:t>
-      </w:r>
-      <w:proofErr w:type="gramEnd"/>
-      <w:r>
-        <w:rPr>
-          <w:rFonts w:ascii="Times New Roman" w:eastAsia="CMR10" w:hAnsi="Times New Roman" w:cs="Times New Roman"/>
-        </w:rPr>
-        <w:t xml:space="preserve"> design : week 4</w:t>
-      </w:r>
-    </w:p>
-    <w:p>
-      <w:pPr>
-        <w:jc w:val="both"/>
-        <w:rPr>
-          <w:rFonts w:ascii="Times New Roman" w:eastAsia="CMR10" w:hAnsi="Times New Roman" w:cs="Times New Roman"/>
-        </w:rPr>
-      </w:pPr>
-      <w:proofErr w:type="gramStart"/>
-      <w:r>
-        <w:rPr>
-          <w:rFonts w:ascii="Times New Roman" w:eastAsia="CMR10" w:hAnsi="Times New Roman" w:cs="Times New Roman"/>
-        </w:rPr>
-        <w:t>coding</w:t>
-      </w:r>
-      <w:proofErr w:type="gramEnd"/>
-      <w:r>
-        <w:rPr>
-          <w:rFonts w:ascii="Times New Roman" w:eastAsia="CMR10" w:hAnsi="Times New Roman" w:cs="Times New Roman"/>
-        </w:rPr>
-        <w:t xml:space="preserve"> &amp; unit testing : week 7</w:t>
-      </w:r>
-    </w:p>
-    <w:p>
-      <w:pPr>
-        <w:jc w:val="both"/>
-        <w:rPr>
-          <w:rFonts w:ascii="Times New Roman" w:eastAsia="CMR10" w:hAnsi="Times New Roman" w:cs="Times New Roman"/>
-        </w:rPr>
-      </w:pPr>
-      <w:proofErr w:type="gramStart"/>
-      <w:r>
-        <w:rPr>
-          <w:rFonts w:ascii="Times New Roman" w:eastAsia="CMR10" w:hAnsi="Times New Roman" w:cs="Times New Roman"/>
-        </w:rPr>
-        <w:t>code</w:t>
-      </w:r>
-      <w:proofErr w:type="gramEnd"/>
-      <w:r>
-        <w:rPr>
-          <w:rFonts w:ascii="Times New Roman" w:eastAsia="CMR10" w:hAnsi="Times New Roman" w:cs="Times New Roman"/>
-        </w:rPr>
-        <w:t xml:space="preserve"> integration &amp; testing : week 8</w:t>
-      </w:r>
-    </w:p>
-    <w:p>
-      <w:pPr>
-        <w:jc w:val="both"/>
-        <w:rPr>
-          <w:rFonts w:ascii="Times New Roman" w:eastAsia="CMR10" w:hAnsi="Times New Roman" w:cs="Times New Roman"/>
-        </w:rPr>
-      </w:pPr>
-      <w:proofErr w:type="gramStart"/>
-      <w:r>
-        <w:rPr>
-          <w:rFonts w:ascii="Times New Roman" w:eastAsia="CMR10" w:hAnsi="Times New Roman" w:cs="Times New Roman"/>
-        </w:rPr>
-        <w:lastRenderedPageBreak/>
-        <w:t>test</w:t>
-      </w:r>
-      <w:proofErr w:type="gramEnd"/>
-      <w:r>
-        <w:rPr>
-          <w:rFonts w:ascii="Times New Roman" w:eastAsia="CMR10" w:hAnsi="Times New Roman" w:cs="Times New Roman"/>
-        </w:rPr>
-        <w:t xml:space="preserve"> plan design : week 10</w:t>
-      </w:r>
-    </w:p>
-    <w:p>
-      <w:pPr>
-        <w:jc w:val="both"/>
-        <w:rPr>
-          <w:rFonts w:ascii="Times New Roman" w:eastAsia="CMR10" w:hAnsi="Times New Roman" w:cs="Times New Roman"/>
-        </w:rPr>
-      </w:pPr>
-      <w:proofErr w:type="gramStart"/>
-      <w:r>
-        <w:rPr>
-          <w:rFonts w:ascii="Times New Roman" w:eastAsia="CMR10" w:hAnsi="Times New Roman" w:cs="Times New Roman"/>
-        </w:rPr>
-        <w:t>report</w:t>
-      </w:r>
-      <w:proofErr w:type="gramEnd"/>
-      <w:r>
-        <w:rPr>
-          <w:rFonts w:ascii="Times New Roman" w:eastAsia="CMR10" w:hAnsi="Times New Roman" w:cs="Times New Roman"/>
-        </w:rPr>
-        <w:t xml:space="preserve"> writing-requirement speci</w:t>
-      </w:r>
-      <w:r>
-        <w:rPr>
-          <w:rFonts w:ascii="Times New Roman" w:eastAsia="宋体" w:hAnsi="Times New Roman" w:cs="Times New Roman" w:hint="eastAsia"/>
-        </w:rPr>
-        <w:t>fi</w:t>
-      </w:r>
-      <w:r>
-        <w:rPr>
-          <w:rFonts w:ascii="Times New Roman" w:eastAsia="CMR10" w:hAnsi="Times New Roman" w:cs="Times New Roman"/>
-        </w:rPr>
-        <w:t>cation : week 11</w:t>
-      </w:r>
-    </w:p>
-    <w:p>
-      <w:pPr>
-        <w:jc w:val="both"/>
-        <w:rPr>
-          <w:rFonts w:ascii="Times New Roman" w:eastAsia="CMR10" w:hAnsi="Times New Roman" w:cs="Times New Roman"/>
-        </w:rPr>
-      </w:pPr>
-      <w:proofErr w:type="gramStart"/>
-      <w:r>
-        <w:rPr>
-          <w:rFonts w:ascii="Times New Roman" w:eastAsia="CMR10" w:hAnsi="Times New Roman" w:cs="Times New Roman"/>
-        </w:rPr>
-        <w:t>report</w:t>
-      </w:r>
-      <w:proofErr w:type="gramEnd"/>
-      <w:r>
-        <w:rPr>
-          <w:rFonts w:ascii="Times New Roman" w:eastAsia="CMR10" w:hAnsi="Times New Roman" w:cs="Times New Roman"/>
-        </w:rPr>
-        <w:t xml:space="preserve"> writing-design : week 12</w:t>
-      </w:r>
-    </w:p>
-    <w:p>
-      <w:pPr>
-        <w:jc w:val="both"/>
-        <w:rPr>
-          <w:rFonts w:ascii="Times New Roman" w:eastAsia="CMR10" w:hAnsi="Times New Roman" w:cs="Times New Roman"/>
-        </w:rPr>
-      </w:pPr>
-      <w:proofErr w:type="gramStart"/>
-      <w:r>
-        <w:rPr>
-          <w:rFonts w:ascii="Times New Roman" w:eastAsia="CMR10" w:hAnsi="Times New Roman" w:cs="Times New Roman"/>
-        </w:rPr>
-        <w:t>report</w:t>
-      </w:r>
-      <w:proofErr w:type="gramEnd"/>
-      <w:r>
-        <w:rPr>
-          <w:rFonts w:ascii="Times New Roman" w:eastAsia="CMR10" w:hAnsi="Times New Roman" w:cs="Times New Roman"/>
-        </w:rPr>
-        <w:t xml:space="preserve"> writing-test plan : week 13</w:t>
-      </w:r>
-    </w:p>
-    <w:p>
-      <w:pPr>
-        <w:jc w:val="both"/>
-        <w:rPr>
-          <w:rFonts w:ascii="Times New Roman" w:eastAsia="CMR10" w:hAnsi="Times New Roman" w:cs="Times New Roman"/>
-        </w:rPr>
-      </w:pPr>
-      <w:proofErr w:type="gramStart"/>
-      <w:r>
-        <w:rPr>
-          <w:rFonts w:ascii="Times New Roman" w:eastAsia="CMR10" w:hAnsi="Times New Roman" w:cs="Times New Roman"/>
-        </w:rPr>
-        <w:t>report</w:t>
-      </w:r>
-      <w:proofErr w:type="gramEnd"/>
-      <w:r>
-        <w:rPr>
-          <w:rFonts w:ascii="Times New Roman" w:eastAsia="CMR10" w:hAnsi="Times New Roman" w:cs="Times New Roman"/>
-        </w:rPr>
-        <w:t xml:space="preserve"> writing</w:t>
-      </w:r>
-      <w:r>
-        <w:rPr>
-          <w:rFonts w:ascii="Times New Roman" w:eastAsia="宋体" w:hAnsi="Times New Roman" w:cs="Times New Roman" w:hint="eastAsia"/>
-        </w:rPr>
-        <w:t>-</w:t>
-      </w:r>
-      <w:r>
-        <w:rPr>
-          <w:rFonts w:ascii="Times New Roman" w:eastAsia="CMR10" w:hAnsi="Times New Roman" w:cs="Times New Roman"/>
-        </w:rPr>
-        <w:t>overall : week 13</w:t>
-      </w:r>
-    </w:p>
-    <w:p>
-      <w:pPr>
-        <w:jc w:val="both"/>
-        <w:rPr>
-          <w:rFonts w:ascii="Times New Roman" w:eastAsia="CMR10" w:hAnsi="Times New Roman" w:cs="Times New Roman"/>
-        </w:rPr>
-      </w:pPr>
-      <w:proofErr w:type="gramStart"/>
-      <w:r>
-        <w:rPr>
-          <w:rFonts w:ascii="Times New Roman" w:eastAsia="CMR10" w:hAnsi="Times New Roman" w:cs="Times New Roman"/>
-        </w:rPr>
-        <w:t>user</w:t>
-      </w:r>
-      <w:proofErr w:type="gramEnd"/>
-      <w:r>
-        <w:rPr>
-          <w:rFonts w:ascii="Times New Roman" w:eastAsia="CMR10" w:hAnsi="Times New Roman" w:cs="Times New Roman"/>
-        </w:rPr>
-        <w:t xml:space="preserve"> acceptance test : week 14</w:t>
-      </w:r>
-    </w:p>
-    <w:p>
-      <w:pPr>
-        <w:jc w:val="both"/>
-        <w:rPr>
-          <w:rFonts w:ascii="Times New Roman" w:eastAsia="宋体" w:hAnsi="Times New Roman" w:cs="Times New Roman"/>
-        </w:rPr>
-      </w:pPr>
-    </w:p>
-    <w:p>
-      <w:pPr>
-        <w:jc w:val="both"/>
-        <w:rPr>
-          <w:rFonts w:ascii="Times New Roman" w:eastAsia="CMBX12" w:hAnsi="Times New Roman" w:cs="Times New Roman"/>
-        </w:rPr>
-      </w:pPr>
-      <w:r>
-        <w:rPr>
-          <w:rFonts w:ascii="Times New Roman" w:eastAsia="宋体" w:hAnsi="Times New Roman" w:cs="Times New Roman" w:hint="eastAsia"/>
-        </w:rPr>
-        <w:t>3.</w:t>
-      </w:r>
-      <w:r>
-        <w:rPr>
-          <w:rFonts w:ascii="Times New Roman" w:eastAsia="CMBX12" w:hAnsi="Times New Roman" w:cs="Times New Roman"/>
-        </w:rPr>
-        <w:t xml:space="preserve"> Job distribution</w:t>
-      </w:r>
-    </w:p>
-    <w:p>
-      <w:pPr>
-        <w:jc w:val="both"/>
-        <w:rPr>
-          <w:rFonts w:ascii="Times New Roman" w:eastAsia="CMBX12" w:hAnsi="Times New Roman" w:cs="Times New Roman"/>
-        </w:rPr>
-      </w:pPr>
-    </w:p>
-    <w:p>
-      <w:pPr>
-        <w:jc w:val="both"/>
-        <w:rPr>
-          <w:rFonts w:ascii="Times New Roman" w:eastAsia="CMBX12" w:hAnsi="Times New Roman" w:cs="Times New Roman"/>
-        </w:rPr>
-      </w:pPr>
-      <w:r>
-        <w:rPr>
-          <w:rFonts w:ascii="Times New Roman" w:eastAsia="CMBX12" w:hAnsi="Times New Roman" w:cs="Times New Roman"/>
-        </w:rPr>
-        <w:t>3.1 Function requirement</w:t>
-      </w:r>
-    </w:p>
-    <w:p>
-      <w:pPr>
-        <w:jc w:val="both"/>
-        <w:rPr>
-          <w:rFonts w:ascii="Times New Roman" w:eastAsia="CMR10" w:hAnsi="Times New Roman" w:cs="Times New Roman"/>
-        </w:rPr>
-      </w:pPr>
-      <w:r>
-        <w:rPr>
-          <w:rFonts w:ascii="Times New Roman" w:eastAsia="CMR10" w:hAnsi="Times New Roman" w:cs="Times New Roman"/>
-        </w:rPr>
-        <w:t xml:space="preserve">Function requirement A &amp; </w:t>
-      </w:r>
-      <w:proofErr w:type="gramStart"/>
-      <w:r>
-        <w:rPr>
-          <w:rFonts w:ascii="Times New Roman" w:eastAsia="CMR10" w:hAnsi="Times New Roman" w:cs="Times New Roman"/>
-        </w:rPr>
-        <w:t>Z1 :</w:t>
-      </w:r>
-      <w:proofErr w:type="gramEnd"/>
-      <w:r>
-        <w:rPr>
-          <w:rFonts w:ascii="Times New Roman" w:eastAsia="CMR10" w:hAnsi="Times New Roman" w:cs="Times New Roman"/>
-        </w:rPr>
-        <w:t xml:space="preserve"> Jack</w:t>
-      </w:r>
-    </w:p>
-    <w:p>
-      <w:pPr>
-        <w:jc w:val="both"/>
-        <w:rPr>
-          <w:rFonts w:ascii="Times New Roman" w:eastAsia="CMR10" w:hAnsi="Times New Roman" w:cs="Times New Roman"/>
-        </w:rPr>
-      </w:pPr>
-      <w:r>
-        <w:rPr>
-          <w:rFonts w:ascii="Times New Roman" w:eastAsia="CMR10" w:hAnsi="Times New Roman" w:cs="Times New Roman"/>
-        </w:rPr>
-        <w:t xml:space="preserve">Function requirement B &amp; F1 &amp; F2 &amp; </w:t>
-      </w:r>
-      <w:proofErr w:type="gramStart"/>
-      <w:r>
-        <w:rPr>
-          <w:rFonts w:ascii="Times New Roman" w:eastAsia="CMR10" w:hAnsi="Times New Roman" w:cs="Times New Roman"/>
-        </w:rPr>
-        <w:t>Z2 :</w:t>
-      </w:r>
-      <w:proofErr w:type="gramEnd"/>
-      <w:r>
-        <w:rPr>
-          <w:rFonts w:ascii="Times New Roman" w:eastAsia="CMR10" w:hAnsi="Times New Roman" w:cs="Times New Roman"/>
-        </w:rPr>
-        <w:t xml:space="preserve"> Tim</w:t>
-      </w:r>
-    </w:p>
-    <w:p>
-      <w:pPr>
-        <w:jc w:val="both"/>
-        <w:rPr>
-          <w:rFonts w:ascii="Times New Roman" w:eastAsia="CMR10" w:hAnsi="Times New Roman" w:cs="Times New Roman"/>
-        </w:rPr>
-      </w:pPr>
-      <w:r>
-        <w:rPr>
-          <w:rFonts w:ascii="Times New Roman" w:eastAsia="CMR10" w:hAnsi="Times New Roman" w:cs="Times New Roman"/>
-        </w:rPr>
-        <w:t xml:space="preserve">Function requirement C &amp; F3 &amp; </w:t>
-      </w:r>
-      <w:proofErr w:type="gramStart"/>
-      <w:r>
-        <w:rPr>
-          <w:rFonts w:ascii="Times New Roman" w:eastAsia="CMR10" w:hAnsi="Times New Roman" w:cs="Times New Roman"/>
-        </w:rPr>
-        <w:t>Z3 :</w:t>
-      </w:r>
-      <w:proofErr w:type="gramEnd"/>
-      <w:r>
-        <w:rPr>
-          <w:rFonts w:ascii="Times New Roman" w:eastAsia="CMR10" w:hAnsi="Times New Roman" w:cs="Times New Roman"/>
-        </w:rPr>
         <w:t xml:space="preserve"> Douglas</w:t>
       </w:r>
     </w:p>
     <w:p>
       <w:pPr>
-        <w:jc w:val="both"/>
-        <w:rPr>
-          <w:rFonts w:ascii="Times New Roman" w:eastAsia="CMR10" w:hAnsi="Times New Roman" w:cs="Times New Roman"/>
-        </w:rPr>
-      </w:pPr>
-      <w:r>
-        <w:rPr>
-          <w:rFonts w:ascii="Times New Roman" w:eastAsia="CMR10" w:hAnsi="Times New Roman" w:cs="Times New Roman"/>
-        </w:rPr>
-        <w:t xml:space="preserve">Function requirement D &amp; F4 &amp; F5 &amp; F6 &amp; </w:t>
-      </w:r>
-      <w:proofErr w:type="gramStart"/>
-      <w:r>
-        <w:rPr>
-          <w:rFonts w:ascii="Times New Roman" w:eastAsia="CMR10" w:hAnsi="Times New Roman" w:cs="Times New Roman"/>
-        </w:rPr>
-        <w:t>Z4 :</w:t>
-      </w:r>
-      <w:proofErr w:type="gramEnd"/>
-      <w:r>
-        <w:rPr>
-          <w:rFonts w:ascii="Times New Roman" w:eastAsia="CMR10" w:hAnsi="Times New Roman" w:cs="Times New Roman"/>
-        </w:rPr>
-        <w:t xml:space="preserve"> Rancho</w:t>
-      </w:r>
-    </w:p>
-    <w:p>
-      <w:pPr>
-        <w:jc w:val="both"/>
-        <w:rPr>
-          <w:rFonts w:ascii="Times New Roman" w:eastAsia="CMR10" w:hAnsi="Times New Roman" w:cs="Times New Roman"/>
-        </w:rPr>
-      </w:pPr>
-      <w:r>
-        <w:rPr>
-          <w:rFonts w:ascii="Times New Roman" w:eastAsia="CMR10" w:hAnsi="Times New Roman" w:cs="Times New Roman"/>
-        </w:rPr>
-        <w:t xml:space="preserve">Function requirement E &amp; F7 &amp; </w:t>
-      </w:r>
-      <w:proofErr w:type="gramStart"/>
-      <w:r>
-        <w:rPr>
-          <w:rFonts w:ascii="Times New Roman" w:eastAsia="CMR10" w:hAnsi="Times New Roman" w:cs="Times New Roman"/>
-        </w:rPr>
-        <w:t>Z5 :</w:t>
-      </w:r>
-      <w:proofErr w:type="gramEnd"/>
-      <w:r>
-        <w:rPr>
-          <w:rFonts w:ascii="Times New Roman" w:eastAsia="CMR10" w:hAnsi="Times New Roman" w:cs="Times New Roman"/>
-        </w:rPr>
-        <w:t xml:space="preserve"> Price</w:t>
-      </w:r>
-    </w:p>
-    <w:p>
-      <w:pPr>
-        <w:jc w:val="both"/>
-        <w:rPr>
-          <w:rFonts w:ascii="Times New Roman" w:eastAsia="CMBX12" w:hAnsi="Times New Roman" w:cs="Times New Roman"/>
-        </w:rPr>
-      </w:pPr>
-    </w:p>
-    <w:p>
-      <w:pPr>
-        <w:jc w:val="both"/>
-        <w:rPr>
-          <w:rFonts w:ascii="Times New Roman" w:eastAsia="CMBX12" w:hAnsi="Times New Roman" w:cs="Times New Roman"/>
-        </w:rPr>
-      </w:pPr>
-      <w:r>
-        <w:rPr>
-          <w:rFonts w:ascii="Times New Roman" w:eastAsia="CMBX12" w:hAnsi="Times New Roman" w:cs="Times New Roman"/>
-        </w:rPr>
-        <w:t>3.2 Technical speci</w:t>
-      </w:r>
-      <w:r>
-        <w:rPr>
-          <w:rFonts w:ascii="Times New Roman" w:eastAsia="宋体" w:hAnsi="Times New Roman" w:cs="Times New Roman" w:hint="eastAsia"/>
-        </w:rPr>
-        <w:t>fi</w:t>
-      </w:r>
-      <w:r>
-        <w:rPr>
-          <w:rFonts w:ascii="Times New Roman" w:eastAsia="CMBX12" w:hAnsi="Times New Roman" w:cs="Times New Roman"/>
-        </w:rPr>
-        <w:t>cation</w:t>
-      </w:r>
-    </w:p>
-    <w:p>
-      <w:pPr>
-        <w:jc w:val="both"/>
-        <w:rPr>
-          <w:rFonts w:ascii="Times New Roman" w:eastAsia="CMR10" w:hAnsi="Times New Roman" w:cs="Times New Roman"/>
-        </w:rPr>
-      </w:pPr>
-      <w:r>
-        <w:rPr>
-          <w:rFonts w:ascii="Times New Roman" w:eastAsia="CMR10" w:hAnsi="Times New Roman" w:cs="Times New Roman"/>
-        </w:rPr>
-        <w:t xml:space="preserve">ER </w:t>
-      </w:r>
-      <w:proofErr w:type="gramStart"/>
-      <w:r>
-        <w:rPr>
-          <w:rFonts w:ascii="Times New Roman" w:eastAsia="CMR10" w:hAnsi="Times New Roman" w:cs="Times New Roman"/>
-        </w:rPr>
-        <w:t>diagram :</w:t>
-      </w:r>
-      <w:proofErr w:type="gramEnd"/>
-      <w:r>
-        <w:rPr>
-          <w:rFonts w:ascii="Times New Roman" w:eastAsia="CMR10" w:hAnsi="Times New Roman" w:cs="Times New Roman"/>
-        </w:rPr>
-        <w:t xml:space="preserve"> Rancho &amp; Price</w:t>
-      </w:r>
-    </w:p>
-    <w:p>
-      <w:pPr>
-        <w:jc w:val="both"/>
-        <w:rPr>
-          <w:rFonts w:ascii="Times New Roman" w:eastAsia="CMR10" w:hAnsi="Times New Roman" w:cs="Times New Roman"/>
-        </w:rPr>
-      </w:pPr>
-      <w:r>
-        <w:rPr>
-          <w:rFonts w:ascii="Times New Roman" w:eastAsia="CMR10" w:hAnsi="Times New Roman" w:cs="Times New Roman"/>
-        </w:rPr>
-        <w:t xml:space="preserve">User </w:t>
-      </w:r>
-      <w:proofErr w:type="gramStart"/>
-      <w:r>
-        <w:rPr>
-          <w:rFonts w:ascii="Times New Roman" w:eastAsia="CMR10" w:hAnsi="Times New Roman" w:cs="Times New Roman"/>
-        </w:rPr>
-        <w:t>case :</w:t>
-      </w:r>
-      <w:proofErr w:type="gramEnd"/>
-      <w:r>
-        <w:rPr>
-          <w:rFonts w:ascii="Times New Roman" w:eastAsia="CMR10" w:hAnsi="Times New Roman" w:cs="Times New Roman"/>
-        </w:rPr>
-        <w:t xml:space="preserve"> Douglas</w:t>
-      </w:r>
-    </w:p>
-    <w:p>
-      <w:pPr>
-        <w:jc w:val="both"/>
-        <w:rPr>
-          <w:rFonts w:ascii="Times New Roman" w:eastAsia="CMR10" w:hAnsi="Times New Roman" w:cs="Times New Roman"/>
-        </w:rPr>
-      </w:pPr>
-      <w:r>
-        <w:rPr>
-          <w:rFonts w:ascii="Times New Roman" w:eastAsia="CMR10" w:hAnsi="Times New Roman" w:cs="Times New Roman"/>
-        </w:rPr>
-        <w:t xml:space="preserve">Architecture </w:t>
-      </w:r>
-      <w:proofErr w:type="gramStart"/>
-      <w:r>
-        <w:rPr>
-          <w:rFonts w:ascii="Times New Roman" w:eastAsia="CMR10" w:hAnsi="Times New Roman" w:cs="Times New Roman"/>
-        </w:rPr>
-        <w:t>design :</w:t>
-      </w:r>
-      <w:proofErr w:type="gramEnd"/>
-      <w:r>
-        <w:rPr>
-          <w:rFonts w:ascii="Times New Roman" w:eastAsia="CMR10" w:hAnsi="Times New Roman" w:cs="Times New Roman"/>
-        </w:rPr>
-        <w:t xml:space="preserve"> Rancho</w:t>
-      </w:r>
-    </w:p>
-    <w:p>
-      <w:pPr>
-        <w:jc w:val="both"/>
-        <w:rPr>
-          <w:rFonts w:ascii="Times New Roman" w:eastAsia="CMR10" w:hAnsi="Times New Roman" w:cs="Times New Roman"/>
-        </w:rPr>
-      </w:pPr>
-      <w:r>
-        <w:rPr>
-          <w:rFonts w:ascii="Times New Roman" w:eastAsia="CMR10" w:hAnsi="Times New Roman" w:cs="Times New Roman"/>
-        </w:rPr>
-        <w:t xml:space="preserve">Activities </w:t>
-      </w:r>
-      <w:proofErr w:type="gramStart"/>
-      <w:r>
-        <w:rPr>
-          <w:rFonts w:ascii="Times New Roman" w:eastAsia="CMR10" w:hAnsi="Times New Roman" w:cs="Times New Roman"/>
-        </w:rPr>
-        <w:t>diagram :</w:t>
-      </w:r>
-      <w:proofErr w:type="gramEnd"/>
-      <w:r>
-        <w:rPr>
-          <w:rFonts w:ascii="Times New Roman" w:eastAsia="CMR10" w:hAnsi="Times New Roman" w:cs="Times New Roman"/>
-        </w:rPr>
-        <w:t xml:space="preserve"> Jack</w:t>
-      </w:r>
-    </w:p>
-    <w:p>
-      <w:pPr>
-        <w:jc w:val="both"/>
-        <w:rPr>
-          <w:rFonts w:ascii="Times New Roman" w:eastAsia="CMR10" w:hAnsi="Times New Roman" w:cs="Times New Roman"/>
-        </w:rPr>
-      </w:pPr>
-      <w:r>
-        <w:rPr>
-          <w:rFonts w:ascii="Times New Roman" w:eastAsia="CMR10" w:hAnsi="Times New Roman" w:cs="Times New Roman"/>
-        </w:rPr>
-        <w:t xml:space="preserve">State </w:t>
-      </w:r>
-      <w:proofErr w:type="gramStart"/>
-      <w:r>
-        <w:rPr>
-          <w:rFonts w:ascii="Times New Roman" w:eastAsia="CMR10" w:hAnsi="Times New Roman" w:cs="Times New Roman"/>
-        </w:rPr>
-        <w:t>diagram :</w:t>
-      </w:r>
-      <w:proofErr w:type="gramEnd"/>
-      <w:r>
-        <w:rPr>
-          <w:rFonts w:ascii="Times New Roman" w:eastAsia="CMR10" w:hAnsi="Times New Roman" w:cs="Times New Roman"/>
-        </w:rPr>
-        <w:t xml:space="preserve"> Tim</w:t>
-      </w:r>
-    </w:p>
-    <w:p>
-      <w:pPr>
-        <w:jc w:val="both"/>
-        <w:rPr>
-          <w:rFonts w:ascii="Times New Roman" w:eastAsia="CMBX12" w:hAnsi="Times New Roman" w:cs="Times New Roman"/>
-        </w:rPr>
-      </w:pPr>
-    </w:p>
-    <w:p>
-      <w:pPr>
-        <w:jc w:val="both"/>
-        <w:rPr>
-          <w:rFonts w:ascii="Times New Roman" w:eastAsia="CMBX12" w:hAnsi="Times New Roman" w:cs="Times New Roman"/>
-        </w:rPr>
-      </w:pPr>
-      <w:r>
-        <w:rPr>
-          <w:rFonts w:ascii="Times New Roman" w:eastAsia="CMBX12" w:hAnsi="Times New Roman" w:cs="Times New Roman"/>
-        </w:rPr>
-        <w:t>3.3 Other jobs</w:t>
-      </w:r>
-    </w:p>
-    <w:p>
-      <w:pPr>
-        <w:jc w:val="both"/>
-        <w:rPr>
-          <w:rFonts w:ascii="Times New Roman" w:eastAsia="CMR10" w:hAnsi="Times New Roman" w:cs="Times New Roman"/>
-        </w:rPr>
-      </w:pPr>
-      <w:r>
-        <w:rPr>
-          <w:rFonts w:ascii="Times New Roman" w:eastAsia="CMR10" w:hAnsi="Times New Roman" w:cs="Times New Roman"/>
-        </w:rPr>
-        <w:t xml:space="preserve">Research </w:t>
-      </w:r>
-      <w:proofErr w:type="gramStart"/>
-      <w:r>
-        <w:rPr>
-          <w:rFonts w:ascii="Times New Roman" w:eastAsia="CMR10" w:hAnsi="Times New Roman" w:cs="Times New Roman"/>
-        </w:rPr>
-        <w:t>study :</w:t>
-      </w:r>
-      <w:proofErr w:type="gramEnd"/>
-      <w:r>
-        <w:rPr>
-          <w:rFonts w:ascii="Times New Roman" w:eastAsia="CMR10" w:hAnsi="Times New Roman" w:cs="Times New Roman"/>
-        </w:rPr>
-        <w:t xml:space="preserve"> Price</w:t>
-      </w:r>
-    </w:p>
-    <w:p>
-      <w:pPr>
-        <w:jc w:val="both"/>
-        <w:rPr>
-          <w:rFonts w:ascii="Times New Roman" w:eastAsia="CMR10" w:hAnsi="Times New Roman" w:cs="Times New Roman"/>
-        </w:rPr>
-      </w:pPr>
-      <w:r>
-        <w:rPr>
-          <w:rFonts w:ascii="Times New Roman" w:eastAsia="CMR10" w:hAnsi="Times New Roman" w:cs="Times New Roman"/>
-        </w:rPr>
-        <w:t xml:space="preserve">Report </w:t>
-      </w:r>
-      <w:proofErr w:type="gramStart"/>
-      <w:r>
-        <w:rPr>
-          <w:rFonts w:ascii="Times New Roman" w:eastAsia="CMR10" w:hAnsi="Times New Roman" w:cs="Times New Roman"/>
-        </w:rPr>
-        <w:t>writing :</w:t>
-      </w:r>
-      <w:proofErr w:type="gramEnd"/>
-      <w:r>
-        <w:rPr>
-          <w:rFonts w:ascii="Times New Roman" w:eastAsia="CMR10" w:hAnsi="Times New Roman" w:cs="Times New Roman"/>
-        </w:rPr>
-        <w:t xml:space="preserve"> Douglas</w:t>
-      </w:r>
-    </w:p>
-    <w:p>
-      <w:pPr>
-        <w:jc w:val="both"/>
-        <w:rPr>
-          <w:rFonts w:ascii="Times New Roman" w:hAnsi="Times New Roman" w:cs="Times New Roman"/>
-        </w:rPr>
-      </w:pPr>
-      <w:r>
-        <w:rPr>
-          <w:rFonts w:ascii="Times New Roman" w:eastAsia="CMR10" w:hAnsi="Times New Roman" w:cs="Times New Roman"/>
-        </w:rPr>
-        <w:t xml:space="preserve">Project </w:t>
-      </w:r>
-      <w:proofErr w:type="gramStart"/>
-      <w:r>
-        <w:rPr>
-          <w:rFonts w:ascii="Times New Roman" w:eastAsia="CMR10" w:hAnsi="Times New Roman" w:cs="Times New Roman"/>
-        </w:rPr>
-        <w:t>coordination :</w:t>
-      </w:r>
-      <w:proofErr w:type="gramEnd"/>
-      <w:r>
-        <w:rPr>
-          <w:rFonts w:ascii="Times New Roman" w:eastAsia="CMR10" w:hAnsi="Times New Roman" w:cs="Times New Roman"/>
-        </w:rPr>
-        <w:t xml:space="preserve"> Douglas</w:t>
-      </w:r>
-    </w:p>
-    <w:p>
-      <w:pPr>
-        <w:pStyle w:val="11"/>
+        <w:pStyle w:val="1"/>
         <w:ind w:left="0" w:right="89"/>
         <w:jc w:val="both"/>
         <w:rPr>
@@ -11266,7 +10531,7 @@
     </w:p>
     <w:p>
       <w:pPr>
-        <w:pStyle w:val="11"/>
+        <w:pStyle w:val="1"/>
         <w:ind w:left="0" w:right="89"/>
         <w:jc w:val="both"/>
         <w:rPr>
@@ -11291,7 +10556,7 @@
 </file>
 
 <file path=word/numbering.xml><?xml version="1.0" encoding="utf-8"?>
-<w:numbering xmlns:wpc="http://schemas.microsoft.com/office/word/2010/wordprocessingCanvas" xmlns:mo="http://schemas.microsoft.com/office/mac/office/2008/main" xmlns:mc="http://schemas.openxmlformats.org/markup-compatibility/2006" xmlns:mv="urn:schemas-microsoft-com:mac:vml" xmlns:o="urn:schemas-microsoft-com:office:office" xmlns:r="http://schemas.openxmlformats.org/officeDocument/2006/relationships" xmlns:m="http://schemas.openxmlformats.org/officeDocument/2006/math" xmlns:v="urn:schemas-microsoft-com:vml" xmlns:wp14="http://schemas.microsoft.com/office/word/2010/wordprocessingDrawing" xmlns:wp="http://schemas.openxmlformats.org/drawingml/2006/wordprocessingDrawing" xmlns:w10="urn:schemas-microsoft-com:office:word" xmlns:w="http://schemas.openxmlformats.org/wordprocessingml/2006/main" xmlns:w14="http://schemas.microsoft.com/office/word/2010/wordml" xmlns:wpg="http://schemas.microsoft.com/office/word/2010/wordprocessingGroup" xmlns:wpi="http://schemas.microsoft.com/office/word/2010/wordprocessingInk" xmlns:wne="http://schemas.microsoft.com/office/word/2006/wordml" xmlns:wps="http://schemas.microsoft.com/office/word/2010/wordprocessingShape" mc:Ignorable="w14 wp14">
+<w:numbering xmlns:wpc="http://schemas.microsoft.com/office/word/2010/wordprocessingCanvas" xmlns:mo="http://schemas.microsoft.com/office/mac/office/2008/main" xmlns:mc="http://schemas.openxmlformats.org/markup-compatibility/2006" xmlns:mv="urn:schemas-microsoft-com:mac:vml" xmlns:o="urn:schemas-microsoft-com:office:office" xmlns:r="http://schemas.openxmlformats.org/officeDocument/2006/relationships" xmlns:m="http://schemas.openxmlformats.org/officeDocument/2006/math" xmlns:v="urn:schemas-microsoft-com:vml" xmlns:wp14="http://schemas.microsoft.com/office/word/2010/wordprocessingDrawing" xmlns:wp="http://schemas.openxmlformats.org/drawingml/2006/wordprocessingDrawing" xmlns:w10="urn:schemas-microsoft-com:office:word" xmlns:w="http://schemas.openxmlformats.org/wordprocessingml/2006/main" xmlns:w14="http://schemas.microsoft.com/office/word/2010/wordml" xmlns:w15="http://schemas.microsoft.com/office/word/2012/wordml" xmlns:wpg="http://schemas.microsoft.com/office/word/2010/wordprocessingGroup" xmlns:wpi="http://schemas.microsoft.com/office/word/2010/wordprocessingInk" xmlns:wne="http://schemas.microsoft.com/office/word/2006/wordml" xmlns:wps="http://schemas.microsoft.com/office/word/2010/wordprocessingShape" mc:Ignorable="w14 w15 wp14">
   <w:abstractNum w:abstractNumId="0">
     <w:nsid w:val="081117FF"/>
     <w:multiLevelType w:val="multilevel"/>
@@ -11620,7 +10885,7 @@
 </file>
 
 <file path=word/styles.xml><?xml version="1.0" encoding="utf-8"?>
-<w:styles xmlns:mc="http://schemas.openxmlformats.org/markup-compatibility/2006" xmlns:r="http://schemas.openxmlformats.org/officeDocument/2006/relationships" xmlns:w="http://schemas.openxmlformats.org/wordprocessingml/2006/main" xmlns:w14="http://schemas.microsoft.com/office/word/2010/wordml" mc:Ignorable="w14">
+<w:styles xmlns:mc="http://schemas.openxmlformats.org/markup-compatibility/2006" xmlns:r="http://schemas.openxmlformats.org/officeDocument/2006/relationships" xmlns:w="http://schemas.openxmlformats.org/wordprocessingml/2006/main" xmlns:w14="http://schemas.microsoft.com/office/word/2010/wordml" xmlns:w15="http://schemas.microsoft.com/office/word/2012/wordml" mc:Ignorable="w14 w15">
   <w:docDefaults>
     <w:rPrDefault>
       <w:rPr>
@@ -11630,143 +10895,387 @@
     </w:rPrDefault>
     <w:pPrDefault/>
   </w:docDefaults>
-  <w:latentStyles w:defLockedState="0" w:defUIPriority="99" w:defSemiHidden="1" w:defUnhideWhenUsed="1" w:defQFormat="0" w:count="276">
-    <w:lsdException w:name="Normal" w:semiHidden="0" w:uiPriority="0" w:unhideWhenUsed="0" w:qFormat="1"/>
-    <w:lsdException w:name="heading 1" w:semiHidden="0" w:uiPriority="9" w:unhideWhenUsed="0" w:qFormat="1"/>
-    <w:lsdException w:name="heading 2" w:semiHidden="0" w:uiPriority="9" w:qFormat="1"/>
-    <w:lsdException w:name="heading 3" w:uiPriority="9" w:qFormat="1"/>
-    <w:lsdException w:name="heading 4" w:uiPriority="9" w:qFormat="1"/>
-    <w:lsdException w:name="heading 5" w:uiPriority="9" w:qFormat="1"/>
-    <w:lsdException w:name="heading 6" w:uiPriority="9" w:qFormat="1"/>
-    <w:lsdException w:name="heading 7" w:uiPriority="9" w:qFormat="1"/>
-    <w:lsdException w:name="heading 8" w:uiPriority="9" w:qFormat="1"/>
-    <w:lsdException w:name="heading 9" w:uiPriority="9" w:qFormat="1"/>
-    <w:lsdException w:name="toc 1" w:uiPriority="39"/>
-    <w:lsdException w:name="toc 2" w:uiPriority="39"/>
-    <w:lsdException w:name="toc 3" w:uiPriority="39"/>
-    <w:lsdException w:name="toc 4" w:uiPriority="39"/>
-    <w:lsdException w:name="toc 5" w:uiPriority="39"/>
-    <w:lsdException w:name="toc 6" w:uiPriority="39"/>
-    <w:lsdException w:name="toc 7" w:uiPriority="39"/>
-    <w:lsdException w:name="toc 8" w:uiPriority="39"/>
-    <w:lsdException w:name="toc 9" w:uiPriority="39"/>
-    <w:lsdException w:name="caption" w:semiHidden="0" w:uiPriority="35" w:qFormat="1"/>
-    <w:lsdException w:name="Title" w:semiHidden="0" w:uiPriority="10" w:unhideWhenUsed="0" w:qFormat="1"/>
-    <w:lsdException w:name="Default Paragraph Font" w:semiHidden="0" w:uiPriority="1" w:qFormat="1"/>
-    <w:lsdException w:name="Body Text" w:semiHidden="0" w:uiPriority="1" w:unhideWhenUsed="0" w:qFormat="1"/>
-    <w:lsdException w:name="Subtitle" w:semiHidden="0" w:uiPriority="11" w:unhideWhenUsed="0" w:qFormat="1"/>
-    <w:lsdException w:name="Strong" w:semiHidden="0" w:uiPriority="22" w:unhideWhenUsed="0" w:qFormat="1"/>
-    <w:lsdException w:name="Emphasis" w:semiHidden="0" w:uiPriority="20" w:unhideWhenUsed="0" w:qFormat="1"/>
-    <w:lsdException w:name="Normal Table" w:semiHidden="0" w:qFormat="1"/>
-    <w:lsdException w:name="Table Grid" w:semiHidden="0" w:uiPriority="39" w:unhideWhenUsed="0"/>
-    <w:lsdException w:name="Light Shading" w:semiHidden="0" w:uiPriority="60" w:unhideWhenUsed="0"/>
-    <w:lsdException w:name="Light List" w:semiHidden="0" w:uiPriority="61" w:unhideWhenUsed="0"/>
-    <w:lsdException w:name="Light Grid" w:semiHidden="0" w:uiPriority="62" w:unhideWhenUsed="0"/>
-    <w:lsdException w:name="Medium Shading 1" w:semiHidden="0" w:uiPriority="63" w:unhideWhenUsed="0"/>
-    <w:lsdException w:name="Medium Shading 2" w:semiHidden="0" w:uiPriority="64" w:unhideWhenUsed="0"/>
-    <w:lsdException w:name="Medium List 1" w:semiHidden="0" w:uiPriority="65" w:unhideWhenUsed="0"/>
-    <w:lsdException w:name="Medium List 2" w:semiHidden="0" w:uiPriority="66" w:unhideWhenUsed="0"/>
-    <w:lsdException w:name="Medium Grid 1" w:semiHidden="0" w:uiPriority="67" w:unhideWhenUsed="0"/>
-    <w:lsdException w:name="Medium Grid 2" w:semiHidden="0" w:uiPriority="68" w:unhideWhenUsed="0"/>
-    <w:lsdException w:name="Medium Grid 3" w:semiHidden="0" w:uiPriority="69" w:unhideWhenUsed="0"/>
-    <w:lsdException w:name="Dark List" w:semiHidden="0" w:uiPriority="70" w:unhideWhenUsed="0"/>
-    <w:lsdException w:name="Colorful Shading" w:semiHidden="0" w:uiPriority="71" w:unhideWhenUsed="0"/>
-    <w:lsdException w:name="Colorful List" w:semiHidden="0" w:uiPriority="72" w:unhideWhenUsed="0"/>
-    <w:lsdException w:name="Colorful Grid" w:semiHidden="0" w:uiPriority="73" w:unhideWhenUsed="0"/>
-    <w:lsdException w:name="Light Shading Accent 1" w:semiHidden="0" w:uiPriority="60" w:unhideWhenUsed="0"/>
-    <w:lsdException w:name="Light List Accent 1" w:semiHidden="0" w:uiPriority="61" w:unhideWhenUsed="0"/>
-    <w:lsdException w:name="Light Grid Accent 1" w:semiHidden="0" w:uiPriority="62" w:unhideWhenUsed="0"/>
-    <w:lsdException w:name="Medium Shading 1 Accent 1" w:semiHidden="0" w:uiPriority="63" w:unhideWhenUsed="0"/>
-    <w:lsdException w:name="Medium Shading 2 Accent 1" w:semiHidden="0" w:uiPriority="64" w:unhideWhenUsed="0"/>
-    <w:lsdException w:name="Medium List 1 Accent 1" w:semiHidden="0" w:uiPriority="65" w:unhideWhenUsed="0"/>
+  <w:latentStyles w:defLockedState="0" w:defUIPriority="99" w:defSemiHidden="0" w:defUnhideWhenUsed="0" w:defQFormat="0" w:count="380">
+    <w:lsdException w:name="Normal" w:uiPriority="0" w:qFormat="1"/>
+    <w:lsdException w:name="heading 1" w:uiPriority="9" w:qFormat="1"/>
+    <w:lsdException w:name="heading 2" w:uiPriority="9" w:unhideWhenUsed="1" w:qFormat="1"/>
+    <w:lsdException w:name="heading 3" w:semiHidden="1" w:uiPriority="9" w:unhideWhenUsed="1" w:qFormat="1"/>
+    <w:lsdException w:name="heading 4" w:semiHidden="1" w:uiPriority="9" w:unhideWhenUsed="1" w:qFormat="1"/>
+    <w:lsdException w:name="heading 5" w:semiHidden="1" w:uiPriority="9" w:unhideWhenUsed="1" w:qFormat="1"/>
+    <w:lsdException w:name="heading 6" w:semiHidden="1" w:uiPriority="9" w:unhideWhenUsed="1" w:qFormat="1"/>
+    <w:lsdException w:name="heading 7" w:semiHidden="1" w:uiPriority="9" w:unhideWhenUsed="1" w:qFormat="1"/>
+    <w:lsdException w:name="heading 8" w:semiHidden="1" w:uiPriority="9" w:unhideWhenUsed="1" w:qFormat="1"/>
+    <w:lsdException w:name="heading 9" w:semiHidden="1" w:uiPriority="9" w:unhideWhenUsed="1" w:qFormat="1"/>
+    <w:lsdException w:name="index 1" w:semiHidden="1" w:unhideWhenUsed="1"/>
+    <w:lsdException w:name="index 2" w:semiHidden="1" w:unhideWhenUsed="1"/>
+    <w:lsdException w:name="index 3" w:semiHidden="1" w:unhideWhenUsed="1"/>
+    <w:lsdException w:name="index 4" w:semiHidden="1" w:unhideWhenUsed="1"/>
+    <w:lsdException w:name="index 5" w:semiHidden="1" w:unhideWhenUsed="1"/>
+    <w:lsdException w:name="index 6" w:semiHidden="1" w:unhideWhenUsed="1"/>
+    <w:lsdException w:name="index 7" w:semiHidden="1" w:unhideWhenUsed="1"/>
+    <w:lsdException w:name="index 8" w:semiHidden="1" w:unhideWhenUsed="1"/>
+    <w:lsdException w:name="index 9" w:semiHidden="1" w:unhideWhenUsed="1"/>
+    <w:lsdException w:name="toc 1" w:semiHidden="1" w:uiPriority="39" w:unhideWhenUsed="1"/>
+    <w:lsdException w:name="toc 2" w:semiHidden="1" w:uiPriority="39" w:unhideWhenUsed="1"/>
+    <w:lsdException w:name="toc 3" w:semiHidden="1" w:uiPriority="39" w:unhideWhenUsed="1"/>
+    <w:lsdException w:name="toc 4" w:semiHidden="1" w:uiPriority="39" w:unhideWhenUsed="1"/>
+    <w:lsdException w:name="toc 5" w:semiHidden="1" w:uiPriority="39" w:unhideWhenUsed="1"/>
+    <w:lsdException w:name="toc 6" w:semiHidden="1" w:uiPriority="39" w:unhideWhenUsed="1"/>
+    <w:lsdException w:name="toc 7" w:semiHidden="1" w:uiPriority="39" w:unhideWhenUsed="1"/>
+    <w:lsdException w:name="toc 8" w:semiHidden="1" w:uiPriority="39" w:unhideWhenUsed="1"/>
+    <w:lsdException w:name="toc 9" w:semiHidden="1" w:uiPriority="39" w:unhideWhenUsed="1"/>
+    <w:lsdException w:name="Normal Indent" w:semiHidden="1" w:unhideWhenUsed="1"/>
+    <w:lsdException w:name="footnote text" w:semiHidden="1" w:unhideWhenUsed="1"/>
+    <w:lsdException w:name="annotation text" w:semiHidden="1" w:unhideWhenUsed="1"/>
+    <w:lsdException w:name="header" w:semiHidden="1" w:unhideWhenUsed="1"/>
+    <w:lsdException w:name="footer" w:semiHidden="1" w:unhideWhenUsed="1"/>
+    <w:lsdException w:name="index heading" w:semiHidden="1" w:unhideWhenUsed="1"/>
+    <w:lsdException w:name="caption" w:uiPriority="35" w:unhideWhenUsed="1" w:qFormat="1"/>
+    <w:lsdException w:name="table of figures" w:semiHidden="1" w:unhideWhenUsed="1"/>
+    <w:lsdException w:name="envelope address" w:semiHidden="1" w:unhideWhenUsed="1"/>
+    <w:lsdException w:name="envelope return" w:semiHidden="1" w:unhideWhenUsed="1"/>
+    <w:lsdException w:name="footnote reference" w:semiHidden="1" w:unhideWhenUsed="1"/>
+    <w:lsdException w:name="annotation reference" w:semiHidden="1" w:unhideWhenUsed="1"/>
+    <w:lsdException w:name="line number" w:semiHidden="1" w:unhideWhenUsed="1"/>
+    <w:lsdException w:name="page number" w:semiHidden="1" w:unhideWhenUsed="1"/>
+    <w:lsdException w:name="endnote reference" w:semiHidden="1" w:unhideWhenUsed="1"/>
+    <w:lsdException w:name="endnote text" w:semiHidden="1" w:unhideWhenUsed="1"/>
+    <w:lsdException w:name="table of authorities" w:semiHidden="1" w:unhideWhenUsed="1"/>
+    <w:lsdException w:name="macro" w:semiHidden="1" w:unhideWhenUsed="1"/>
+    <w:lsdException w:name="toa heading" w:semiHidden="1" w:unhideWhenUsed="1"/>
+    <w:lsdException w:name="List" w:semiHidden="1" w:unhideWhenUsed="1"/>
+    <w:lsdException w:name="List Bullet" w:semiHidden="1" w:unhideWhenUsed="1"/>
+    <w:lsdException w:name="List Number" w:semiHidden="1" w:unhideWhenUsed="1"/>
+    <w:lsdException w:name="List 2" w:semiHidden="1" w:unhideWhenUsed="1"/>
+    <w:lsdException w:name="List 3" w:semiHidden="1" w:unhideWhenUsed="1"/>
+    <w:lsdException w:name="List 4" w:semiHidden="1" w:unhideWhenUsed="1"/>
+    <w:lsdException w:name="List 5" w:semiHidden="1" w:unhideWhenUsed="1"/>
+    <w:lsdException w:name="List Bullet 2" w:semiHidden="1" w:unhideWhenUsed="1"/>
+    <w:lsdException w:name="List Bullet 3" w:semiHidden="1" w:unhideWhenUsed="1"/>
+    <w:lsdException w:name="List Bullet 4" w:semiHidden="1" w:unhideWhenUsed="1"/>
+    <w:lsdException w:name="List Bullet 5" w:semiHidden="1" w:unhideWhenUsed="1"/>
+    <w:lsdException w:name="List Number 2" w:semiHidden="1" w:unhideWhenUsed="1"/>
+    <w:lsdException w:name="List Number 3" w:semiHidden="1" w:unhideWhenUsed="1"/>
+    <w:lsdException w:name="List Number 4" w:semiHidden="1" w:unhideWhenUsed="1"/>
+    <w:lsdException w:name="List Number 5" w:semiHidden="1" w:unhideWhenUsed="1"/>
+    <w:lsdException w:name="Title" w:uiPriority="10" w:qFormat="1"/>
+    <w:lsdException w:name="Closing" w:semiHidden="1" w:unhideWhenUsed="1"/>
+    <w:lsdException w:name="Signature" w:semiHidden="1" w:unhideWhenUsed="1"/>
+    <w:lsdException w:name="Default Paragraph Font" w:uiPriority="1" w:unhideWhenUsed="1" w:qFormat="1"/>
+    <w:lsdException w:name="Body Text" w:uiPriority="1" w:qFormat="1"/>
+    <w:lsdException w:name="Body Text Indent" w:semiHidden="1" w:unhideWhenUsed="1"/>
+    <w:lsdException w:name="List Continue" w:semiHidden="1" w:unhideWhenUsed="1"/>
+    <w:lsdException w:name="List Continue 2" w:semiHidden="1" w:unhideWhenUsed="1"/>
+    <w:lsdException w:name="List Continue 3" w:semiHidden="1" w:unhideWhenUsed="1"/>
+    <w:lsdException w:name="List Continue 4" w:semiHidden="1" w:unhideWhenUsed="1"/>
+    <w:lsdException w:name="List Continue 5" w:semiHidden="1" w:unhideWhenUsed="1"/>
+    <w:lsdException w:name="Message Header" w:semiHidden="1" w:unhideWhenUsed="1"/>
+    <w:lsdException w:name="Subtitle" w:uiPriority="11" w:qFormat="1"/>
+    <w:lsdException w:name="Salutation" w:semiHidden="1" w:unhideWhenUsed="1"/>
+    <w:lsdException w:name="Date" w:semiHidden="1" w:unhideWhenUsed="1"/>
+    <w:lsdException w:name="Body Text First Indent" w:semiHidden="1" w:unhideWhenUsed="1"/>
+    <w:lsdException w:name="Body Text First Indent 2" w:semiHidden="1" w:unhideWhenUsed="1"/>
+    <w:lsdException w:name="Note Heading" w:semiHidden="1" w:unhideWhenUsed="1"/>
+    <w:lsdException w:name="Body Text 2" w:semiHidden="1" w:unhideWhenUsed="1"/>
+    <w:lsdException w:name="Body Text 3" w:semiHidden="1" w:unhideWhenUsed="1"/>
+    <w:lsdException w:name="Body Text Indent 2" w:semiHidden="1" w:unhideWhenUsed="1"/>
+    <w:lsdException w:name="Body Text Indent 3" w:semiHidden="1" w:unhideWhenUsed="1"/>
+    <w:lsdException w:name="Block Text" w:semiHidden="1" w:unhideWhenUsed="1"/>
+    <w:lsdException w:name="Hyperlink" w:semiHidden="1" w:unhideWhenUsed="1"/>
+    <w:lsdException w:name="FollowedHyperlink" w:semiHidden="1" w:unhideWhenUsed="1"/>
+    <w:lsdException w:name="Strong" w:uiPriority="22" w:qFormat="1"/>
+    <w:lsdException w:name="Emphasis" w:uiPriority="20" w:qFormat="1"/>
+    <w:lsdException w:name="Document Map" w:semiHidden="1" w:unhideWhenUsed="1"/>
+    <w:lsdException w:name="Plain Text" w:semiHidden="1" w:unhideWhenUsed="1"/>
+    <w:lsdException w:name="E-mail Signature" w:semiHidden="1" w:unhideWhenUsed="1"/>
+    <w:lsdException w:name="HTML Top of Form" w:semiHidden="1" w:unhideWhenUsed="1"/>
+    <w:lsdException w:name="HTML Bottom of Form" w:semiHidden="1" w:unhideWhenUsed="1"/>
+    <w:lsdException w:name="Normal (Web)" w:semiHidden="1" w:unhideWhenUsed="1"/>
+    <w:lsdException w:name="HTML Acronym" w:semiHidden="1" w:unhideWhenUsed="1"/>
+    <w:lsdException w:name="HTML Address" w:semiHidden="1" w:unhideWhenUsed="1"/>
+    <w:lsdException w:name="HTML Cite" w:semiHidden="1" w:unhideWhenUsed="1"/>
+    <w:lsdException w:name="HTML Code" w:semiHidden="1" w:unhideWhenUsed="1"/>
+    <w:lsdException w:name="HTML Definition" w:semiHidden="1" w:unhideWhenUsed="1"/>
+    <w:lsdException w:name="HTML Keyboard" w:semiHidden="1" w:unhideWhenUsed="1"/>
+    <w:lsdException w:name="HTML Preformatted" w:semiHidden="1" w:unhideWhenUsed="1"/>
+    <w:lsdException w:name="HTML Sample" w:semiHidden="1" w:unhideWhenUsed="1"/>
+    <w:lsdException w:name="HTML Typewriter" w:semiHidden="1" w:unhideWhenUsed="1"/>
+    <w:lsdException w:name="HTML Variable" w:semiHidden="1" w:unhideWhenUsed="1"/>
+    <w:lsdException w:name="Normal Table" w:semiHidden="1" w:unhideWhenUsed="1" w:qFormat="1"/>
+    <w:lsdException w:name="annotation subject" w:semiHidden="1" w:unhideWhenUsed="1"/>
+    <w:lsdException w:name="No List" w:semiHidden="1" w:unhideWhenUsed="1"/>
+    <w:lsdException w:name="Outline List 1" w:semiHidden="1" w:unhideWhenUsed="1"/>
+    <w:lsdException w:name="Outline List 2" w:semiHidden="1" w:unhideWhenUsed="1"/>
+    <w:lsdException w:name="Outline List 3" w:semiHidden="1" w:unhideWhenUsed="1"/>
+    <w:lsdException w:name="Table Simple 1" w:semiHidden="1" w:unhideWhenUsed="1"/>
+    <w:lsdException w:name="Table Simple 2" w:semiHidden="1" w:unhideWhenUsed="1"/>
+    <w:lsdException w:name="Table Simple 3" w:semiHidden="1" w:unhideWhenUsed="1"/>
+    <w:lsdException w:name="Table Classic 1" w:semiHidden="1" w:unhideWhenUsed="1"/>
+    <w:lsdException w:name="Table Classic 2" w:semiHidden="1" w:unhideWhenUsed="1"/>
+    <w:lsdException w:name="Table Classic 3" w:semiHidden="1" w:unhideWhenUsed="1"/>
+    <w:lsdException w:name="Table Classic 4" w:semiHidden="1" w:unhideWhenUsed="1"/>
+    <w:lsdException w:name="Table Colorful 1" w:semiHidden="1" w:unhideWhenUsed="1"/>
+    <w:lsdException w:name="Table Colorful 2" w:semiHidden="1" w:unhideWhenUsed="1"/>
+    <w:lsdException w:name="Table Colorful 3" w:semiHidden="1" w:unhideWhenUsed="1"/>
+    <w:lsdException w:name="Table Columns 1" w:semiHidden="1" w:unhideWhenUsed="1"/>
+    <w:lsdException w:name="Table Columns 2" w:semiHidden="1" w:unhideWhenUsed="1"/>
+    <w:lsdException w:name="Table Columns 3" w:semiHidden="1" w:unhideWhenUsed="1"/>
+    <w:lsdException w:name="Table Columns 4" w:semiHidden="1" w:unhideWhenUsed="1"/>
+    <w:lsdException w:name="Table Columns 5" w:semiHidden="1" w:unhideWhenUsed="1"/>
+    <w:lsdException w:name="Table Grid 1" w:semiHidden="1" w:unhideWhenUsed="1"/>
+    <w:lsdException w:name="Table Grid 2" w:semiHidden="1" w:unhideWhenUsed="1"/>
+    <w:lsdException w:name="Table Grid 3" w:semiHidden="1" w:unhideWhenUsed="1"/>
+    <w:lsdException w:name="Table Grid 4" w:semiHidden="1" w:unhideWhenUsed="1"/>
+    <w:lsdException w:name="Table Grid 5" w:semiHidden="1" w:unhideWhenUsed="1"/>
+    <w:lsdException w:name="Table Grid 6" w:semiHidden="1" w:unhideWhenUsed="1"/>
+    <w:lsdException w:name="Table Grid 7" w:semiHidden="1" w:unhideWhenUsed="1"/>
+    <w:lsdException w:name="Table Grid 8" w:semiHidden="1" w:unhideWhenUsed="1"/>
+    <w:lsdException w:name="Table List 1" w:semiHidden="1" w:unhideWhenUsed="1"/>
+    <w:lsdException w:name="Table List 2" w:semiHidden="1" w:unhideWhenUsed="1"/>
+    <w:lsdException w:name="Table List 3" w:semiHidden="1" w:unhideWhenUsed="1"/>
+    <w:lsdException w:name="Table List 4" w:semiHidden="1" w:unhideWhenUsed="1"/>
+    <w:lsdException w:name="Table List 5" w:semiHidden="1" w:unhideWhenUsed="1"/>
+    <w:lsdException w:name="Table List 6" w:semiHidden="1" w:unhideWhenUsed="1"/>
+    <w:lsdException w:name="Table List 7" w:semiHidden="1" w:unhideWhenUsed="1"/>
+    <w:lsdException w:name="Table List 8" w:semiHidden="1" w:unhideWhenUsed="1"/>
+    <w:lsdException w:name="Table 3D effects 1" w:semiHidden="1" w:unhideWhenUsed="1"/>
+    <w:lsdException w:name="Table 3D effects 2" w:semiHidden="1" w:unhideWhenUsed="1"/>
+    <w:lsdException w:name="Table 3D effects 3" w:semiHidden="1" w:unhideWhenUsed="1"/>
+    <w:lsdException w:name="Table Contemporary" w:semiHidden="1" w:unhideWhenUsed="1"/>
+    <w:lsdException w:name="Table Elegant" w:semiHidden="1" w:unhideWhenUsed="1"/>
+    <w:lsdException w:name="Table Professional" w:semiHidden="1" w:unhideWhenUsed="1"/>
+    <w:lsdException w:name="Table Subtle 1" w:semiHidden="1" w:unhideWhenUsed="1"/>
+    <w:lsdException w:name="Table Subtle 2" w:semiHidden="1" w:unhideWhenUsed="1"/>
+    <w:lsdException w:name="Table Web 1" w:semiHidden="1" w:unhideWhenUsed="1"/>
+    <w:lsdException w:name="Table Web 2" w:semiHidden="1" w:unhideWhenUsed="1"/>
+    <w:lsdException w:name="Table Web 3" w:semiHidden="1" w:unhideWhenUsed="1"/>
+    <w:lsdException w:name="Balloon Text" w:semiHidden="1" w:unhideWhenUsed="1"/>
+    <w:lsdException w:name="Table Grid" w:uiPriority="39"/>
+    <w:lsdException w:name="Table Theme" w:semiHidden="1" w:unhideWhenUsed="1"/>
+    <w:lsdException w:name="Note Level 1" w:semiHidden="1" w:unhideWhenUsed="1"/>
+    <w:lsdException w:name="Note Level 2" w:semiHidden="1" w:unhideWhenUsed="1"/>
+    <w:lsdException w:name="Note Level 3" w:semiHidden="1" w:unhideWhenUsed="1"/>
+    <w:lsdException w:name="Note Level 4" w:semiHidden="1" w:unhideWhenUsed="1"/>
+    <w:lsdException w:name="Note Level 5" w:semiHidden="1" w:unhideWhenUsed="1"/>
+    <w:lsdException w:name="Note Level 6" w:semiHidden="1" w:unhideWhenUsed="1"/>
+    <w:lsdException w:name="Note Level 7" w:semiHidden="1" w:unhideWhenUsed="1"/>
+    <w:lsdException w:name="Note Level 8" w:semiHidden="1" w:unhideWhenUsed="1"/>
+    <w:lsdException w:name="Note Level 9" w:semiHidden="1" w:unhideWhenUsed="1"/>
+    <w:lsdException w:name="Placeholder Text" w:semiHidden="1" w:unhideWhenUsed="1"/>
+    <w:lsdException w:name="No Spacing" w:semiHidden="1" w:unhideWhenUsed="1"/>
+    <w:lsdException w:name="Light Shading" w:uiPriority="60"/>
+    <w:lsdException w:name="Light List" w:uiPriority="61"/>
+    <w:lsdException w:name="Light Grid" w:uiPriority="62"/>
+    <w:lsdException w:name="Medium Shading 1" w:uiPriority="63"/>
+    <w:lsdException w:name="Medium Shading 2" w:uiPriority="64"/>
+    <w:lsdException w:name="Medium List 1" w:uiPriority="65"/>
+    <w:lsdException w:name="Medium List 2" w:uiPriority="66"/>
+    <w:lsdException w:name="Medium Grid 1" w:uiPriority="67"/>
+    <w:lsdException w:name="Medium Grid 2" w:uiPriority="68"/>
+    <w:lsdException w:name="Medium Grid 3" w:uiPriority="69"/>
+    <w:lsdException w:name="Dark List" w:uiPriority="70"/>
+    <w:lsdException w:name="Colorful Shading" w:uiPriority="71"/>
+    <w:lsdException w:name="Colorful List" w:uiPriority="72"/>
+    <w:lsdException w:name="Colorful Grid" w:uiPriority="73"/>
+    <w:lsdException w:name="Light Shading Accent 1" w:uiPriority="60"/>
+    <w:lsdException w:name="Light List Accent 1" w:uiPriority="61"/>
+    <w:lsdException w:name="Light Grid Accent 1" w:uiPriority="62"/>
+    <w:lsdException w:name="Medium Shading 1 Accent 1" w:uiPriority="63"/>
+    <w:lsdException w:name="Medium Shading 2 Accent 1" w:uiPriority="64"/>
+    <w:lsdException w:name="Medium List 1 Accent 1" w:uiPriority="65"/>
+    <w:lsdException w:name="Revision" w:semiHidden="1"/>
     <w:lsdException w:name="List Paragraph" w:uiPriority="1" w:qFormat="1"/>
-    <w:lsdException w:name="Medium List 2 Accent 1" w:semiHidden="0" w:uiPriority="66" w:unhideWhenUsed="0"/>
-    <w:lsdException w:name="Medium Grid 1 Accent 1" w:semiHidden="0" w:uiPriority="67" w:unhideWhenUsed="0"/>
-    <w:lsdException w:name="Medium Grid 2 Accent 1" w:semiHidden="0" w:uiPriority="68" w:unhideWhenUsed="0"/>
-    <w:lsdException w:name="Medium Grid 3 Accent 1" w:semiHidden="0" w:uiPriority="69" w:unhideWhenUsed="0"/>
-    <w:lsdException w:name="Dark List Accent 1" w:semiHidden="0" w:uiPriority="70" w:unhideWhenUsed="0"/>
-    <w:lsdException w:name="Colorful Shading Accent 1" w:semiHidden="0" w:uiPriority="71" w:unhideWhenUsed="0"/>
-    <w:lsdException w:name="Colorful List Accent 1" w:semiHidden="0" w:uiPriority="72" w:unhideWhenUsed="0"/>
-    <w:lsdException w:name="Colorful Grid Accent 1" w:semiHidden="0" w:uiPriority="73" w:unhideWhenUsed="0"/>
-    <w:lsdException w:name="Light Shading Accent 2" w:semiHidden="0" w:uiPriority="60" w:unhideWhenUsed="0"/>
-    <w:lsdException w:name="Light List Accent 2" w:semiHidden="0" w:uiPriority="61" w:unhideWhenUsed="0"/>
-    <w:lsdException w:name="Light Grid Accent 2" w:semiHidden="0" w:uiPriority="62" w:unhideWhenUsed="0"/>
-    <w:lsdException w:name="Medium Shading 1 Accent 2" w:semiHidden="0" w:uiPriority="63" w:unhideWhenUsed="0"/>
-    <w:lsdException w:name="Medium Shading 2 Accent 2" w:semiHidden="0" w:uiPriority="64" w:unhideWhenUsed="0"/>
-    <w:lsdException w:name="Medium List 1 Accent 2" w:semiHidden="0" w:uiPriority="65" w:unhideWhenUsed="0"/>
-    <w:lsdException w:name="Medium List 2 Accent 2" w:semiHidden="0" w:uiPriority="66" w:unhideWhenUsed="0"/>
-    <w:lsdException w:name="Medium Grid 1 Accent 2" w:semiHidden="0" w:uiPriority="67" w:unhideWhenUsed="0"/>
-    <w:lsdException w:name="Medium Grid 2 Accent 2" w:semiHidden="0" w:uiPriority="68" w:unhideWhenUsed="0"/>
-    <w:lsdException w:name="Medium Grid 3 Accent 2" w:semiHidden="0" w:uiPriority="69" w:unhideWhenUsed="0"/>
-    <w:lsdException w:name="Dark List Accent 2" w:semiHidden="0" w:uiPriority="70" w:unhideWhenUsed="0"/>
-    <w:lsdException w:name="Colorful Shading Accent 2" w:semiHidden="0" w:uiPriority="71" w:unhideWhenUsed="0"/>
-    <w:lsdException w:name="Colorful List Accent 2" w:semiHidden="0" w:uiPriority="72" w:unhideWhenUsed="0"/>
-    <w:lsdException w:name="Colorful Grid Accent 2" w:semiHidden="0" w:uiPriority="73" w:unhideWhenUsed="0"/>
-    <w:lsdException w:name="Light Shading Accent 3" w:semiHidden="0" w:uiPriority="60" w:unhideWhenUsed="0"/>
-    <w:lsdException w:name="Light List Accent 3" w:semiHidden="0" w:uiPriority="61" w:unhideWhenUsed="0"/>
-    <w:lsdException w:name="Light Grid Accent 3" w:semiHidden="0" w:uiPriority="62" w:unhideWhenUsed="0"/>
-    <w:lsdException w:name="Medium Shading 1 Accent 3" w:semiHidden="0" w:uiPriority="63" w:unhideWhenUsed="0"/>
-    <w:lsdException w:name="Medium Shading 2 Accent 3" w:semiHidden="0" w:uiPriority="64" w:unhideWhenUsed="0"/>
-    <w:lsdException w:name="Medium List 1 Accent 3" w:semiHidden="0" w:uiPriority="65" w:unhideWhenUsed="0"/>
-    <w:lsdException w:name="Medium List 2 Accent 3" w:semiHidden="0" w:uiPriority="66" w:unhideWhenUsed="0"/>
-    <w:lsdException w:name="Medium Grid 1 Accent 3" w:semiHidden="0" w:uiPriority="67" w:unhideWhenUsed="0"/>
-    <w:lsdException w:name="Medium Grid 2 Accent 3" w:semiHidden="0" w:uiPriority="68" w:unhideWhenUsed="0"/>
-    <w:lsdException w:name="Medium Grid 3 Accent 3" w:semiHidden="0" w:uiPriority="69" w:unhideWhenUsed="0"/>
-    <w:lsdException w:name="Dark List Accent 3" w:semiHidden="0" w:uiPriority="70" w:unhideWhenUsed="0"/>
-    <w:lsdException w:name="Colorful Shading Accent 3" w:semiHidden="0" w:uiPriority="71" w:unhideWhenUsed="0"/>
-    <w:lsdException w:name="Colorful List Accent 3" w:semiHidden="0" w:uiPriority="72" w:unhideWhenUsed="0"/>
-    <w:lsdException w:name="Colorful Grid Accent 3" w:semiHidden="0" w:uiPriority="73" w:unhideWhenUsed="0"/>
-    <w:lsdException w:name="Light Shading Accent 4" w:semiHidden="0" w:uiPriority="60" w:unhideWhenUsed="0"/>
-    <w:lsdException w:name="Light List Accent 4" w:semiHidden="0" w:uiPriority="61" w:unhideWhenUsed="0"/>
-    <w:lsdException w:name="Light Grid Accent 4" w:semiHidden="0" w:uiPriority="62" w:unhideWhenUsed="0"/>
-    <w:lsdException w:name="Medium Shading 1 Accent 4" w:semiHidden="0" w:uiPriority="63" w:unhideWhenUsed="0"/>
-    <w:lsdException w:name="Medium Shading 2 Accent 4" w:semiHidden="0" w:uiPriority="64" w:unhideWhenUsed="0"/>
-    <w:lsdException w:name="Medium List 1 Accent 4" w:semiHidden="0" w:uiPriority="65" w:unhideWhenUsed="0"/>
-    <w:lsdException w:name="Medium List 2 Accent 4" w:semiHidden="0" w:uiPriority="66" w:unhideWhenUsed="0"/>
-    <w:lsdException w:name="Medium Grid 1 Accent 4" w:semiHidden="0" w:uiPriority="67" w:unhideWhenUsed="0"/>
-    <w:lsdException w:name="Medium Grid 2 Accent 4" w:semiHidden="0" w:uiPriority="68" w:unhideWhenUsed="0"/>
-    <w:lsdException w:name="Medium Grid 3 Accent 4" w:semiHidden="0" w:uiPriority="69" w:unhideWhenUsed="0"/>
-    <w:lsdException w:name="Dark List Accent 4" w:semiHidden="0" w:uiPriority="70" w:unhideWhenUsed="0"/>
-    <w:lsdException w:name="Colorful Shading Accent 4" w:semiHidden="0" w:uiPriority="71" w:unhideWhenUsed="0"/>
-    <w:lsdException w:name="Colorful List Accent 4" w:semiHidden="0" w:uiPriority="72" w:unhideWhenUsed="0"/>
-    <w:lsdException w:name="Colorful Grid Accent 4" w:semiHidden="0" w:uiPriority="73" w:unhideWhenUsed="0"/>
-    <w:lsdException w:name="Light Shading Accent 5" w:semiHidden="0" w:uiPriority="60" w:unhideWhenUsed="0"/>
-    <w:lsdException w:name="Light List Accent 5" w:semiHidden="0" w:uiPriority="61" w:unhideWhenUsed="0"/>
-    <w:lsdException w:name="Light Grid Accent 5" w:semiHidden="0" w:uiPriority="62" w:unhideWhenUsed="0"/>
-    <w:lsdException w:name="Medium Shading 1 Accent 5" w:semiHidden="0" w:uiPriority="63" w:unhideWhenUsed="0"/>
-    <w:lsdException w:name="Medium Shading 2 Accent 5" w:semiHidden="0" w:uiPriority="64" w:unhideWhenUsed="0"/>
-    <w:lsdException w:name="Medium List 1 Accent 5" w:semiHidden="0" w:uiPriority="65" w:unhideWhenUsed="0"/>
-    <w:lsdException w:name="Medium List 2 Accent 5" w:semiHidden="0" w:uiPriority="66" w:unhideWhenUsed="0"/>
-    <w:lsdException w:name="Medium Grid 1 Accent 5" w:semiHidden="0" w:uiPriority="67" w:unhideWhenUsed="0"/>
-    <w:lsdException w:name="Medium Grid 2 Accent 5" w:semiHidden="0" w:uiPriority="68" w:unhideWhenUsed="0"/>
-    <w:lsdException w:name="Medium Grid 3 Accent 5" w:semiHidden="0" w:uiPriority="69" w:unhideWhenUsed="0"/>
-    <w:lsdException w:name="Dark List Accent 5" w:semiHidden="0" w:uiPriority="70" w:unhideWhenUsed="0"/>
-    <w:lsdException w:name="Colorful Shading Accent 5" w:semiHidden="0" w:uiPriority="71" w:unhideWhenUsed="0"/>
-    <w:lsdException w:name="Colorful List Accent 5" w:semiHidden="0" w:uiPriority="72" w:unhideWhenUsed="0"/>
-    <w:lsdException w:name="Colorful Grid Accent 5" w:semiHidden="0" w:uiPriority="73" w:unhideWhenUsed="0"/>
-    <w:lsdException w:name="Light Shading Accent 6" w:semiHidden="0" w:uiPriority="60" w:unhideWhenUsed="0"/>
-    <w:lsdException w:name="Light List Accent 6" w:semiHidden="0" w:uiPriority="61" w:unhideWhenUsed="0"/>
-    <w:lsdException w:name="Light Grid Accent 6" w:semiHidden="0" w:uiPriority="62" w:unhideWhenUsed="0"/>
-    <w:lsdException w:name="Medium Shading 1 Accent 6" w:semiHidden="0" w:uiPriority="63" w:unhideWhenUsed="0"/>
-    <w:lsdException w:name="Medium Shading 2 Accent 6" w:semiHidden="0" w:uiPriority="64" w:unhideWhenUsed="0"/>
-    <w:lsdException w:name="Medium List 1 Accent 6" w:semiHidden="0" w:uiPriority="65" w:unhideWhenUsed="0"/>
-    <w:lsdException w:name="Medium List 2 Accent 6" w:semiHidden="0" w:uiPriority="66" w:unhideWhenUsed="0"/>
-    <w:lsdException w:name="Medium Grid 1 Accent 6" w:semiHidden="0" w:uiPriority="67" w:unhideWhenUsed="0"/>
-    <w:lsdException w:name="Medium Grid 2 Accent 6" w:semiHidden="0" w:uiPriority="68" w:unhideWhenUsed="0"/>
-    <w:lsdException w:name="Medium Grid 3 Accent 6" w:semiHidden="0" w:uiPriority="69" w:unhideWhenUsed="0"/>
-    <w:lsdException w:name="Dark List Accent 6" w:semiHidden="0" w:uiPriority="70" w:unhideWhenUsed="0"/>
-    <w:lsdException w:name="Colorful Shading Accent 6" w:semiHidden="0" w:uiPriority="71" w:unhideWhenUsed="0"/>
-    <w:lsdException w:name="Colorful List Accent 6" w:semiHidden="0" w:uiPriority="72" w:unhideWhenUsed="0"/>
-    <w:lsdException w:name="Colorful Grid Accent 6" w:semiHidden="0" w:uiPriority="73" w:unhideWhenUsed="0"/>
-    <w:lsdException w:name="Subtle Emphasis" w:semiHidden="0" w:uiPriority="19" w:unhideWhenUsed="0" w:qFormat="1"/>
-    <w:lsdException w:name="Intense Emphasis" w:semiHidden="0" w:uiPriority="21" w:unhideWhenUsed="0" w:qFormat="1"/>
-    <w:lsdException w:name="Subtle Reference" w:semiHidden="0" w:uiPriority="31" w:unhideWhenUsed="0" w:qFormat="1"/>
-    <w:lsdException w:name="Intense Reference" w:semiHidden="0" w:uiPriority="32" w:unhideWhenUsed="0" w:qFormat="1"/>
-    <w:lsdException w:name="Book Title" w:semiHidden="0" w:uiPriority="33" w:unhideWhenUsed="0" w:qFormat="1"/>
-    <w:lsdException w:name="Bibliography" w:uiPriority="37"/>
-    <w:lsdException w:name="TOC Heading" w:uiPriority="39" w:qFormat="1"/>
+    <w:lsdException w:name="Medium List 2 Accent 1" w:uiPriority="66"/>
+    <w:lsdException w:name="Medium Grid 1 Accent 1" w:uiPriority="67"/>
+    <w:lsdException w:name="Medium Grid 2 Accent 1" w:uiPriority="68"/>
+    <w:lsdException w:name="Medium Grid 3 Accent 1" w:uiPriority="69"/>
+    <w:lsdException w:name="Dark List Accent 1" w:uiPriority="70"/>
+    <w:lsdException w:name="Colorful Shading Accent 1" w:uiPriority="71"/>
+    <w:lsdException w:name="Colorful List Accent 1" w:uiPriority="72"/>
+    <w:lsdException w:name="Colorful Grid Accent 1" w:uiPriority="73"/>
+    <w:lsdException w:name="Light Shading Accent 2" w:uiPriority="60"/>
+    <w:lsdException w:name="Light List Accent 2" w:uiPriority="61"/>
+    <w:lsdException w:name="Light Grid Accent 2" w:uiPriority="62"/>
+    <w:lsdException w:name="Medium Shading 1 Accent 2" w:uiPriority="63"/>
+    <w:lsdException w:name="Medium Shading 2 Accent 2" w:uiPriority="64"/>
+    <w:lsdException w:name="Medium List 1 Accent 2" w:uiPriority="65"/>
+    <w:lsdException w:name="Medium List 2 Accent 2" w:uiPriority="66"/>
+    <w:lsdException w:name="Medium Grid 1 Accent 2" w:uiPriority="67"/>
+    <w:lsdException w:name="Medium Grid 2 Accent 2" w:uiPriority="68"/>
+    <w:lsdException w:name="Medium Grid 3 Accent 2" w:uiPriority="69"/>
+    <w:lsdException w:name="Dark List Accent 2" w:uiPriority="70"/>
+    <w:lsdException w:name="Colorful Shading Accent 2" w:uiPriority="71"/>
+    <w:lsdException w:name="Colorful List Accent 2" w:uiPriority="72"/>
+    <w:lsdException w:name="Colorful Grid Accent 2" w:uiPriority="73"/>
+    <w:lsdException w:name="Light Shading Accent 3" w:uiPriority="60"/>
+    <w:lsdException w:name="Light List Accent 3" w:uiPriority="61"/>
+    <w:lsdException w:name="Light Grid Accent 3" w:uiPriority="62"/>
+    <w:lsdException w:name="Medium Shading 1 Accent 3" w:uiPriority="63"/>
+    <w:lsdException w:name="Medium Shading 2 Accent 3" w:uiPriority="64"/>
+    <w:lsdException w:name="Medium List 1 Accent 3" w:uiPriority="65"/>
+    <w:lsdException w:name="Medium List 2 Accent 3" w:uiPriority="66"/>
+    <w:lsdException w:name="Medium Grid 1 Accent 3" w:uiPriority="67"/>
+    <w:lsdException w:name="Medium Grid 2 Accent 3" w:uiPriority="68"/>
+    <w:lsdException w:name="Medium Grid 3 Accent 3" w:uiPriority="69"/>
+    <w:lsdException w:name="Dark List Accent 3" w:uiPriority="70"/>
+    <w:lsdException w:name="Colorful Shading Accent 3" w:uiPriority="71"/>
+    <w:lsdException w:name="Colorful List Accent 3" w:uiPriority="72"/>
+    <w:lsdException w:name="Colorful Grid Accent 3" w:uiPriority="73"/>
+    <w:lsdException w:name="Light Shading Accent 4" w:uiPriority="60"/>
+    <w:lsdException w:name="Light List Accent 4" w:uiPriority="61"/>
+    <w:lsdException w:name="Light Grid Accent 4" w:uiPriority="62"/>
+    <w:lsdException w:name="Medium Shading 1 Accent 4" w:uiPriority="63"/>
+    <w:lsdException w:name="Medium Shading 2 Accent 4" w:uiPriority="64"/>
+    <w:lsdException w:name="Medium List 1 Accent 4" w:uiPriority="65"/>
+    <w:lsdException w:name="Medium List 2 Accent 4" w:uiPriority="66"/>
+    <w:lsdException w:name="Medium Grid 1 Accent 4" w:uiPriority="67"/>
+    <w:lsdException w:name="Medium Grid 2 Accent 4" w:uiPriority="68"/>
+    <w:lsdException w:name="Medium Grid 3 Accent 4" w:uiPriority="69"/>
+    <w:lsdException w:name="Dark List Accent 4" w:uiPriority="70"/>
+    <w:lsdException w:name="Colorful Shading Accent 4" w:uiPriority="71"/>
+    <w:lsdException w:name="Colorful List Accent 4" w:uiPriority="72"/>
+    <w:lsdException w:name="Colorful Grid Accent 4" w:uiPriority="73"/>
+    <w:lsdException w:name="Light Shading Accent 5" w:uiPriority="60"/>
+    <w:lsdException w:name="Light List Accent 5" w:uiPriority="61"/>
+    <w:lsdException w:name="Light Grid Accent 5" w:uiPriority="62"/>
+    <w:lsdException w:name="Medium Shading 1 Accent 5" w:uiPriority="63"/>
+    <w:lsdException w:name="Medium Shading 2 Accent 5" w:uiPriority="64"/>
+    <w:lsdException w:name="Medium List 1 Accent 5" w:uiPriority="65"/>
+    <w:lsdException w:name="Medium List 2 Accent 5" w:uiPriority="66"/>
+    <w:lsdException w:name="Medium Grid 1 Accent 5" w:uiPriority="67"/>
+    <w:lsdException w:name="Medium Grid 2 Accent 5" w:uiPriority="68"/>
+    <w:lsdException w:name="Medium Grid 3 Accent 5" w:uiPriority="69"/>
+    <w:lsdException w:name="Dark List Accent 5" w:uiPriority="70"/>
+    <w:lsdException w:name="Colorful Shading Accent 5" w:uiPriority="71"/>
+    <w:lsdException w:name="Colorful List Accent 5" w:uiPriority="72"/>
+    <w:lsdException w:name="Colorful Grid Accent 5" w:uiPriority="73"/>
+    <w:lsdException w:name="Light Shading Accent 6" w:uiPriority="60"/>
+    <w:lsdException w:name="Light List Accent 6" w:uiPriority="61"/>
+    <w:lsdException w:name="Light Grid Accent 6" w:uiPriority="62"/>
+    <w:lsdException w:name="Medium Shading 1 Accent 6" w:uiPriority="63"/>
+    <w:lsdException w:name="Medium Shading 2 Accent 6" w:uiPriority="64"/>
+    <w:lsdException w:name="Medium List 1 Accent 6" w:uiPriority="65"/>
+    <w:lsdException w:name="Medium List 2 Accent 6" w:uiPriority="66"/>
+    <w:lsdException w:name="Medium Grid 1 Accent 6" w:uiPriority="67"/>
+    <w:lsdException w:name="Medium Grid 2 Accent 6" w:uiPriority="68"/>
+    <w:lsdException w:name="Medium Grid 3 Accent 6" w:uiPriority="69"/>
+    <w:lsdException w:name="Dark List Accent 6" w:uiPriority="70"/>
+    <w:lsdException w:name="Colorful Shading Accent 6" w:uiPriority="71"/>
+    <w:lsdException w:name="Colorful List Accent 6" w:uiPriority="72"/>
+    <w:lsdException w:name="Colorful Grid Accent 6" w:uiPriority="73"/>
+    <w:lsdException w:name="Subtle Emphasis" w:uiPriority="19" w:qFormat="1"/>
+    <w:lsdException w:name="Intense Emphasis" w:uiPriority="21" w:qFormat="1"/>
+    <w:lsdException w:name="Subtle Reference" w:uiPriority="31" w:qFormat="1"/>
+    <w:lsdException w:name="Intense Reference" w:uiPriority="32" w:qFormat="1"/>
+    <w:lsdException w:name="Book Title" w:uiPriority="33" w:qFormat="1"/>
+    <w:lsdException w:name="Bibliography" w:semiHidden="1" w:uiPriority="37" w:unhideWhenUsed="1"/>
+    <w:lsdException w:name="TOC Heading" w:semiHidden="1" w:uiPriority="39" w:unhideWhenUsed="1" w:qFormat="1"/>
+    <w:lsdException w:name="Plain Table 1" w:uiPriority="41"/>
+    <w:lsdException w:name="Plain Table 2" w:uiPriority="42"/>
+    <w:lsdException w:name="Plain Table 3" w:uiPriority="43"/>
+    <w:lsdException w:name="Plain Table 4" w:uiPriority="44"/>
+    <w:lsdException w:name="Plain Table 5" w:uiPriority="45"/>
+    <w:lsdException w:name="Grid Table Light" w:uiPriority="40"/>
+    <w:lsdException w:name="Grid Table 1 Light" w:uiPriority="46"/>
+    <w:lsdException w:name="Grid Table 2" w:uiPriority="47"/>
+    <w:lsdException w:name="Grid Table 3" w:uiPriority="48"/>
+    <w:lsdException w:name="Grid Table 4" w:uiPriority="49"/>
+    <w:lsdException w:name="Grid Table 5 Dark" w:uiPriority="50"/>
+    <w:lsdException w:name="Grid Table 6 Colorful" w:uiPriority="51"/>
+    <w:lsdException w:name="Grid Table 7 Colorful" w:uiPriority="52"/>
+    <w:lsdException w:name="Grid Table 1 Light Accent 1" w:uiPriority="46"/>
+    <w:lsdException w:name="Grid Table 2 Accent 1" w:uiPriority="47"/>
+    <w:lsdException w:name="Grid Table 3 Accent 1" w:uiPriority="48"/>
+    <w:lsdException w:name="Grid Table 4 Accent 1" w:uiPriority="49"/>
+    <w:lsdException w:name="Grid Table 5 Dark Accent 1" w:uiPriority="50"/>
+    <w:lsdException w:name="Grid Table 6 Colorful Accent 1" w:uiPriority="51"/>
+    <w:lsdException w:name="Grid Table 7 Colorful Accent 1" w:uiPriority="52"/>
+    <w:lsdException w:name="Grid Table 1 Light Accent 2" w:uiPriority="46"/>
+    <w:lsdException w:name="Grid Table 2 Accent 2" w:uiPriority="47"/>
+    <w:lsdException w:name="Grid Table 3 Accent 2" w:uiPriority="48"/>
+    <w:lsdException w:name="Grid Table 4 Accent 2" w:uiPriority="49"/>
+    <w:lsdException w:name="Grid Table 5 Dark Accent 2" w:uiPriority="50"/>
+    <w:lsdException w:name="Grid Table 6 Colorful Accent 2" w:uiPriority="51"/>
+    <w:lsdException w:name="Grid Table 7 Colorful Accent 2" w:uiPriority="52"/>
+    <w:lsdException w:name="Grid Table 1 Light Accent 3" w:uiPriority="46"/>
+    <w:lsdException w:name="Grid Table 2 Accent 3" w:uiPriority="47"/>
+    <w:lsdException w:name="Grid Table 3 Accent 3" w:uiPriority="48"/>
+    <w:lsdException w:name="Grid Table 4 Accent 3" w:uiPriority="49"/>
+    <w:lsdException w:name="Grid Table 5 Dark Accent 3" w:uiPriority="50"/>
+    <w:lsdException w:name="Grid Table 6 Colorful Accent 3" w:uiPriority="51"/>
+    <w:lsdException w:name="Grid Table 7 Colorful Accent 3" w:uiPriority="52"/>
+    <w:lsdException w:name="Grid Table 1 Light Accent 4" w:uiPriority="46"/>
+    <w:lsdException w:name="Grid Table 2 Accent 4" w:uiPriority="47"/>
+    <w:lsdException w:name="Grid Table 3 Accent 4" w:uiPriority="48"/>
+    <w:lsdException w:name="Grid Table 4 Accent 4" w:uiPriority="49"/>
+    <w:lsdException w:name="Grid Table 5 Dark Accent 4" w:uiPriority="50"/>
+    <w:lsdException w:name="Grid Table 6 Colorful Accent 4" w:uiPriority="51"/>
+    <w:lsdException w:name="Grid Table 7 Colorful Accent 4" w:uiPriority="52"/>
+    <w:lsdException w:name="Grid Table 1 Light Accent 5" w:uiPriority="46"/>
+    <w:lsdException w:name="Grid Table 2 Accent 5" w:uiPriority="47"/>
+    <w:lsdException w:name="Grid Table 3 Accent 5" w:uiPriority="48"/>
+    <w:lsdException w:name="Grid Table 4 Accent 5" w:uiPriority="49"/>
+    <w:lsdException w:name="Grid Table 5 Dark Accent 5" w:uiPriority="50"/>
+    <w:lsdException w:name="Grid Table 6 Colorful Accent 5" w:uiPriority="51"/>
+    <w:lsdException w:name="Grid Table 7 Colorful Accent 5" w:uiPriority="52"/>
+    <w:lsdException w:name="Grid Table 1 Light Accent 6" w:uiPriority="46"/>
+    <w:lsdException w:name="Grid Table 2 Accent 6" w:uiPriority="47"/>
+    <w:lsdException w:name="Grid Table 3 Accent 6" w:uiPriority="48"/>
+    <w:lsdException w:name="Grid Table 4 Accent 6" w:uiPriority="49"/>
+    <w:lsdException w:name="Grid Table 5 Dark Accent 6" w:uiPriority="50"/>
+    <w:lsdException w:name="Grid Table 6 Colorful Accent 6" w:uiPriority="51"/>
+    <w:lsdException w:name="Grid Table 7 Colorful Accent 6" w:uiPriority="52"/>
+    <w:lsdException w:name="List Table 1 Light" w:uiPriority="46"/>
+    <w:lsdException w:name="List Table 2" w:uiPriority="47"/>
+    <w:lsdException w:name="List Table 3" w:uiPriority="48"/>
+    <w:lsdException w:name="List Table 4" w:uiPriority="49"/>
+    <w:lsdException w:name="List Table 5 Dark" w:uiPriority="50"/>
+    <w:lsdException w:name="List Table 6 Colorful" w:uiPriority="51"/>
+    <w:lsdException w:name="List Table 7 Colorful" w:uiPriority="52"/>
+    <w:lsdException w:name="List Table 1 Light Accent 1" w:uiPriority="46"/>
+    <w:lsdException w:name="List Table 2 Accent 1" w:uiPriority="47"/>
+    <w:lsdException w:name="List Table 3 Accent 1" w:uiPriority="48"/>
+    <w:lsdException w:name="List Table 4 Accent 1" w:uiPriority="49"/>
+    <w:lsdException w:name="List Table 5 Dark Accent 1" w:uiPriority="50"/>
+    <w:lsdException w:name="List Table 6 Colorful Accent 1" w:uiPriority="51"/>
+    <w:lsdException w:name="List Table 7 Colorful Accent 1" w:uiPriority="52"/>
+    <w:lsdException w:name="List Table 1 Light Accent 2" w:uiPriority="46"/>
+    <w:lsdException w:name="List Table 2 Accent 2" w:uiPriority="47"/>
+    <w:lsdException w:name="List Table 3 Accent 2" w:uiPriority="48"/>
+    <w:lsdException w:name="List Table 4 Accent 2" w:uiPriority="49"/>
+    <w:lsdException w:name="List Table 5 Dark Accent 2" w:uiPriority="50"/>
+    <w:lsdException w:name="List Table 6 Colorful Accent 2" w:uiPriority="51"/>
+    <w:lsdException w:name="List Table 7 Colorful Accent 2" w:uiPriority="52"/>
+    <w:lsdException w:name="List Table 1 Light Accent 3" w:uiPriority="46"/>
+    <w:lsdException w:name="List Table 2 Accent 3" w:uiPriority="47"/>
+    <w:lsdException w:name="List Table 3 Accent 3" w:uiPriority="48"/>
+    <w:lsdException w:name="List Table 4 Accent 3" w:uiPriority="49"/>
+    <w:lsdException w:name="List Table 5 Dark Accent 3" w:uiPriority="50"/>
+    <w:lsdException w:name="List Table 6 Colorful Accent 3" w:uiPriority="51"/>
+    <w:lsdException w:name="List Table 7 Colorful Accent 3" w:uiPriority="52"/>
+    <w:lsdException w:name="List Table 1 Light Accent 4" w:uiPriority="46"/>
+    <w:lsdException w:name="List Table 2 Accent 4" w:uiPriority="47"/>
+    <w:lsdException w:name="List Table 3 Accent 4" w:uiPriority="48"/>
+    <w:lsdException w:name="List Table 4 Accent 4" w:uiPriority="49"/>
+    <w:lsdException w:name="List Table 5 Dark Accent 4" w:uiPriority="50"/>
+    <w:lsdException w:name="List Table 6 Colorful Accent 4" w:uiPriority="51"/>
+    <w:lsdException w:name="List Table 7 Colorful Accent 4" w:uiPriority="52"/>
+    <w:lsdException w:name="List Table 1 Light Accent 5" w:uiPriority="46"/>
+    <w:lsdException w:name="List Table 2 Accent 5" w:uiPriority="47"/>
+    <w:lsdException w:name="List Table 3 Accent 5" w:uiPriority="48"/>
+    <w:lsdException w:name="List Table 4 Accent 5" w:uiPriority="49"/>
+    <w:lsdException w:name="List Table 5 Dark Accent 5" w:uiPriority="50"/>
+    <w:lsdException w:name="List Table 6 Colorful Accent 5" w:uiPriority="51"/>
+    <w:lsdException w:name="List Table 7 Colorful Accent 5" w:uiPriority="52"/>
+    <w:lsdException w:name="List Table 1 Light Accent 6" w:uiPriority="46"/>
+    <w:lsdException w:name="List Table 2 Accent 6" w:uiPriority="47"/>
+    <w:lsdException w:name="List Table 3 Accent 6" w:uiPriority="48"/>
+    <w:lsdException w:name="List Table 4 Accent 6" w:uiPriority="49"/>
+    <w:lsdException w:name="List Table 5 Dark Accent 6" w:uiPriority="50"/>
+    <w:lsdException w:name="List Table 6 Colorful Accent 6" w:uiPriority="51"/>
+    <w:lsdException w:name="List Table 7 Colorful Accent 6" w:uiPriority="52"/>
   </w:latentStyles>
-  <w:style w:type="paragraph" w:default="1" w:styleId="a">
+  <w:style w:type="paragraph" w:default="1" w:styleId="Normal">
     <w:name w:val="Normal"/>
     <w:qFormat/>
     <w:rPr>
@@ -11775,11 +11284,11 @@
       <w:szCs w:val="24"/>
     </w:rPr>
   </w:style>
-  <w:style w:type="paragraph" w:styleId="1">
+  <w:style w:type="paragraph" w:styleId="Heading1">
     <w:name w:val="heading 1"/>
-    <w:basedOn w:val="a"/>
-    <w:next w:val="a"/>
-    <w:link w:val="10"/>
+    <w:basedOn w:val="Normal"/>
+    <w:next w:val="Normal"/>
+    <w:link w:val="Heading1Char"/>
     <w:uiPriority w:val="9"/>
     <w:qFormat/>
     <w:pPr>
@@ -11795,11 +11304,11 @@
       <w:szCs w:val="32"/>
     </w:rPr>
   </w:style>
-  <w:style w:type="paragraph" w:styleId="2">
+  <w:style w:type="paragraph" w:styleId="Heading2">
     <w:name w:val="heading 2"/>
-    <w:basedOn w:val="a"/>
-    <w:next w:val="a"/>
-    <w:link w:val="20"/>
+    <w:basedOn w:val="Normal"/>
+    <w:next w:val="Normal"/>
+    <w:link w:val="Heading2Char"/>
     <w:uiPriority w:val="9"/>
     <w:unhideWhenUsed/>
     <w:qFormat/>
@@ -11816,13 +11325,13 @@
       <w:szCs w:val="26"/>
     </w:rPr>
   </w:style>
-  <w:style w:type="character" w:default="1" w:styleId="a0">
+  <w:style w:type="character" w:default="1" w:styleId="DefaultParagraphFont">
     <w:name w:val="Default Paragraph Font"/>
     <w:uiPriority w:val="1"/>
     <w:semiHidden/>
     <w:unhideWhenUsed/>
   </w:style>
-  <w:style w:type="table" w:default="1" w:styleId="a1">
+  <w:style w:type="table" w:default="1" w:styleId="TableNormal">
     <w:name w:val="Normal Table"/>
     <w:uiPriority w:val="99"/>
     <w:semiHidden/>
@@ -11837,16 +11346,16 @@
       </w:tblCellMar>
     </w:tblPr>
   </w:style>
-  <w:style w:type="numbering" w:default="1" w:styleId="a2">
+  <w:style w:type="numbering" w:default="1" w:styleId="NoList">
     <w:name w:val="No List"/>
     <w:uiPriority w:val="99"/>
     <w:semiHidden/>
     <w:unhideWhenUsed/>
   </w:style>
-  <w:style w:type="paragraph" w:styleId="a3">
+  <w:style w:type="paragraph" w:styleId="Caption">
     <w:name w:val="caption"/>
-    <w:basedOn w:val="a"/>
-    <w:next w:val="a"/>
+    <w:basedOn w:val="Normal"/>
+    <w:next w:val="Normal"/>
     <w:uiPriority w:val="35"/>
     <w:unhideWhenUsed/>
     <w:qFormat/>
@@ -11861,10 +11370,10 @@
       <w:szCs w:val="18"/>
     </w:rPr>
   </w:style>
-  <w:style w:type="paragraph" w:styleId="a4">
+  <w:style w:type="paragraph" w:styleId="BodyText">
     <w:name w:val="Body Text"/>
-    <w:basedOn w:val="a"/>
-    <w:link w:val="a5"/>
+    <w:basedOn w:val="Normal"/>
+    <w:link w:val="BodyTextChar"/>
     <w:uiPriority w:val="1"/>
     <w:qFormat/>
     <w:pPr>
@@ -11877,10 +11386,10 @@
       <w:lang w:eastAsia="en-US"/>
     </w:rPr>
   </w:style>
-  <w:style w:type="character" w:customStyle="1" w:styleId="10">
-    <w:name w:val="标题 1字符"/>
-    <w:basedOn w:val="a0"/>
-    <w:link w:val="1"/>
+  <w:style w:type="character" w:customStyle="1" w:styleId="Heading1Char">
+    <w:name w:val="Heading 1 Char"/>
+    <w:basedOn w:val="DefaultParagraphFont"/>
+    <w:link w:val="Heading1"/>
     <w:uiPriority w:val="9"/>
     <w:qFormat/>
     <w:rPr>
@@ -11890,10 +11399,10 @@
       <w:szCs w:val="32"/>
     </w:rPr>
   </w:style>
-  <w:style w:type="character" w:customStyle="1" w:styleId="20">
-    <w:name w:val="标题 2字符"/>
-    <w:basedOn w:val="a0"/>
-    <w:link w:val="2"/>
+  <w:style w:type="character" w:customStyle="1" w:styleId="Heading2Char">
+    <w:name w:val="Heading 2 Char"/>
+    <w:basedOn w:val="DefaultParagraphFont"/>
+    <w:link w:val="Heading2"/>
     <w:uiPriority w:val="9"/>
     <w:qFormat/>
     <w:rPr>
@@ -11903,9 +11412,9 @@
       <w:szCs w:val="26"/>
     </w:rPr>
   </w:style>
-  <w:style w:type="paragraph" w:customStyle="1" w:styleId="11">
+  <w:style w:type="paragraph" w:customStyle="1" w:styleId="1">
     <w:name w:val="列出段落1"/>
-    <w:basedOn w:val="a"/>
+    <w:basedOn w:val="Normal"/>
     <w:uiPriority w:val="1"/>
     <w:qFormat/>
     <w:pPr>
@@ -11913,10 +11422,10 @@
       <w:contextualSpacing/>
     </w:pPr>
   </w:style>
-  <w:style w:type="character" w:customStyle="1" w:styleId="a5">
-    <w:name w:val="正文文本字符"/>
-    <w:basedOn w:val="a0"/>
-    <w:link w:val="a4"/>
+  <w:style w:type="character" w:customStyle="1" w:styleId="BodyTextChar">
+    <w:name w:val="Body Text Char"/>
+    <w:basedOn w:val="DefaultParagraphFont"/>
+    <w:link w:val="BodyText"/>
     <w:uiPriority w:val="1"/>
     <w:qFormat/>
     <w:rPr>
@@ -11928,7 +11437,7 @@
   </w:style>
   <w:style w:type="paragraph" w:customStyle="1" w:styleId="TableParagraph">
     <w:name w:val="Table Paragraph"/>
-    <w:basedOn w:val="a"/>
+    <w:basedOn w:val="Normal"/>
     <w:uiPriority w:val="1"/>
     <w:qFormat/>
     <w:pPr>
@@ -11941,10 +11450,10 @@
       <w:lang w:eastAsia="en-US"/>
     </w:rPr>
   </w:style>
-  <w:style w:type="paragraph" w:styleId="a6">
+  <w:style w:type="paragraph" w:styleId="BalloonText">
     <w:name w:val="Balloon Text"/>
-    <w:basedOn w:val="a"/>
-    <w:link w:val="a7"/>
+    <w:basedOn w:val="Normal"/>
+    <w:link w:val="BalloonTextChar"/>
     <w:uiPriority w:val="99"/>
     <w:semiHidden/>
     <w:unhideWhenUsed/>
@@ -11955,10 +11464,10 @@
       <w:szCs w:val="18"/>
     </w:rPr>
   </w:style>
-  <w:style w:type="character" w:customStyle="1" w:styleId="a7">
-    <w:name w:val="批注框文本字符"/>
-    <w:basedOn w:val="a0"/>
-    <w:link w:val="a6"/>
+  <w:style w:type="character" w:customStyle="1" w:styleId="BalloonTextChar">
+    <w:name w:val="Balloon Text Char"/>
+    <w:basedOn w:val="DefaultParagraphFont"/>
+    <w:link w:val="BalloonText"/>
     <w:uiPriority w:val="99"/>
     <w:semiHidden/>
     <w:rsid w:val="0086523F"/>
@@ -11968,372 +11477,9 @@
       <w:szCs w:val="18"/>
     </w:rPr>
   </w:style>
-  <w:style w:type="paragraph" w:styleId="a8">
+  <w:style w:type="paragraph" w:styleId="ListParagraph">
     <w:name w:val="List Paragraph"/>
-    <w:basedOn w:val="a"/>
-    <w:uiPriority w:val="1"/>
-    <w:qFormat/>
-    <w:rsid w:val="0086523F"/>
-    <w:pPr>
-      <w:ind w:left="720"/>
-      <w:contextualSpacing/>
-    </w:pPr>
-  </w:style>
-</w:styles>
-</file>
-
-<file path=word/stylesWithEffects.xml><?xml version="1.0" encoding="utf-8"?>
-<w:styles xmlns:wpc="http://schemas.microsoft.com/office/word/2010/wordprocessingCanvas" xmlns:mo="http://schemas.microsoft.com/office/mac/office/2008/main" xmlns:mc="http://schemas.openxmlformats.org/markup-compatibility/2006" xmlns:mv="urn:schemas-microsoft-com:mac:vml" xmlns:o="urn:schemas-microsoft-com:office:office" xmlns:r="http://schemas.openxmlformats.org/officeDocument/2006/relationships" xmlns:m="http://schemas.openxmlformats.org/officeDocument/2006/math" xmlns:v="urn:schemas-microsoft-com:vml" xmlns:wp14="http://schemas.microsoft.com/office/word/2010/wordprocessingDrawing" xmlns:wp="http://schemas.openxmlformats.org/drawingml/2006/wordprocessingDrawing" xmlns:w10="urn:schemas-microsoft-com:office:word" xmlns:w="http://schemas.openxmlformats.org/wordprocessingml/2006/main" xmlns:w14="http://schemas.microsoft.com/office/word/2010/wordml" xmlns:wpg="http://schemas.microsoft.com/office/word/2010/wordprocessingGroup" xmlns:wpi="http://schemas.microsoft.com/office/word/2010/wordprocessingInk" xmlns:wne="http://schemas.microsoft.com/office/word/2006/wordml" xmlns:wps="http://schemas.microsoft.com/office/word/2010/wordprocessingShape" mc:Ignorable="w14 wp14">
-  <w:docDefaults>
-    <w:rPrDefault>
-      <w:rPr>
-        <w:rFonts w:ascii="Times New Roman" w:eastAsia="宋体" w:hAnsi="Times New Roman" w:cs="Times New Roman"/>
-        <w:lang w:val="en-US" w:eastAsia="zh-CN" w:bidi="ar-SA"/>
-      </w:rPr>
-    </w:rPrDefault>
-    <w:pPrDefault/>
-  </w:docDefaults>
-  <w:latentStyles w:defLockedState="0" w:defUIPriority="99" w:defSemiHidden="1" w:defUnhideWhenUsed="1" w:defQFormat="0" w:count="276">
-    <w:lsdException w:name="Normal" w:semiHidden="0" w:uiPriority="0" w:unhideWhenUsed="0" w:qFormat="1"/>
-    <w:lsdException w:name="heading 1" w:semiHidden="0" w:uiPriority="9" w:unhideWhenUsed="0" w:qFormat="1"/>
-    <w:lsdException w:name="heading 2" w:semiHidden="0" w:uiPriority="9" w:qFormat="1"/>
-    <w:lsdException w:name="heading 3" w:uiPriority="9" w:qFormat="1"/>
-    <w:lsdException w:name="heading 4" w:uiPriority="9" w:qFormat="1"/>
-    <w:lsdException w:name="heading 5" w:uiPriority="9" w:qFormat="1"/>
-    <w:lsdException w:name="heading 6" w:uiPriority="9" w:qFormat="1"/>
-    <w:lsdException w:name="heading 7" w:uiPriority="9" w:qFormat="1"/>
-    <w:lsdException w:name="heading 8" w:uiPriority="9" w:qFormat="1"/>
-    <w:lsdException w:name="heading 9" w:uiPriority="9" w:qFormat="1"/>
-    <w:lsdException w:name="toc 1" w:uiPriority="39"/>
-    <w:lsdException w:name="toc 2" w:uiPriority="39"/>
-    <w:lsdException w:name="toc 3" w:uiPriority="39"/>
-    <w:lsdException w:name="toc 4" w:uiPriority="39"/>
-    <w:lsdException w:name="toc 5" w:uiPriority="39"/>
-    <w:lsdException w:name="toc 6" w:uiPriority="39"/>
-    <w:lsdException w:name="toc 7" w:uiPriority="39"/>
-    <w:lsdException w:name="toc 8" w:uiPriority="39"/>
-    <w:lsdException w:name="toc 9" w:uiPriority="39"/>
-    <w:lsdException w:name="caption" w:semiHidden="0" w:uiPriority="35" w:qFormat="1"/>
-    <w:lsdException w:name="Title" w:semiHidden="0" w:uiPriority="10" w:unhideWhenUsed="0" w:qFormat="1"/>
-    <w:lsdException w:name="Default Paragraph Font" w:semiHidden="0" w:uiPriority="1" w:qFormat="1"/>
-    <w:lsdException w:name="Body Text" w:semiHidden="0" w:uiPriority="1" w:unhideWhenUsed="0" w:qFormat="1"/>
-    <w:lsdException w:name="Subtitle" w:semiHidden="0" w:uiPriority="11" w:unhideWhenUsed="0" w:qFormat="1"/>
-    <w:lsdException w:name="Strong" w:semiHidden="0" w:uiPriority="22" w:unhideWhenUsed="0" w:qFormat="1"/>
-    <w:lsdException w:name="Emphasis" w:semiHidden="0" w:uiPriority="20" w:unhideWhenUsed="0" w:qFormat="1"/>
-    <w:lsdException w:name="Normal Table" w:semiHidden="0" w:qFormat="1"/>
-    <w:lsdException w:name="Table Grid" w:semiHidden="0" w:uiPriority="39" w:unhideWhenUsed="0"/>
-    <w:lsdException w:name="Light Shading" w:semiHidden="0" w:uiPriority="60" w:unhideWhenUsed="0"/>
-    <w:lsdException w:name="Light List" w:semiHidden="0" w:uiPriority="61" w:unhideWhenUsed="0"/>
-    <w:lsdException w:name="Light Grid" w:semiHidden="0" w:uiPriority="62" w:unhideWhenUsed="0"/>
-    <w:lsdException w:name="Medium Shading 1" w:semiHidden="0" w:uiPriority="63" w:unhideWhenUsed="0"/>
-    <w:lsdException w:name="Medium Shading 2" w:semiHidden="0" w:uiPriority="64" w:unhideWhenUsed="0"/>
-    <w:lsdException w:name="Medium List 1" w:semiHidden="0" w:uiPriority="65" w:unhideWhenUsed="0"/>
-    <w:lsdException w:name="Medium List 2" w:semiHidden="0" w:uiPriority="66" w:unhideWhenUsed="0"/>
-    <w:lsdException w:name="Medium Grid 1" w:semiHidden="0" w:uiPriority="67" w:unhideWhenUsed="0"/>
-    <w:lsdException w:name="Medium Grid 2" w:semiHidden="0" w:uiPriority="68" w:unhideWhenUsed="0"/>
-    <w:lsdException w:name="Medium Grid 3" w:semiHidden="0" w:uiPriority="69" w:unhideWhenUsed="0"/>
-    <w:lsdException w:name="Dark List" w:semiHidden="0" w:uiPriority="70" w:unhideWhenUsed="0"/>
-    <w:lsdException w:name="Colorful Shading" w:semiHidden="0" w:uiPriority="71" w:unhideWhenUsed="0"/>
-    <w:lsdException w:name="Colorful List" w:semiHidden="0" w:uiPriority="72" w:unhideWhenUsed="0"/>
-    <w:lsdException w:name="Colorful Grid" w:semiHidden="0" w:uiPriority="73" w:unhideWhenUsed="0"/>
-    <w:lsdException w:name="Light Shading Accent 1" w:semiHidden="0" w:uiPriority="60" w:unhideWhenUsed="0"/>
-    <w:lsdException w:name="Light List Accent 1" w:semiHidden="0" w:uiPriority="61" w:unhideWhenUsed="0"/>
-    <w:lsdException w:name="Light Grid Accent 1" w:semiHidden="0" w:uiPriority="62" w:unhideWhenUsed="0"/>
-    <w:lsdException w:name="Medium Shading 1 Accent 1" w:semiHidden="0" w:uiPriority="63" w:unhideWhenUsed="0"/>
-    <w:lsdException w:name="Medium Shading 2 Accent 1" w:semiHidden="0" w:uiPriority="64" w:unhideWhenUsed="0"/>
-    <w:lsdException w:name="Medium List 1 Accent 1" w:semiHidden="0" w:uiPriority="65" w:unhideWhenUsed="0"/>
-    <w:lsdException w:name="List Paragraph" w:uiPriority="1" w:qFormat="1"/>
-    <w:lsdException w:name="Medium List 2 Accent 1" w:semiHidden="0" w:uiPriority="66" w:unhideWhenUsed="0"/>
-    <w:lsdException w:name="Medium Grid 1 Accent 1" w:semiHidden="0" w:uiPriority="67" w:unhideWhenUsed="0"/>
-    <w:lsdException w:name="Medium Grid 2 Accent 1" w:semiHidden="0" w:uiPriority="68" w:unhideWhenUsed="0"/>
-    <w:lsdException w:name="Medium Grid 3 Accent 1" w:semiHidden="0" w:uiPriority="69" w:unhideWhenUsed="0"/>
-    <w:lsdException w:name="Dark List Accent 1" w:semiHidden="0" w:uiPriority="70" w:unhideWhenUsed="0"/>
-    <w:lsdException w:name="Colorful Shading Accent 1" w:semiHidden="0" w:uiPriority="71" w:unhideWhenUsed="0"/>
-    <w:lsdException w:name="Colorful List Accent 1" w:semiHidden="0" w:uiPriority="72" w:unhideWhenUsed="0"/>
-    <w:lsdException w:name="Colorful Grid Accent 1" w:semiHidden="0" w:uiPriority="73" w:unhideWhenUsed="0"/>
-    <w:lsdException w:name="Light Shading Accent 2" w:semiHidden="0" w:uiPriority="60" w:unhideWhenUsed="0"/>
-    <w:lsdException w:name="Light List Accent 2" w:semiHidden="0" w:uiPriority="61" w:unhideWhenUsed="0"/>
-    <w:lsdException w:name="Light Grid Accent 2" w:semiHidden="0" w:uiPriority="62" w:unhideWhenUsed="0"/>
-    <w:lsdException w:name="Medium Shading 1 Accent 2" w:semiHidden="0" w:uiPriority="63" w:unhideWhenUsed="0"/>
-    <w:lsdException w:name="Medium Shading 2 Accent 2" w:semiHidden="0" w:uiPriority="64" w:unhideWhenUsed="0"/>
-    <w:lsdException w:name="Medium List 1 Accent 2" w:semiHidden="0" w:uiPriority="65" w:unhideWhenUsed="0"/>
-    <w:lsdException w:name="Medium List 2 Accent 2" w:semiHidden="0" w:uiPriority="66" w:unhideWhenUsed="0"/>
-    <w:lsdException w:name="Medium Grid 1 Accent 2" w:semiHidden="0" w:uiPriority="67" w:unhideWhenUsed="0"/>
-    <w:lsdException w:name="Medium Grid 2 Accent 2" w:semiHidden="0" w:uiPriority="68" w:unhideWhenUsed="0"/>
-    <w:lsdException w:name="Medium Grid 3 Accent 2" w:semiHidden="0" w:uiPriority="69" w:unhideWhenUsed="0"/>
-    <w:lsdException w:name="Dark List Accent 2" w:semiHidden="0" w:uiPriority="70" w:unhideWhenUsed="0"/>
-    <w:lsdException w:name="Colorful Shading Accent 2" w:semiHidden="0" w:uiPriority="71" w:unhideWhenUsed="0"/>
-    <w:lsdException w:name="Colorful List Accent 2" w:semiHidden="0" w:uiPriority="72" w:unhideWhenUsed="0"/>
-    <w:lsdException w:name="Colorful Grid Accent 2" w:semiHidden="0" w:uiPriority="73" w:unhideWhenUsed="0"/>
-    <w:lsdException w:name="Light Shading Accent 3" w:semiHidden="0" w:uiPriority="60" w:unhideWhenUsed="0"/>
-    <w:lsdException w:name="Light List Accent 3" w:semiHidden="0" w:uiPriority="61" w:unhideWhenUsed="0"/>
-    <w:lsdException w:name="Light Grid Accent 3" w:semiHidden="0" w:uiPriority="62" w:unhideWhenUsed="0"/>
-    <w:lsdException w:name="Medium Shading 1 Accent 3" w:semiHidden="0" w:uiPriority="63" w:unhideWhenUsed="0"/>
-    <w:lsdException w:name="Medium Shading 2 Accent 3" w:semiHidden="0" w:uiPriority="64" w:unhideWhenUsed="0"/>
-    <w:lsdException w:name="Medium List 1 Accent 3" w:semiHidden="0" w:uiPriority="65" w:unhideWhenUsed="0"/>
-    <w:lsdException w:name="Medium List 2 Accent 3" w:semiHidden="0" w:uiPriority="66" w:unhideWhenUsed="0"/>
-    <w:lsdException w:name="Medium Grid 1 Accent 3" w:semiHidden="0" w:uiPriority="67" w:unhideWhenUsed="0"/>
-    <w:lsdException w:name="Medium Grid 2 Accent 3" w:semiHidden="0" w:uiPriority="68" w:unhideWhenUsed="0"/>
-    <w:lsdException w:name="Medium Grid 3 Accent 3" w:semiHidden="0" w:uiPriority="69" w:unhideWhenUsed="0"/>
-    <w:lsdException w:name="Dark List Accent 3" w:semiHidden="0" w:uiPriority="70" w:unhideWhenUsed="0"/>
-    <w:lsdException w:name="Colorful Shading Accent 3" w:semiHidden="0" w:uiPriority="71" w:unhideWhenUsed="0"/>
-    <w:lsdException w:name="Colorful List Accent 3" w:semiHidden="0" w:uiPriority="72" w:unhideWhenUsed="0"/>
-    <w:lsdException w:name="Colorful Grid Accent 3" w:semiHidden="0" w:uiPriority="73" w:unhideWhenUsed="0"/>
-    <w:lsdException w:name="Light Shading Accent 4" w:semiHidden="0" w:uiPriority="60" w:unhideWhenUsed="0"/>
-    <w:lsdException w:name="Light List Accent 4" w:semiHidden="0" w:uiPriority="61" w:unhideWhenUsed="0"/>
-    <w:lsdException w:name="Light Grid Accent 4" w:semiHidden="0" w:uiPriority="62" w:unhideWhenUsed="0"/>
-    <w:lsdException w:name="Medium Shading 1 Accent 4" w:semiHidden="0" w:uiPriority="63" w:unhideWhenUsed="0"/>
-    <w:lsdException w:name="Medium Shading 2 Accent 4" w:semiHidden="0" w:uiPriority="64" w:unhideWhenUsed="0"/>
-    <w:lsdException w:name="Medium List 1 Accent 4" w:semiHidden="0" w:uiPriority="65" w:unhideWhenUsed="0"/>
-    <w:lsdException w:name="Medium List 2 Accent 4" w:semiHidden="0" w:uiPriority="66" w:unhideWhenUsed="0"/>
-    <w:lsdException w:name="Medium Grid 1 Accent 4" w:semiHidden="0" w:uiPriority="67" w:unhideWhenUsed="0"/>
-    <w:lsdException w:name="Medium Grid 2 Accent 4" w:semiHidden="0" w:uiPriority="68" w:unhideWhenUsed="0"/>
-    <w:lsdException w:name="Medium Grid 3 Accent 4" w:semiHidden="0" w:uiPriority="69" w:unhideWhenUsed="0"/>
-    <w:lsdException w:name="Dark List Accent 4" w:semiHidden="0" w:uiPriority="70" w:unhideWhenUsed="0"/>
-    <w:lsdException w:name="Colorful Shading Accent 4" w:semiHidden="0" w:uiPriority="71" w:unhideWhenUsed="0"/>
-    <w:lsdException w:name="Colorful List Accent 4" w:semiHidden="0" w:uiPriority="72" w:unhideWhenUsed="0"/>
-    <w:lsdException w:name="Colorful Grid Accent 4" w:semiHidden="0" w:uiPriority="73" w:unhideWhenUsed="0"/>
-    <w:lsdException w:name="Light Shading Accent 5" w:semiHidden="0" w:uiPriority="60" w:unhideWhenUsed="0"/>
-    <w:lsdException w:name="Light List Accent 5" w:semiHidden="0" w:uiPriority="61" w:unhideWhenUsed="0"/>
-    <w:lsdException w:name="Light Grid Accent 5" w:semiHidden="0" w:uiPriority="62" w:unhideWhenUsed="0"/>
-    <w:lsdException w:name="Medium Shading 1 Accent 5" w:semiHidden="0" w:uiPriority="63" w:unhideWhenUsed="0"/>
-    <w:lsdException w:name="Medium Shading 2 Accent 5" w:semiHidden="0" w:uiPriority="64" w:unhideWhenUsed="0"/>
-    <w:lsdException w:name="Medium List 1 Accent 5" w:semiHidden="0" w:uiPriority="65" w:unhideWhenUsed="0"/>
-    <w:lsdException w:name="Medium List 2 Accent 5" w:semiHidden="0" w:uiPriority="66" w:unhideWhenUsed="0"/>
-    <w:lsdException w:name="Medium Grid 1 Accent 5" w:semiHidden="0" w:uiPriority="67" w:unhideWhenUsed="0"/>
-    <w:lsdException w:name="Medium Grid 2 Accent 5" w:semiHidden="0" w:uiPriority="68" w:unhideWhenUsed="0"/>
-    <w:lsdException w:name="Medium Grid 3 Accent 5" w:semiHidden="0" w:uiPriority="69" w:unhideWhenUsed="0"/>
-    <w:lsdException w:name="Dark List Accent 5" w:semiHidden="0" w:uiPriority="70" w:unhideWhenUsed="0"/>
-    <w:lsdException w:name="Colorful Shading Accent 5" w:semiHidden="0" w:uiPriority="71" w:unhideWhenUsed="0"/>
-    <w:lsdException w:name="Colorful List Accent 5" w:semiHidden="0" w:uiPriority="72" w:unhideWhenUsed="0"/>
-    <w:lsdException w:name="Colorful Grid Accent 5" w:semiHidden="0" w:uiPriority="73" w:unhideWhenUsed="0"/>
-    <w:lsdException w:name="Light Shading Accent 6" w:semiHidden="0" w:uiPriority="60" w:unhideWhenUsed="0"/>
-    <w:lsdException w:name="Light List Accent 6" w:semiHidden="0" w:uiPriority="61" w:unhideWhenUsed="0"/>
-    <w:lsdException w:name="Light Grid Accent 6" w:semiHidden="0" w:uiPriority="62" w:unhideWhenUsed="0"/>
-    <w:lsdException w:name="Medium Shading 1 Accent 6" w:semiHidden="0" w:uiPriority="63" w:unhideWhenUsed="0"/>
-    <w:lsdException w:name="Medium Shading 2 Accent 6" w:semiHidden="0" w:uiPriority="64" w:unhideWhenUsed="0"/>
-    <w:lsdException w:name="Medium List 1 Accent 6" w:semiHidden="0" w:uiPriority="65" w:unhideWhenUsed="0"/>
-    <w:lsdException w:name="Medium List 2 Accent 6" w:semiHidden="0" w:uiPriority="66" w:unhideWhenUsed="0"/>
-    <w:lsdException w:name="Medium Grid 1 Accent 6" w:semiHidden="0" w:uiPriority="67" w:unhideWhenUsed="0"/>
-    <w:lsdException w:name="Medium Grid 2 Accent 6" w:semiHidden="0" w:uiPriority="68" w:unhideWhenUsed="0"/>
-    <w:lsdException w:name="Medium Grid 3 Accent 6" w:semiHidden="0" w:uiPriority="69" w:unhideWhenUsed="0"/>
-    <w:lsdException w:name="Dark List Accent 6" w:semiHidden="0" w:uiPriority="70" w:unhideWhenUsed="0"/>
-    <w:lsdException w:name="Colorful Shading Accent 6" w:semiHidden="0" w:uiPriority="71" w:unhideWhenUsed="0"/>
-    <w:lsdException w:name="Colorful List Accent 6" w:semiHidden="0" w:uiPriority="72" w:unhideWhenUsed="0"/>
-    <w:lsdException w:name="Colorful Grid Accent 6" w:semiHidden="0" w:uiPriority="73" w:unhideWhenUsed="0"/>
-    <w:lsdException w:name="Subtle Emphasis" w:semiHidden="0" w:uiPriority="19" w:unhideWhenUsed="0" w:qFormat="1"/>
-    <w:lsdException w:name="Intense Emphasis" w:semiHidden="0" w:uiPriority="21" w:unhideWhenUsed="0" w:qFormat="1"/>
-    <w:lsdException w:name="Subtle Reference" w:semiHidden="0" w:uiPriority="31" w:unhideWhenUsed="0" w:qFormat="1"/>
-    <w:lsdException w:name="Intense Reference" w:semiHidden="0" w:uiPriority="32" w:unhideWhenUsed="0" w:qFormat="1"/>
-    <w:lsdException w:name="Book Title" w:semiHidden="0" w:uiPriority="33" w:unhideWhenUsed="0" w:qFormat="1"/>
-    <w:lsdException w:name="Bibliography" w:uiPriority="37"/>
-    <w:lsdException w:name="TOC Heading" w:uiPriority="39" w:qFormat="1"/>
-  </w:latentStyles>
-  <w:style w:type="paragraph" w:default="1" w:styleId="a">
-    <w:name w:val="Normal"/>
-    <w:qFormat/>
-    <w:rPr>
-      <w:rFonts w:asciiTheme="minorHAnsi" w:eastAsiaTheme="minorEastAsia" w:hAnsiTheme="minorHAnsi" w:cstheme="minorBidi"/>
-      <w:sz w:val="24"/>
-      <w:szCs w:val="24"/>
-    </w:rPr>
-  </w:style>
-  <w:style w:type="paragraph" w:styleId="1">
-    <w:name w:val="heading 1"/>
-    <w:basedOn w:val="a"/>
-    <w:next w:val="a"/>
-    <w:link w:val="10"/>
-    <w:uiPriority w:val="9"/>
-    <w:qFormat/>
-    <w:pPr>
-      <w:keepNext/>
-      <w:keepLines/>
-      <w:spacing w:before="240"/>
-      <w:outlineLvl w:val="0"/>
-    </w:pPr>
-    <w:rPr>
-      <w:rFonts w:asciiTheme="majorHAnsi" w:eastAsiaTheme="majorEastAsia" w:hAnsiTheme="majorHAnsi" w:cstheme="majorBidi"/>
-      <w:color w:val="2E74B5" w:themeColor="accent1" w:themeShade="BF"/>
-      <w:sz w:val="32"/>
-      <w:szCs w:val="32"/>
-    </w:rPr>
-  </w:style>
-  <w:style w:type="paragraph" w:styleId="2">
-    <w:name w:val="heading 2"/>
-    <w:basedOn w:val="a"/>
-    <w:next w:val="a"/>
-    <w:link w:val="20"/>
-    <w:uiPriority w:val="9"/>
-    <w:unhideWhenUsed/>
-    <w:qFormat/>
-    <w:pPr>
-      <w:keepNext/>
-      <w:keepLines/>
-      <w:spacing w:before="40"/>
-      <w:outlineLvl w:val="1"/>
-    </w:pPr>
-    <w:rPr>
-      <w:rFonts w:asciiTheme="majorHAnsi" w:eastAsiaTheme="majorEastAsia" w:hAnsiTheme="majorHAnsi" w:cstheme="majorBidi"/>
-      <w:color w:val="2E74B5" w:themeColor="accent1" w:themeShade="BF"/>
-      <w:sz w:val="26"/>
-      <w:szCs w:val="26"/>
-    </w:rPr>
-  </w:style>
-  <w:style w:type="character" w:default="1" w:styleId="a0">
-    <w:name w:val="Default Paragraph Font"/>
-    <w:uiPriority w:val="1"/>
-    <w:semiHidden/>
-    <w:unhideWhenUsed/>
-  </w:style>
-  <w:style w:type="table" w:default="1" w:styleId="a1">
-    <w:name w:val="Normal Table"/>
-    <w:uiPriority w:val="99"/>
-    <w:semiHidden/>
-    <w:unhideWhenUsed/>
-    <w:tblPr>
-      <w:tblInd w:w="0" w:type="dxa"/>
-      <w:tblCellMar>
-        <w:top w:w="0" w:type="dxa"/>
-        <w:left w:w="108" w:type="dxa"/>
-        <w:bottom w:w="0" w:type="dxa"/>
-        <w:right w:w="108" w:type="dxa"/>
-      </w:tblCellMar>
-    </w:tblPr>
-  </w:style>
-  <w:style w:type="numbering" w:default="1" w:styleId="a2">
-    <w:name w:val="No List"/>
-    <w:uiPriority w:val="99"/>
-    <w:semiHidden/>
-    <w:unhideWhenUsed/>
-  </w:style>
-  <w:style w:type="paragraph" w:styleId="a3">
-    <w:name w:val="caption"/>
-    <w:basedOn w:val="a"/>
-    <w:next w:val="a"/>
-    <w:uiPriority w:val="35"/>
-    <w:unhideWhenUsed/>
-    <w:qFormat/>
-    <w:pPr>
-      <w:spacing w:after="200"/>
-    </w:pPr>
-    <w:rPr>
-      <w:i/>
-      <w:iCs/>
-      <w:color w:val="44546A" w:themeColor="text2"/>
-      <w:sz w:val="18"/>
-      <w:szCs w:val="18"/>
-    </w:rPr>
-  </w:style>
-  <w:style w:type="paragraph" w:styleId="a4">
-    <w:name w:val="Body Text"/>
-    <w:basedOn w:val="a"/>
-    <w:link w:val="a5"/>
-    <w:uiPriority w:val="1"/>
-    <w:qFormat/>
-    <w:pPr>
-      <w:widowControl w:val="0"/>
-    </w:pPr>
-    <w:rPr>
-      <w:rFonts w:ascii="Cambria" w:eastAsia="Cambria" w:hAnsi="Cambria" w:cs="Cambria"/>
-      <w:sz w:val="20"/>
-      <w:szCs w:val="20"/>
-      <w:lang w:eastAsia="en-US"/>
-    </w:rPr>
-  </w:style>
-  <w:style w:type="character" w:customStyle="1" w:styleId="10">
-    <w:name w:val="标题 1字符"/>
-    <w:basedOn w:val="a0"/>
-    <w:link w:val="1"/>
-    <w:uiPriority w:val="9"/>
-    <w:qFormat/>
-    <w:rPr>
-      <w:rFonts w:asciiTheme="majorHAnsi" w:eastAsiaTheme="majorEastAsia" w:hAnsiTheme="majorHAnsi" w:cstheme="majorBidi"/>
-      <w:color w:val="2E74B5" w:themeColor="accent1" w:themeShade="BF"/>
-      <w:sz w:val="32"/>
-      <w:szCs w:val="32"/>
-    </w:rPr>
-  </w:style>
-  <w:style w:type="character" w:customStyle="1" w:styleId="20">
-    <w:name w:val="标题 2字符"/>
-    <w:basedOn w:val="a0"/>
-    <w:link w:val="2"/>
-    <w:uiPriority w:val="9"/>
-    <w:qFormat/>
-    <w:rPr>
-      <w:rFonts w:asciiTheme="majorHAnsi" w:eastAsiaTheme="majorEastAsia" w:hAnsiTheme="majorHAnsi" w:cstheme="majorBidi"/>
-      <w:color w:val="2E74B5" w:themeColor="accent1" w:themeShade="BF"/>
-      <w:sz w:val="26"/>
-      <w:szCs w:val="26"/>
-    </w:rPr>
-  </w:style>
-  <w:style w:type="paragraph" w:customStyle="1" w:styleId="11">
-    <w:name w:val="列出段落1"/>
-    <w:basedOn w:val="a"/>
-    <w:uiPriority w:val="1"/>
-    <w:qFormat/>
-    <w:pPr>
-      <w:ind w:left="720"/>
-      <w:contextualSpacing/>
-    </w:pPr>
-  </w:style>
-  <w:style w:type="character" w:customStyle="1" w:styleId="a5">
-    <w:name w:val="正文文本字符"/>
-    <w:basedOn w:val="a0"/>
-    <w:link w:val="a4"/>
-    <w:uiPriority w:val="1"/>
-    <w:qFormat/>
-    <w:rPr>
-      <w:rFonts w:ascii="Cambria" w:eastAsia="Cambria" w:hAnsi="Cambria" w:cs="Cambria"/>
-      <w:sz w:val="20"/>
-      <w:szCs w:val="20"/>
-      <w:lang w:eastAsia="en-US"/>
-    </w:rPr>
-  </w:style>
-  <w:style w:type="paragraph" w:customStyle="1" w:styleId="TableParagraph">
-    <w:name w:val="Table Paragraph"/>
-    <w:basedOn w:val="a"/>
-    <w:uiPriority w:val="1"/>
-    <w:qFormat/>
-    <w:pPr>
-      <w:widowControl w:val="0"/>
-    </w:pPr>
-    <w:rPr>
-      <w:rFonts w:ascii="Cambria" w:eastAsia="Cambria" w:hAnsi="Cambria" w:cs="Cambria"/>
-      <w:sz w:val="22"/>
-      <w:szCs w:val="22"/>
-      <w:lang w:eastAsia="en-US"/>
-    </w:rPr>
-  </w:style>
-  <w:style w:type="paragraph" w:styleId="a6">
-    <w:name w:val="Balloon Text"/>
-    <w:basedOn w:val="a"/>
-    <w:link w:val="a7"/>
-    <w:uiPriority w:val="99"/>
-    <w:semiHidden/>
-    <w:unhideWhenUsed/>
-    <w:rsid w:val="0086523F"/>
-    <w:rPr>
-      <w:rFonts w:ascii="Heiti SC Light" w:eastAsia="Heiti SC Light"/>
-      <w:sz w:val="18"/>
-      <w:szCs w:val="18"/>
-    </w:rPr>
-  </w:style>
-  <w:style w:type="character" w:customStyle="1" w:styleId="a7">
-    <w:name w:val="批注框文本字符"/>
-    <w:basedOn w:val="a0"/>
-    <w:link w:val="a6"/>
-    <w:uiPriority w:val="99"/>
-    <w:semiHidden/>
-    <w:rsid w:val="0086523F"/>
-    <w:rPr>
-      <w:rFonts w:ascii="Heiti SC Light" w:eastAsia="Heiti SC Light" w:hAnsiTheme="minorHAnsi" w:cstheme="minorBidi"/>
-      <w:sz w:val="18"/>
-      <w:szCs w:val="18"/>
-    </w:rPr>
-  </w:style>
-  <w:style w:type="paragraph" w:styleId="a8">
-    <w:name w:val="List Paragraph"/>
-    <w:basedOn w:val="a"/>
+    <w:basedOn w:val="Normal"/>
     <w:uiPriority w:val="1"/>
     <w:qFormat/>
     <w:rsid w:val="0086523F"/>
@@ -12625,7 +11771,7 @@
 </file>
 
 <file path=customXml/itemProps2.xml><?xml version="1.0" encoding="utf-8"?>
-<ds:datastoreItem xmlns:ds="http://schemas.openxmlformats.org/officeDocument/2006/customXml" ds:itemID="{75941E84-8632-9D45-8841-16C0ADE965CB}">
+<ds:datastoreItem xmlns:ds="http://schemas.openxmlformats.org/officeDocument/2006/customXml" ds:itemID="{4F844E3A-03E3-FF44-9778-24508418464D}">
   <ds:schemaRefs>
     <ds:schemaRef ds:uri="http://schemas.openxmlformats.org/officeDocument/2006/bibliography"/>
   </ds:schemaRefs>
